--- a/cv/evgeny_rozhnowsky_cv.docx
+++ b/cv/evgeny_rozhnowsky_cv.docx
@@ -844,8 +844,6 @@
         </w:rPr>
         <w:t>OBJECTIVE</w:t>
       </w:r>
-      <w:bookmarkStart w:id="0" w:name="_GoBack"/>
-      <w:bookmarkEnd w:id="0"/>
     </w:p>
     <w:p>
       <w:pPr>
@@ -1017,6 +1015,16 @@
         </w:rPr>
         <w:t>9</w:t>
       </w:r>
+      <w:r>
+        <w:rPr>
+          <w:rStyle w:val="hps"/>
+          <w:rFonts w:ascii="Tahoma" w:hAnsi="Tahoma" w:cs="Tahoma"/>
+          <w:color w:val="595959"/>
+          <w:sz w:val="20"/>
+          <w:lang w:val="en"/>
+        </w:rPr>
+        <w:t>.</w:t>
+      </w:r>
     </w:p>
     <w:p>
       <w:pPr>
@@ -1107,6 +1115,15 @@
         </w:rPr>
         <w:t>C++, Unreal Engine</w:t>
       </w:r>
+      <w:r>
+        <w:rPr>
+          <w:rFonts w:ascii="Tahoma" w:hAnsi="Tahoma" w:cs="Tahoma"/>
+          <w:color w:val="595959"/>
+          <w:sz w:val="20"/>
+          <w:lang w:val="en-US"/>
+        </w:rPr>
+        <w:t>.</w:t>
+      </w:r>
     </w:p>
     <w:p>
       <w:pPr>
@@ -1130,6 +1147,8 @@
         </w:rPr>
         <w:t>To see my current projects follow the GitHub link.</w:t>
       </w:r>
+      <w:bookmarkStart w:id="0" w:name="_GoBack"/>
+      <w:bookmarkEnd w:id="0"/>
     </w:p>
     <w:p>
       <w:pPr>
@@ -2739,21 +2758,19 @@
             </w:pPr>
             <w:r>
               <w:rPr>
-                <w:color w:val="595959"/>
-                <w:sz w:val="18"/>
-                <w:szCs w:val="18"/>
-                <w:lang w:eastAsia="ru-RU"/>
-              </w:rPr>
-              <w:t>Content for mobile game</w:t>
-            </w:r>
-            <w:r>
-              <w:rPr>
-                <w:color w:val="595959"/>
-                <w:sz w:val="18"/>
-                <w:szCs w:val="18"/>
-                <w:lang w:eastAsia="ru-RU"/>
-              </w:rPr>
-              <w:t>.</w:t>
+                <w:sz w:val="18"/>
+                <w:szCs w:val="21"/>
+                <w:shd w:val="clear" w:color="auto" w:fill="FFFFFF"/>
+              </w:rPr>
+              <w:t>Creation</w:t>
+            </w:r>
+            <w:r>
+              <w:rPr>
+                <w:sz w:val="18"/>
+                <w:szCs w:val="21"/>
+                <w:shd w:val="clear" w:color="auto" w:fill="FFFFFF"/>
+              </w:rPr>
+              <w:t xml:space="preserve"> and design of game locations.</w:t>
             </w:r>
           </w:p>
           <w:p>
@@ -2777,7 +2794,16 @@
                 <w:szCs w:val="18"/>
                 <w:lang w:eastAsia="ru-RU"/>
               </w:rPr>
-              <w:t>Material creation and 3d modeling. Level design.</w:t>
+              <w:t>Mat</w:t>
+            </w:r>
+            <w:r>
+              <w:rPr>
+                <w:color w:val="595959"/>
+                <w:sz w:val="18"/>
+                <w:szCs w:val="18"/>
+                <w:lang w:eastAsia="ru-RU"/>
+              </w:rPr>
+              <w:t>erial creation and 3d modeling.</w:t>
             </w:r>
           </w:p>
           <w:p>
@@ -2788,6 +2814,28 @@
                 <w:numId w:val="0"/>
               </w:numPr>
               <w:rPr>
+                <w:sz w:val="18"/>
+                <w:szCs w:val="21"/>
+                <w:shd w:val="clear" w:color="auto" w:fill="FFFFFF"/>
+              </w:rPr>
+            </w:pPr>
+            <w:r>
+              <w:rPr>
+                <w:sz w:val="18"/>
+                <w:szCs w:val="21"/>
+                <w:shd w:val="clear" w:color="auto" w:fill="FFFFFF"/>
+              </w:rPr>
+              <w:t>Work on workflow optimization for 3d artists. Research of render engines for the purposes of the project.</w:t>
+            </w:r>
+          </w:p>
+          <w:p>
+            <w:pPr>
+              <w:pStyle w:val="ArrowGreenBullets"/>
+              <w:numPr>
+                <w:ilvl w:val="0"/>
+                <w:numId w:val="0"/>
+              </w:numPr>
+              <w:rPr>
                 <w:color w:val="595959"/>
                 <w:sz w:val="18"/>
                 <w:szCs w:val="18"/>
@@ -2796,57 +2844,11 @@
             </w:pPr>
             <w:r>
               <w:rPr>
-                <w:color w:val="595959"/>
-                <w:sz w:val="18"/>
-                <w:szCs w:val="18"/>
-                <w:lang w:eastAsia="ru-RU"/>
-              </w:rPr>
-              <w:t>De</w:t>
-            </w:r>
-            <w:r>
-              <w:rPr>
-                <w:color w:val="595959"/>
-                <w:sz w:val="18"/>
-                <w:szCs w:val="18"/>
-                <w:lang w:eastAsia="ru-RU"/>
-              </w:rPr>
-              <w:t>velopment of new approaches and features</w:t>
-            </w:r>
-            <w:r>
-              <w:rPr>
-                <w:color w:val="595959"/>
-                <w:sz w:val="18"/>
-                <w:szCs w:val="18"/>
-                <w:lang w:eastAsia="ru-RU"/>
-              </w:rPr>
-              <w:t xml:space="preserve"> in project</w:t>
-            </w:r>
-            <w:r>
-              <w:rPr>
-                <w:color w:val="595959"/>
-                <w:sz w:val="18"/>
-                <w:szCs w:val="18"/>
-                <w:lang w:eastAsia="ru-RU"/>
-              </w:rPr>
-              <w:t xml:space="preserve"> </w:t>
-            </w:r>
-            <w:r>
-              <w:rPr>
-                <w:color w:val="595959"/>
-                <w:sz w:val="18"/>
-                <w:szCs w:val="18"/>
-                <w:lang w:eastAsia="ru-RU"/>
-              </w:rPr>
-              <w:t>purposes</w:t>
-            </w:r>
-            <w:r>
-              <w:rPr>
-                <w:color w:val="595959"/>
-                <w:sz w:val="18"/>
-                <w:szCs w:val="18"/>
-                <w:lang w:eastAsia="ru-RU"/>
-              </w:rPr>
-              <w:t>.</w:t>
+                <w:sz w:val="18"/>
+                <w:szCs w:val="21"/>
+                <w:shd w:val="clear" w:color="auto" w:fill="FFFFFF"/>
+              </w:rPr>
+              <w:t>Render 2d sprites with further processing in Photoshop.</w:t>
             </w:r>
           </w:p>
         </w:tc>
@@ -3505,6 +3507,43 @@
                 <w:numId w:val="0"/>
               </w:numPr>
               <w:rPr>
+                <w:sz w:val="18"/>
+                <w:szCs w:val="18"/>
+                <w:lang w:val="en"/>
+              </w:rPr>
+            </w:pPr>
+            <w:r>
+              <w:rPr>
+                <w:sz w:val="18"/>
+                <w:szCs w:val="18"/>
+              </w:rPr>
+              <w:t>Production</w:t>
+            </w:r>
+            <w:r>
+              <w:rPr>
+                <w:sz w:val="18"/>
+                <w:szCs w:val="18"/>
+                <w:lang w:val="en"/>
+              </w:rPr>
+              <w:t xml:space="preserve"> of exterior and interior visualizations</w:t>
+            </w:r>
+            <w:r>
+              <w:rPr>
+                <w:sz w:val="18"/>
+                <w:szCs w:val="18"/>
+                <w:lang w:val="en"/>
+              </w:rPr>
+              <w:t>.</w:t>
+            </w:r>
+          </w:p>
+          <w:p>
+            <w:pPr>
+              <w:pStyle w:val="ArrowGreenBullets"/>
+              <w:numPr>
+                <w:ilvl w:val="0"/>
+                <w:numId w:val="0"/>
+              </w:numPr>
+              <w:rPr>
                 <w:color w:val="595959"/>
                 <w:sz w:val="18"/>
                 <w:szCs w:val="18"/>
@@ -3514,17 +3553,28 @@
             <w:r>
               <w:rPr>
                 <w:sz w:val="18"/>
-                <w:szCs w:val="18"/>
-              </w:rPr>
-              <w:t>Production</w:t>
-            </w:r>
-            <w:r>
-              <w:rPr>
-                <w:sz w:val="18"/>
-                <w:szCs w:val="18"/>
-                <w:lang w:val="en"/>
-              </w:rPr>
-              <w:t xml:space="preserve"> of exterior and interior visualizations</w:t>
+                <w:szCs w:val="21"/>
+                <w:shd w:val="clear" w:color="auto" w:fill="FFFFFF"/>
+              </w:rPr>
+              <w:t xml:space="preserve">Post-processing render in </w:t>
+            </w:r>
+            <w:proofErr w:type="spellStart"/>
+            <w:r>
+              <w:rPr>
+                <w:sz w:val="18"/>
+                <w:szCs w:val="21"/>
+                <w:shd w:val="clear" w:color="auto" w:fill="FFFFFF"/>
+              </w:rPr>
+              <w:t>photoshop</w:t>
+            </w:r>
+            <w:proofErr w:type="spellEnd"/>
+            <w:r>
+              <w:rPr>
+                <w:sz w:val="18"/>
+                <w:szCs w:val="21"/>
+                <w:shd w:val="clear" w:color="auto" w:fill="FFFFFF"/>
+              </w:rPr>
+              <w:t>.</w:t>
             </w:r>
           </w:p>
         </w:tc>
@@ -7618,7 +7668,7 @@
 </file>
 
 <file path=customXml/itemProps1.xml><?xml version="1.0" encoding="utf-8"?>
-<ds:datastoreItem xmlns:ds="http://schemas.openxmlformats.org/officeDocument/2006/customXml" ds:itemID="{ABB8618B-20A0-483E-9BF0-31CC19E2AA83}">
+<ds:datastoreItem xmlns:ds="http://schemas.openxmlformats.org/officeDocument/2006/customXml" ds:itemID="{508E1F2F-17AB-4F43-93A9-3A1E8D8DA516}">
   <ds:schemaRefs>
     <ds:schemaRef ds:uri="http://schemas.openxmlformats.org/officeDocument/2006/bibliography"/>
   </ds:schemaRefs>

--- a/cv/evgeny_rozhnowsky_cv.docx
+++ b/cv/evgeny_rozhnowsky_cv.docx
@@ -713,6 +713,78 @@
           </w:p>
         </w:tc>
       </w:tr>
+      <w:tr>
+        <w:trPr>
+          <w:trHeight w:val="389"/>
+        </w:trPr>
+        <w:tc>
+          <w:tcPr>
+            <w:tcW w:w="1404" w:type="dxa"/>
+            <w:shd w:val="clear" w:color="auto" w:fill="auto"/>
+            <w:noWrap/>
+            <w:vAlign w:val="bottom"/>
+          </w:tcPr>
+          <w:p>
+            <w:pPr>
+              <w:autoSpaceDE/>
+              <w:autoSpaceDN/>
+              <w:jc w:val="left"/>
+              <w:rPr>
+                <w:rFonts w:ascii="Tahoma" w:hAnsi="Tahoma" w:cs="Tahoma"/>
+                <w:b/>
+                <w:bCs/>
+                <w:color w:val="595959"/>
+                <w:sz w:val="18"/>
+                <w:szCs w:val="18"/>
+                <w:lang w:val="en-US"/>
+              </w:rPr>
+            </w:pPr>
+            <w:r>
+              <w:rPr>
+                <w:rFonts w:ascii="Tahoma" w:hAnsi="Tahoma" w:cs="Tahoma"/>
+                <w:b/>
+                <w:bCs/>
+                <w:color w:val="595959"/>
+                <w:sz w:val="18"/>
+                <w:szCs w:val="18"/>
+                <w:lang w:val="en-US"/>
+              </w:rPr>
+              <w:t>Site:</w:t>
+            </w:r>
+          </w:p>
+        </w:tc>
+        <w:tc>
+          <w:tcPr>
+            <w:tcW w:w="4109" w:type="dxa"/>
+            <w:shd w:val="clear" w:color="auto" w:fill="auto"/>
+            <w:noWrap/>
+            <w:vAlign w:val="bottom"/>
+          </w:tcPr>
+          <w:p>
+            <w:pPr>
+              <w:jc w:val="left"/>
+              <w:rPr>
+                <w:rFonts w:ascii="Tahoma" w:hAnsi="Tahoma" w:cs="Tahoma"/>
+                <w:b/>
+                <w:sz w:val="18"/>
+                <w:szCs w:val="18"/>
+                <w:u w:val="single"/>
+              </w:rPr>
+            </w:pPr>
+            <w:r>
+              <w:rPr>
+                <w:rFonts w:ascii="Tahoma" w:hAnsi="Tahoma" w:cs="Tahoma"/>
+                <w:b/>
+                <w:color w:val="006666"/>
+                <w:sz w:val="18"/>
+                <w:szCs w:val="18"/>
+                <w:u w:val="single"/>
+              </w:rPr>
+              <w:t>https://harryfinger.github.io</w:t>
+            </w:r>
+          </w:p>
+        </w:tc>
+      </w:tr>
     </w:tbl>
     <w:p>
       <w:pPr>
@@ -733,13 +805,13 @@
           <w:lang w:val="en-US" w:eastAsia="en-US"/>
         </w:rPr>
         <w:drawing>
-          <wp:anchor distT="0" distB="0" distL="114300" distR="114300" simplePos="0" relativeHeight="251658240" behindDoc="1" locked="0" layoutInCell="1" allowOverlap="1" wp14:anchorId="134A6560" wp14:editId="4F75A88E">
+          <wp:anchor distT="0" distB="0" distL="114300" distR="114300" simplePos="0" relativeHeight="251658240" behindDoc="1" locked="0" layoutInCell="1" allowOverlap="1" wp14:anchorId="134A6560" wp14:editId="1AB0F3C4">
             <wp:simplePos x="0" y="0"/>
             <wp:positionH relativeFrom="margin">
-              <wp:align>left</wp:align>
+              <wp:posOffset>0</wp:posOffset>
             </wp:positionH>
             <wp:positionV relativeFrom="paragraph">
-              <wp:posOffset>186690</wp:posOffset>
+              <wp:posOffset>281940</wp:posOffset>
             </wp:positionV>
             <wp:extent cx="2667000" cy="2667000"/>
             <wp:effectExtent l="0" t="0" r="0" b="0"/>
@@ -865,7 +937,7 @@
           <w:sz w:val="22"/>
           <w:szCs w:val="22"/>
         </w:rPr>
-        <w:t>Desired Position: Junior C++ Developer</w:t>
+        <w:t>Desired Position: C++ Developer</w:t>
       </w:r>
     </w:p>
     <w:p>
@@ -1147,8 +1219,6 @@
         </w:rPr>
         <w:t>To see my current projects follow the GitHub link.</w:t>
       </w:r>
-      <w:bookmarkStart w:id="0" w:name="_GoBack"/>
-      <w:bookmarkEnd w:id="0"/>
     </w:p>
     <w:p>
       <w:pPr>
@@ -2114,7 +2184,20 @@
     <w:p>
       <w:pPr>
         <w:pStyle w:val="Title"/>
-        <w:spacing w:after="100" w:afterAutospacing="1"/>
+        <w:jc w:val="left"/>
+        <w:rPr>
+          <w:rFonts w:ascii="Tahoma" w:hAnsi="Tahoma" w:cs="Tahoma"/>
+          <w:b w:val="0"/>
+          <w:color w:val="2E74B5"/>
+          <w:sz w:val="24"/>
+          <w:szCs w:val="24"/>
+        </w:rPr>
+      </w:pPr>
+    </w:p>
+    <w:p>
+      <w:pPr>
+        <w:pStyle w:val="Title"/>
+        <w:spacing w:after="240"/>
         <w:jc w:val="left"/>
         <w:rPr>
           <w:rFonts w:ascii="Tahoma" w:hAnsi="Tahoma" w:cs="Tahoma"/>
@@ -2144,6 +2227,529 @@
         </w:rPr>
         <w:t xml:space="preserve"> EXPERIENCE</w:t>
       </w:r>
+    </w:p>
+    <w:tbl>
+      <w:tblPr>
+        <w:tblW w:w="10206" w:type="dxa"/>
+        <w:jc w:val="center"/>
+        <w:tblBorders>
+          <w:top w:val="single" w:sz="4" w:space="0" w:color="00C0BC"/>
+          <w:left w:val="single" w:sz="4" w:space="0" w:color="00C0BC"/>
+          <w:bottom w:val="single" w:sz="4" w:space="0" w:color="00C0BC"/>
+          <w:right w:val="single" w:sz="4" w:space="0" w:color="00C0BC"/>
+          <w:insideH w:val="single" w:sz="6" w:space="0" w:color="00C0BC"/>
+          <w:insideV w:val="single" w:sz="6" w:space="0" w:color="00C0BC"/>
+        </w:tblBorders>
+        <w:tblLayout w:type="fixed"/>
+        <w:tblCellMar>
+          <w:top w:w="86" w:type="dxa"/>
+          <w:left w:w="144" w:type="dxa"/>
+          <w:bottom w:w="86" w:type="dxa"/>
+          <w:right w:w="28" w:type="dxa"/>
+        </w:tblCellMar>
+        <w:tblLook w:val="04A0" w:firstRow="1" w:lastRow="0" w:firstColumn="1" w:lastColumn="0" w:noHBand="0" w:noVBand="1"/>
+      </w:tblPr>
+      <w:tblGrid>
+        <w:gridCol w:w="2958"/>
+        <w:gridCol w:w="7248"/>
+      </w:tblGrid>
+      <w:tr>
+        <w:trPr>
+          <w:trHeight w:val="284"/>
+          <w:jc w:val="center"/>
+        </w:trPr>
+        <w:tc>
+          <w:tcPr>
+            <w:tcW w:w="10206" w:type="dxa"/>
+            <w:gridSpan w:val="2"/>
+            <w:tcBorders>
+              <w:top w:val="single" w:sz="4" w:space="0" w:color="00C0BC"/>
+              <w:left w:val="single" w:sz="4" w:space="0" w:color="00C0BC"/>
+              <w:bottom w:val="single" w:sz="6" w:space="0" w:color="00C0BC"/>
+              <w:right w:val="single" w:sz="4" w:space="0" w:color="00C0BC"/>
+            </w:tcBorders>
+            <w:shd w:val="clear" w:color="auto" w:fill="009999"/>
+            <w:vAlign w:val="center"/>
+          </w:tcPr>
+          <w:p>
+            <w:pPr>
+              <w:pStyle w:val="Description"/>
+              <w:rPr>
+                <w:rStyle w:val="shorttext"/>
+                <w:rFonts w:ascii="Tahoma" w:hAnsi="Tahoma" w:cs="Tahoma"/>
+                <w:b/>
+                <w:color w:val="FFFFFF"/>
+                <w:sz w:val="20"/>
+              </w:rPr>
+            </w:pPr>
+            <w:r>
+              <w:rPr>
+                <w:rFonts w:ascii="Tahoma" w:hAnsi="Tahoma" w:cs="Tahoma"/>
+                <w:b/>
+                <w:color w:val="FFFFFF"/>
+                <w:sz w:val="20"/>
+              </w:rPr>
+              <w:t>Freelance(Self Employed)</w:t>
+            </w:r>
+          </w:p>
+        </w:tc>
+      </w:tr>
+      <w:tr>
+        <w:trPr>
+          <w:trHeight w:val="284"/>
+          <w:jc w:val="center"/>
+        </w:trPr>
+        <w:tc>
+          <w:tcPr>
+            <w:tcW w:w="2958" w:type="dxa"/>
+            <w:vAlign w:val="center"/>
+          </w:tcPr>
+          <w:p>
+            <w:pPr>
+              <w:pStyle w:val="Description"/>
+              <w:spacing w:before="0" w:after="0"/>
+              <w:jc w:val="left"/>
+              <w:rPr>
+                <w:rFonts w:ascii="Tahoma" w:hAnsi="Tahoma" w:cs="Tahoma"/>
+                <w:b/>
+                <w:color w:val="595959"/>
+                <w:sz w:val="18"/>
+                <w:szCs w:val="18"/>
+                <w:lang w:eastAsia="ru-RU"/>
+              </w:rPr>
+            </w:pPr>
+            <w:r>
+              <w:rPr>
+                <w:rFonts w:ascii="Tahoma" w:hAnsi="Tahoma" w:cs="Tahoma"/>
+                <w:b/>
+                <w:color w:val="595959"/>
+                <w:sz w:val="18"/>
+                <w:szCs w:val="18"/>
+                <w:lang w:eastAsia="ru-RU"/>
+              </w:rPr>
+              <w:t>Duration:</w:t>
+            </w:r>
+          </w:p>
+        </w:tc>
+        <w:tc>
+          <w:tcPr>
+            <w:tcW w:w="7248" w:type="dxa"/>
+            <w:vAlign w:val="center"/>
+          </w:tcPr>
+          <w:p>
+            <w:pPr>
+              <w:pStyle w:val="Description"/>
+              <w:spacing w:before="0" w:after="0"/>
+              <w:jc w:val="left"/>
+              <w:rPr>
+                <w:rStyle w:val="hps"/>
+                <w:rFonts w:ascii="Tahoma" w:hAnsi="Tahoma" w:cs="Tahoma"/>
+                <w:color w:val="595959"/>
+                <w:sz w:val="18"/>
+                <w:szCs w:val="18"/>
+                <w:lang w:val="en-US"/>
+              </w:rPr>
+            </w:pPr>
+            <w:r>
+              <w:rPr>
+                <w:rFonts w:ascii="Tahoma" w:hAnsi="Tahoma" w:cs="Tahoma"/>
+                <w:color w:val="595959"/>
+                <w:sz w:val="18"/>
+                <w:szCs w:val="18"/>
+                <w:lang w:val="ru-RU"/>
+              </w:rPr>
+              <w:t>0</w:t>
+            </w:r>
+            <w:r>
+              <w:rPr>
+                <w:rFonts w:ascii="Tahoma" w:hAnsi="Tahoma" w:cs="Tahoma"/>
+                <w:color w:val="595959"/>
+                <w:sz w:val="18"/>
+                <w:szCs w:val="18"/>
+                <w:lang w:val="en-US"/>
+              </w:rPr>
+              <w:t>8</w:t>
+            </w:r>
+            <w:r>
+              <w:rPr>
+                <w:rFonts w:ascii="Tahoma" w:hAnsi="Tahoma" w:cs="Tahoma"/>
+                <w:color w:val="595959"/>
+                <w:sz w:val="18"/>
+                <w:szCs w:val="18"/>
+                <w:lang w:val="ru-RU"/>
+              </w:rPr>
+              <w:t>/20</w:t>
+            </w:r>
+            <w:r>
+              <w:rPr>
+                <w:rFonts w:ascii="Tahoma" w:hAnsi="Tahoma" w:cs="Tahoma"/>
+                <w:color w:val="595959"/>
+                <w:sz w:val="18"/>
+                <w:szCs w:val="18"/>
+                <w:lang w:val="en-US"/>
+              </w:rPr>
+              <w:t>21</w:t>
+            </w:r>
+            <w:r>
+              <w:rPr>
+                <w:rFonts w:ascii="Tahoma" w:hAnsi="Tahoma" w:cs="Tahoma"/>
+                <w:color w:val="595959"/>
+                <w:sz w:val="18"/>
+                <w:szCs w:val="18"/>
+              </w:rPr>
+              <w:t xml:space="preserve"> – </w:t>
+            </w:r>
+            <w:r>
+              <w:rPr>
+                <w:rFonts w:ascii="Tahoma" w:hAnsi="Tahoma" w:cs="Tahoma"/>
+                <w:color w:val="595959"/>
+                <w:sz w:val="18"/>
+                <w:szCs w:val="18"/>
+                <w:lang w:val="en-US"/>
+              </w:rPr>
+              <w:t>until now</w:t>
+            </w:r>
+          </w:p>
+        </w:tc>
+      </w:tr>
+      <w:tr>
+        <w:trPr>
+          <w:trHeight w:val="284"/>
+          <w:jc w:val="center"/>
+        </w:trPr>
+        <w:tc>
+          <w:tcPr>
+            <w:tcW w:w="2958" w:type="dxa"/>
+            <w:vAlign w:val="center"/>
+          </w:tcPr>
+          <w:p>
+            <w:pPr>
+              <w:pStyle w:val="Description"/>
+              <w:spacing w:before="0" w:after="0"/>
+              <w:jc w:val="left"/>
+              <w:rPr>
+                <w:rFonts w:ascii="Tahoma" w:hAnsi="Tahoma" w:cs="Tahoma"/>
+                <w:color w:val="595959"/>
+                <w:sz w:val="18"/>
+                <w:szCs w:val="18"/>
+                <w:lang w:eastAsia="ru-RU"/>
+              </w:rPr>
+            </w:pPr>
+            <w:r>
+              <w:rPr>
+                <w:rFonts w:ascii="Tahoma" w:hAnsi="Tahoma" w:cs="Tahoma"/>
+                <w:b/>
+                <w:color w:val="595959"/>
+                <w:sz w:val="18"/>
+                <w:szCs w:val="18"/>
+                <w:lang w:eastAsia="ru-RU"/>
+              </w:rPr>
+              <w:t>Position:</w:t>
+            </w:r>
+          </w:p>
+        </w:tc>
+        <w:tc>
+          <w:tcPr>
+            <w:tcW w:w="7248" w:type="dxa"/>
+            <w:vAlign w:val="center"/>
+          </w:tcPr>
+          <w:p>
+            <w:pPr>
+              <w:pStyle w:val="Description"/>
+              <w:spacing w:before="0" w:after="0"/>
+              <w:jc w:val="left"/>
+              <w:rPr>
+                <w:rFonts w:ascii="Tahoma" w:hAnsi="Tahoma" w:cs="Tahoma"/>
+                <w:color w:val="595959"/>
+                <w:sz w:val="18"/>
+                <w:szCs w:val="18"/>
+                <w:lang w:eastAsia="ru-RU"/>
+              </w:rPr>
+            </w:pPr>
+            <w:r>
+              <w:rPr>
+                <w:rFonts w:ascii="Tahoma" w:hAnsi="Tahoma" w:cs="Tahoma"/>
+                <w:color w:val="595959"/>
+                <w:sz w:val="18"/>
+                <w:szCs w:val="18"/>
+                <w:lang w:eastAsia="ru-RU"/>
+              </w:rPr>
+              <w:t>C++ developer</w:t>
+            </w:r>
+          </w:p>
+        </w:tc>
+      </w:tr>
+      <w:tr>
+        <w:trPr>
+          <w:trHeight w:val="284"/>
+          <w:jc w:val="center"/>
+        </w:trPr>
+        <w:tc>
+          <w:tcPr>
+            <w:tcW w:w="2958" w:type="dxa"/>
+            <w:vAlign w:val="center"/>
+          </w:tcPr>
+          <w:p>
+            <w:pPr>
+              <w:pStyle w:val="Description"/>
+              <w:spacing w:before="0" w:after="0"/>
+              <w:jc w:val="left"/>
+              <w:rPr>
+                <w:rFonts w:ascii="Tahoma" w:hAnsi="Tahoma" w:cs="Tahoma"/>
+                <w:color w:val="595959"/>
+                <w:sz w:val="18"/>
+                <w:szCs w:val="18"/>
+                <w:lang w:eastAsia="ru-RU"/>
+              </w:rPr>
+            </w:pPr>
+            <w:r>
+              <w:rPr>
+                <w:rFonts w:ascii="Tahoma" w:hAnsi="Tahoma" w:cs="Tahoma"/>
+                <w:b/>
+                <w:color w:val="595959"/>
+                <w:sz w:val="18"/>
+                <w:szCs w:val="18"/>
+                <w:lang w:eastAsia="ru-RU"/>
+              </w:rPr>
+              <w:t>Responsibilities:</w:t>
+            </w:r>
+            <w:r>
+              <w:rPr>
+                <w:rFonts w:ascii="Tahoma" w:hAnsi="Tahoma" w:cs="Tahoma"/>
+                <w:color w:val="595959"/>
+                <w:sz w:val="18"/>
+                <w:szCs w:val="18"/>
+                <w:lang w:eastAsia="ru-RU"/>
+              </w:rPr>
+              <w:t xml:space="preserve"> </w:t>
+            </w:r>
+          </w:p>
+        </w:tc>
+        <w:tc>
+          <w:tcPr>
+            <w:tcW w:w="7248" w:type="dxa"/>
+            <w:vAlign w:val="center"/>
+          </w:tcPr>
+          <w:p>
+            <w:pPr>
+              <w:pStyle w:val="ArrowGreenBullets"/>
+              <w:numPr>
+                <w:ilvl w:val="0"/>
+                <w:numId w:val="0"/>
+              </w:numPr>
+              <w:rPr>
+                <w:sz w:val="18"/>
+                <w:szCs w:val="18"/>
+                <w:shd w:val="clear" w:color="auto" w:fill="FFFFFF"/>
+              </w:rPr>
+            </w:pPr>
+            <w:r>
+              <w:rPr>
+                <w:rFonts w:ascii="Segoe UI" w:hAnsi="Segoe UI" w:cs="Segoe UI"/>
+                <w:sz w:val="18"/>
+                <w:szCs w:val="18"/>
+                <w:shd w:val="clear" w:color="auto" w:fill="FFFFFF"/>
+              </w:rPr>
+              <w:t>-</w:t>
+            </w:r>
+            <w:r>
+              <w:rPr>
+                <w:sz w:val="18"/>
+                <w:szCs w:val="18"/>
+                <w:shd w:val="clear" w:color="auto" w:fill="FFFFFF"/>
+              </w:rPr>
+              <w:t>Unreal Engine game development with the creation of playable prototypes. Learning the framework, engine architecture. Both C++ for UE5 and blueprints.</w:t>
+            </w:r>
+          </w:p>
+          <w:p>
+            <w:pPr>
+              <w:pStyle w:val="ArrowGreenBullets"/>
+              <w:numPr>
+                <w:ilvl w:val="0"/>
+                <w:numId w:val="0"/>
+              </w:numPr>
+              <w:rPr>
+                <w:color w:val="595959"/>
+                <w:sz w:val="18"/>
+                <w:szCs w:val="18"/>
+                <w:lang w:eastAsia="ru-RU"/>
+              </w:rPr>
+            </w:pPr>
+            <w:r>
+              <w:rPr>
+                <w:sz w:val="18"/>
+                <w:szCs w:val="18"/>
+                <w:shd w:val="clear" w:color="auto" w:fill="FFFFFF"/>
+              </w:rPr>
+              <w:t>-</w:t>
+            </w:r>
+            <w:r>
+              <w:rPr>
+                <w:sz w:val="18"/>
+                <w:szCs w:val="18"/>
+                <w:shd w:val="clear" w:color="auto" w:fill="FFFFFF"/>
+              </w:rPr>
+              <w:t xml:space="preserve">Learning in C++ development under </w:t>
+            </w:r>
+            <w:r>
+              <w:rPr>
+                <w:sz w:val="18"/>
+                <w:szCs w:val="18"/>
+                <w:shd w:val="clear" w:color="auto" w:fill="FFFFFF"/>
+              </w:rPr>
+              <w:t>mentor direction (including STL</w:t>
+            </w:r>
+            <w:r>
+              <w:rPr>
+                <w:sz w:val="18"/>
+                <w:szCs w:val="18"/>
+                <w:shd w:val="clear" w:color="auto" w:fill="FFFFFF"/>
+              </w:rPr>
+              <w:t>).</w:t>
+            </w:r>
+            <w:r>
+              <w:rPr>
+                <w:sz w:val="18"/>
+                <w:szCs w:val="18"/>
+              </w:rPr>
+              <w:br/>
+            </w:r>
+            <w:r>
+              <w:rPr>
+                <w:sz w:val="18"/>
+                <w:szCs w:val="18"/>
+                <w:shd w:val="clear" w:color="auto" w:fill="FFFFFF"/>
+              </w:rPr>
+              <w:t>-</w:t>
+            </w:r>
+            <w:r>
+              <w:rPr>
+                <w:sz w:val="18"/>
+                <w:szCs w:val="18"/>
+                <w:shd w:val="clear" w:color="auto" w:fill="FFFFFF"/>
+              </w:rPr>
+              <w:t>SFML with C++ creating games.</w:t>
+            </w:r>
+            <w:r>
+              <w:rPr>
+                <w:sz w:val="18"/>
+                <w:szCs w:val="18"/>
+              </w:rPr>
+              <w:br/>
+            </w:r>
+            <w:r>
+              <w:rPr>
+                <w:sz w:val="18"/>
+                <w:szCs w:val="18"/>
+                <w:shd w:val="clear" w:color="auto" w:fill="FFFFFF"/>
+              </w:rPr>
+              <w:t>-</w:t>
+            </w:r>
+            <w:r>
+              <w:rPr>
+                <w:sz w:val="18"/>
+                <w:szCs w:val="18"/>
+                <w:shd w:val="clear" w:color="auto" w:fill="FFFFFF"/>
+              </w:rPr>
+              <w:t>Learning low-level programming languages (NASM assembler and С) to dive into the basics of operating systems (using Linux as an example), as well as computer architecture and OSI model.</w:t>
+            </w:r>
+          </w:p>
+        </w:tc>
+      </w:tr>
+      <w:tr>
+        <w:trPr>
+          <w:trHeight w:val="284"/>
+          <w:jc w:val="center"/>
+        </w:trPr>
+        <w:tc>
+          <w:tcPr>
+            <w:tcW w:w="2958" w:type="dxa"/>
+            <w:vAlign w:val="center"/>
+          </w:tcPr>
+          <w:p>
+            <w:pPr>
+              <w:pStyle w:val="Description"/>
+              <w:spacing w:before="0" w:after="0"/>
+              <w:jc w:val="left"/>
+              <w:rPr>
+                <w:rFonts w:ascii="Tahoma" w:hAnsi="Tahoma" w:cs="Tahoma"/>
+                <w:b/>
+                <w:color w:val="595959"/>
+                <w:sz w:val="18"/>
+                <w:szCs w:val="18"/>
+                <w:lang w:eastAsia="ru-RU"/>
+              </w:rPr>
+            </w:pPr>
+            <w:r>
+              <w:rPr>
+                <w:rFonts w:ascii="Tahoma" w:hAnsi="Tahoma" w:cs="Tahoma"/>
+                <w:b/>
+                <w:color w:val="595959"/>
+                <w:sz w:val="18"/>
+                <w:szCs w:val="18"/>
+                <w:lang w:eastAsia="ru-RU"/>
+              </w:rPr>
+              <w:t>Tools &amp; Technologies:</w:t>
+            </w:r>
+          </w:p>
+        </w:tc>
+        <w:tc>
+          <w:tcPr>
+            <w:tcW w:w="7248" w:type="dxa"/>
+            <w:vAlign w:val="center"/>
+          </w:tcPr>
+          <w:p>
+            <w:pPr>
+              <w:pStyle w:val="GreenTable-Resume"/>
+              <w:rPr>
+                <w:color w:val="595959"/>
+                <w:sz w:val="18"/>
+                <w:szCs w:val="18"/>
+              </w:rPr>
+            </w:pPr>
+            <w:r>
+              <w:rPr>
+                <w:color w:val="595959"/>
+                <w:sz w:val="18"/>
+                <w:szCs w:val="18"/>
+              </w:rPr>
+              <w:t xml:space="preserve">C++, Unreal Engine, SFML, STL, </w:t>
+            </w:r>
+            <w:proofErr w:type="spellStart"/>
+            <w:r>
+              <w:rPr>
+                <w:color w:val="595959"/>
+                <w:sz w:val="18"/>
+                <w:szCs w:val="18"/>
+              </w:rPr>
+              <w:t>Git</w:t>
+            </w:r>
+            <w:proofErr w:type="spellEnd"/>
+            <w:r>
+              <w:rPr>
+                <w:color w:val="595959"/>
+                <w:sz w:val="18"/>
+                <w:szCs w:val="18"/>
+              </w:rPr>
+              <w:t>, Linux</w:t>
+            </w:r>
+          </w:p>
+        </w:tc>
+      </w:tr>
+    </w:tbl>
+    <w:p>
+      <w:pPr>
+        <w:pStyle w:val="Title"/>
+        <w:spacing w:after="100" w:afterAutospacing="1"/>
+        <w:jc w:val="left"/>
+        <w:rPr>
+          <w:rFonts w:ascii="Tahoma" w:hAnsi="Tahoma" w:cs="Tahoma"/>
+          <w:b w:val="0"/>
+          <w:color w:val="006666"/>
+          <w:sz w:val="24"/>
+          <w:szCs w:val="24"/>
+        </w:rPr>
+      </w:pPr>
     </w:p>
     <w:tbl>
       <w:tblPr>
@@ -2200,7 +2806,7 @@
                 <w:color w:val="FFFFFF"/>
                 <w:sz w:val="20"/>
               </w:rPr>
-              <w:t>Game “Design Masters”</w:t>
+              <w:t>Game Development</w:t>
             </w:r>
           </w:p>
         </w:tc>
@@ -2238,18 +2844,7 @@
                 <w:szCs w:val="18"/>
                 <w:lang w:eastAsia="ru-RU"/>
               </w:rPr>
-              <w:t xml:space="preserve">Project </w:t>
-            </w:r>
-            <w:r>
-              <w:rPr>
-                <w:rFonts w:ascii="Tahoma" w:hAnsi="Tahoma" w:cs="Tahoma"/>
-                <w:b/>
-                <w:color w:val="595959"/>
-                <w:sz w:val="18"/>
-                <w:szCs w:val="18"/>
-                <w:lang w:eastAsia="ru-RU"/>
-              </w:rPr>
-              <w:t>Industry:</w:t>
+              <w:t>Company:</w:t>
             </w:r>
           </w:p>
         </w:tc>
@@ -2268,7 +2863,6 @@
                 <w:color w:val="595959"/>
                 <w:sz w:val="18"/>
                 <w:szCs w:val="18"/>
-                <w:lang w:val="en-US" w:eastAsia="ru-RU"/>
               </w:rPr>
             </w:pPr>
             <w:r>
@@ -2278,7 +2872,27 @@
                 <w:sz w:val="18"/>
                 <w:szCs w:val="18"/>
               </w:rPr>
-              <w:t>Game Development</w:t>
+              <w:t>“</w:t>
+            </w:r>
+            <w:proofErr w:type="spellStart"/>
+            <w:r>
+              <w:rPr>
+                <w:rFonts w:ascii="Tahoma" w:hAnsi="Tahoma" w:cs="Tahoma"/>
+                <w:color w:val="595959"/>
+                <w:sz w:val="18"/>
+                <w:szCs w:val="18"/>
+              </w:rPr>
+              <w:t>Playgendary</w:t>
+            </w:r>
+            <w:proofErr w:type="spellEnd"/>
+            <w:r>
+              <w:rPr>
+                <w:rFonts w:ascii="Tahoma" w:hAnsi="Tahoma" w:cs="Tahoma"/>
+                <w:color w:val="595959"/>
+                <w:sz w:val="18"/>
+                <w:szCs w:val="18"/>
+              </w:rPr>
+              <w:t>”</w:t>
             </w:r>
           </w:p>
         </w:tc>
@@ -2316,7 +2930,7 @@
                 <w:szCs w:val="18"/>
                 <w:lang w:eastAsia="ru-RU"/>
               </w:rPr>
-              <w:t>Company:</w:t>
+              <w:t>Duration:</w:t>
             </w:r>
           </w:p>
         </w:tc>
@@ -2343,28 +2957,102 @@
                 <w:color w:val="595959"/>
                 <w:sz w:val="18"/>
                 <w:szCs w:val="18"/>
-              </w:rPr>
-              <w:t>“</w:t>
-            </w:r>
-            <w:proofErr w:type="spellStart"/>
-            <w:r>
-              <w:rPr>
-                <w:rFonts w:ascii="Tahoma" w:hAnsi="Tahoma" w:cs="Tahoma"/>
-                <w:color w:val="595959"/>
-                <w:sz w:val="18"/>
-                <w:szCs w:val="18"/>
-              </w:rPr>
-              <w:t>Playgendary</w:t>
-            </w:r>
-            <w:proofErr w:type="spellEnd"/>
-            <w:r>
-              <w:rPr>
-                <w:rFonts w:ascii="Tahoma" w:hAnsi="Tahoma" w:cs="Tahoma"/>
-                <w:color w:val="595959"/>
-                <w:sz w:val="18"/>
-                <w:szCs w:val="18"/>
-              </w:rPr>
-              <w:t>”</w:t>
+                <w:lang w:val="ru-RU"/>
+              </w:rPr>
+              <w:t>04/2019</w:t>
+            </w:r>
+            <w:r>
+              <w:rPr>
+                <w:rFonts w:ascii="Tahoma" w:hAnsi="Tahoma" w:cs="Tahoma"/>
+                <w:color w:val="595959"/>
+                <w:sz w:val="18"/>
+                <w:szCs w:val="18"/>
+              </w:rPr>
+              <w:t xml:space="preserve"> – 08</w:t>
+            </w:r>
+            <w:r>
+              <w:rPr>
+                <w:rFonts w:ascii="Tahoma" w:hAnsi="Tahoma" w:cs="Tahoma"/>
+                <w:color w:val="595959"/>
+                <w:sz w:val="18"/>
+                <w:szCs w:val="18"/>
+              </w:rPr>
+              <w:t>/20</w:t>
+            </w:r>
+            <w:r>
+              <w:rPr>
+                <w:rFonts w:ascii="Tahoma" w:hAnsi="Tahoma" w:cs="Tahoma"/>
+                <w:color w:val="595959"/>
+                <w:sz w:val="18"/>
+                <w:szCs w:val="18"/>
+              </w:rPr>
+              <w:t>21</w:t>
+            </w:r>
+          </w:p>
+        </w:tc>
+      </w:tr>
+      <w:tr>
+        <w:trPr>
+          <w:trHeight w:val="284"/>
+          <w:jc w:val="center"/>
+        </w:trPr>
+        <w:tc>
+          <w:tcPr>
+            <w:tcW w:w="2958" w:type="dxa"/>
+            <w:vAlign w:val="center"/>
+          </w:tcPr>
+          <w:p>
+            <w:pPr>
+              <w:pStyle w:val="Description"/>
+              <w:spacing w:before="0" w:after="0"/>
+              <w:jc w:val="left"/>
+              <w:rPr>
+                <w:rFonts w:ascii="Tahoma" w:hAnsi="Tahoma" w:cs="Tahoma"/>
+                <w:b/>
+                <w:color w:val="595959"/>
+                <w:sz w:val="18"/>
+                <w:szCs w:val="18"/>
+                <w:lang w:eastAsia="ru-RU"/>
+              </w:rPr>
+            </w:pPr>
+            <w:r>
+              <w:rPr>
+                <w:rFonts w:ascii="Tahoma" w:hAnsi="Tahoma" w:cs="Tahoma"/>
+                <w:b/>
+                <w:color w:val="595959"/>
+                <w:sz w:val="18"/>
+                <w:szCs w:val="18"/>
+                <w:lang w:eastAsia="ru-RU"/>
+              </w:rPr>
+              <w:t>Project:</w:t>
+            </w:r>
+          </w:p>
+        </w:tc>
+        <w:tc>
+          <w:tcPr>
+            <w:tcW w:w="7248" w:type="dxa"/>
+            <w:vAlign w:val="center"/>
+          </w:tcPr>
+          <w:p>
+            <w:pPr>
+              <w:pStyle w:val="Description"/>
+              <w:spacing w:before="0" w:after="0"/>
+              <w:jc w:val="left"/>
+              <w:rPr>
+                <w:rFonts w:ascii="Tahoma" w:hAnsi="Tahoma" w:cs="Tahoma"/>
+                <w:color w:val="595959"/>
+                <w:sz w:val="18"/>
+                <w:szCs w:val="18"/>
+              </w:rPr>
+            </w:pPr>
+            <w:r>
+              <w:rPr>
+                <w:rFonts w:ascii="Tahoma" w:hAnsi="Tahoma" w:cs="Tahoma"/>
+                <w:color w:val="595959"/>
+                <w:sz w:val="18"/>
+                <w:szCs w:val="18"/>
+              </w:rPr>
+              <w:t>Game “Design Masters”</w:t>
             </w:r>
           </w:p>
         </w:tc>
@@ -2545,23 +3233,22 @@
               <w:jc w:val="left"/>
               <w:rPr>
                 <w:rFonts w:ascii="Tahoma" w:hAnsi="Tahoma" w:cs="Tahoma"/>
+                <w:color w:val="595959"/>
+                <w:sz w:val="18"/>
+                <w:szCs w:val="18"/>
+                <w:lang w:eastAsia="ru-RU"/>
+              </w:rPr>
+            </w:pPr>
+            <w:r>
+              <w:rPr>
+                <w:rFonts w:ascii="Tahoma" w:hAnsi="Tahoma" w:cs="Tahoma"/>
                 <w:b/>
                 <w:color w:val="595959"/>
                 <w:sz w:val="18"/>
                 <w:szCs w:val="18"/>
                 <w:lang w:eastAsia="ru-RU"/>
               </w:rPr>
-            </w:pPr>
-            <w:r>
-              <w:rPr>
-                <w:rFonts w:ascii="Tahoma" w:hAnsi="Tahoma" w:cs="Tahoma"/>
-                <w:b/>
-                <w:color w:val="595959"/>
-                <w:sz w:val="18"/>
-                <w:szCs w:val="18"/>
-                <w:lang w:eastAsia="ru-RU"/>
-              </w:rPr>
-              <w:t>Duration:</w:t>
+              <w:t>Position:</w:t>
             </w:r>
           </w:p>
         </w:tc>
@@ -2576,12 +3263,11 @@
               <w:spacing w:before="0" w:after="0"/>
               <w:jc w:val="left"/>
               <w:rPr>
-                <w:rStyle w:val="hps"/>
-                <w:rFonts w:ascii="Tahoma" w:hAnsi="Tahoma" w:cs="Tahoma"/>
-                <w:color w:val="595959"/>
-                <w:sz w:val="18"/>
-                <w:szCs w:val="18"/>
-                <w:lang w:val="en"/>
+                <w:rFonts w:ascii="Tahoma" w:hAnsi="Tahoma" w:cs="Tahoma"/>
+                <w:color w:val="595959"/>
+                <w:sz w:val="18"/>
+                <w:szCs w:val="18"/>
+                <w:lang w:eastAsia="ru-RU"/>
               </w:rPr>
             </w:pPr>
             <w:r>
@@ -2590,36 +3276,9 @@
                 <w:color w:val="595959"/>
                 <w:sz w:val="18"/>
                 <w:szCs w:val="18"/>
-                <w:lang w:val="ru-RU"/>
-              </w:rPr>
-              <w:t>04/2019</w:t>
-            </w:r>
-            <w:r>
-              <w:rPr>
-                <w:rFonts w:ascii="Tahoma" w:hAnsi="Tahoma" w:cs="Tahoma"/>
-                <w:color w:val="595959"/>
-                <w:sz w:val="18"/>
-                <w:szCs w:val="18"/>
-              </w:rPr>
-              <w:t xml:space="preserve"> – 08</w:t>
-            </w:r>
-            <w:r>
-              <w:rPr>
-                <w:rFonts w:ascii="Tahoma" w:hAnsi="Tahoma" w:cs="Tahoma"/>
-                <w:color w:val="595959"/>
-                <w:sz w:val="18"/>
-                <w:szCs w:val="18"/>
-              </w:rPr>
-              <w:t>/20</w:t>
-            </w:r>
-            <w:r>
-              <w:rPr>
-                <w:rFonts w:ascii="Tahoma" w:hAnsi="Tahoma" w:cs="Tahoma"/>
-                <w:color w:val="595959"/>
-                <w:sz w:val="18"/>
-                <w:szCs w:val="18"/>
-              </w:rPr>
-              <w:t>21</w:t>
+                <w:lang w:eastAsia="ru-RU"/>
+              </w:rPr>
+              <w:t>Senior 3d Artist</w:t>
             </w:r>
           </w:p>
         </w:tc>
@@ -2656,7 +3315,17 @@
                 <w:szCs w:val="18"/>
                 <w:lang w:eastAsia="ru-RU"/>
               </w:rPr>
-              <w:t>Position:</w:t>
+              <w:t>Responsibilities:</w:t>
+            </w:r>
+            <w:r>
+              <w:rPr>
+                <w:rFonts w:ascii="Tahoma" w:hAnsi="Tahoma" w:cs="Tahoma"/>
+                <w:color w:val="595959"/>
+                <w:sz w:val="18"/>
+                <w:szCs w:val="18"/>
+                <w:lang w:eastAsia="ru-RU"/>
+              </w:rPr>
+              <w:t xml:space="preserve"> </w:t>
             </w:r>
           </w:p>
         </w:tc>
@@ -2667,11 +3336,12 @@
           </w:tcPr>
           <w:p>
             <w:pPr>
-              <w:pStyle w:val="Description"/>
-              <w:spacing w:before="0" w:after="0"/>
-              <w:jc w:val="left"/>
-              <w:rPr>
-                <w:rFonts w:ascii="Tahoma" w:hAnsi="Tahoma" w:cs="Tahoma"/>
+              <w:pStyle w:val="ArrowGreenBullets"/>
+              <w:numPr>
+                <w:ilvl w:val="0"/>
+                <w:numId w:val="0"/>
+              </w:numPr>
+              <w:rPr>
                 <w:color w:val="595959"/>
                 <w:sz w:val="18"/>
                 <w:szCs w:val="18"/>
@@ -2680,13 +3350,104 @@
             </w:pPr>
             <w:r>
               <w:rPr>
-                <w:rFonts w:ascii="Tahoma" w:hAnsi="Tahoma" w:cs="Tahoma"/>
+                <w:sz w:val="18"/>
+                <w:szCs w:val="21"/>
+                <w:shd w:val="clear" w:color="auto" w:fill="FFFFFF"/>
+              </w:rPr>
+              <w:t>-</w:t>
+            </w:r>
+            <w:r>
+              <w:rPr>
+                <w:sz w:val="18"/>
+                <w:szCs w:val="21"/>
+                <w:shd w:val="clear" w:color="auto" w:fill="FFFFFF"/>
+              </w:rPr>
+              <w:t>Creation and design of game locations.</w:t>
+            </w:r>
+          </w:p>
+          <w:p>
+            <w:pPr>
+              <w:pStyle w:val="ArrowGreenBullets"/>
+              <w:numPr>
+                <w:ilvl w:val="0"/>
+                <w:numId w:val="0"/>
+              </w:numPr>
+              <w:rPr>
                 <w:color w:val="595959"/>
                 <w:sz w:val="18"/>
                 <w:szCs w:val="18"/>
                 <w:lang w:eastAsia="ru-RU"/>
               </w:rPr>
-              <w:t>Senior 3d Artist</w:t>
+            </w:pPr>
+            <w:r>
+              <w:rPr>
+                <w:color w:val="595959"/>
+                <w:sz w:val="18"/>
+                <w:szCs w:val="18"/>
+                <w:lang w:eastAsia="ru-RU"/>
+              </w:rPr>
+              <w:t>-Material creation and 3d modeling.</w:t>
+            </w:r>
+          </w:p>
+          <w:p>
+            <w:pPr>
+              <w:pStyle w:val="ArrowGreenBullets"/>
+              <w:numPr>
+                <w:ilvl w:val="0"/>
+                <w:numId w:val="0"/>
+              </w:numPr>
+              <w:rPr>
+                <w:sz w:val="18"/>
+                <w:szCs w:val="21"/>
+                <w:shd w:val="clear" w:color="auto" w:fill="FFFFFF"/>
+              </w:rPr>
+            </w:pPr>
+            <w:r>
+              <w:rPr>
+                <w:sz w:val="18"/>
+                <w:szCs w:val="21"/>
+                <w:shd w:val="clear" w:color="auto" w:fill="FFFFFF"/>
+              </w:rPr>
+              <w:t>-</w:t>
+            </w:r>
+            <w:r>
+              <w:rPr>
+                <w:sz w:val="18"/>
+                <w:szCs w:val="21"/>
+                <w:shd w:val="clear" w:color="auto" w:fill="FFFFFF"/>
+              </w:rPr>
+              <w:t>Work on workflow optimization for 3d artists. Research of render engines for the purposes of the project.</w:t>
+            </w:r>
+          </w:p>
+          <w:p>
+            <w:pPr>
+              <w:pStyle w:val="ArrowGreenBullets"/>
+              <w:numPr>
+                <w:ilvl w:val="0"/>
+                <w:numId w:val="0"/>
+              </w:numPr>
+              <w:rPr>
+                <w:color w:val="595959"/>
+                <w:sz w:val="18"/>
+                <w:szCs w:val="18"/>
+                <w:lang w:eastAsia="ru-RU"/>
+              </w:rPr>
+            </w:pPr>
+            <w:r>
+              <w:rPr>
+                <w:sz w:val="18"/>
+                <w:szCs w:val="21"/>
+                <w:shd w:val="clear" w:color="auto" w:fill="FFFFFF"/>
+              </w:rPr>
+              <w:t>-</w:t>
+            </w:r>
+            <w:r>
+              <w:rPr>
+                <w:sz w:val="18"/>
+                <w:szCs w:val="21"/>
+                <w:shd w:val="clear" w:color="auto" w:fill="FFFFFF"/>
+              </w:rPr>
+              <w:t>Render 2d sprites with further processing in Photoshop.</w:t>
             </w:r>
           </w:p>
         </w:tc>
@@ -2708,168 +3469,6 @@
               <w:jc w:val="left"/>
               <w:rPr>
                 <w:rFonts w:ascii="Tahoma" w:hAnsi="Tahoma" w:cs="Tahoma"/>
-                <w:color w:val="595959"/>
-                <w:sz w:val="18"/>
-                <w:szCs w:val="18"/>
-                <w:lang w:eastAsia="ru-RU"/>
-              </w:rPr>
-            </w:pPr>
-            <w:r>
-              <w:rPr>
-                <w:rFonts w:ascii="Tahoma" w:hAnsi="Tahoma" w:cs="Tahoma"/>
-                <w:b/>
-                <w:color w:val="595959"/>
-                <w:sz w:val="18"/>
-                <w:szCs w:val="18"/>
-                <w:lang w:eastAsia="ru-RU"/>
-              </w:rPr>
-              <w:t>Responsibilities:</w:t>
-            </w:r>
-            <w:r>
-              <w:rPr>
-                <w:rFonts w:ascii="Tahoma" w:hAnsi="Tahoma" w:cs="Tahoma"/>
-                <w:color w:val="595959"/>
-                <w:sz w:val="18"/>
-                <w:szCs w:val="18"/>
-                <w:lang w:eastAsia="ru-RU"/>
-              </w:rPr>
-              <w:t xml:space="preserve"> </w:t>
-            </w:r>
-          </w:p>
-        </w:tc>
-        <w:tc>
-          <w:tcPr>
-            <w:tcW w:w="7248" w:type="dxa"/>
-            <w:vAlign w:val="center"/>
-          </w:tcPr>
-          <w:p>
-            <w:pPr>
-              <w:pStyle w:val="ArrowGreenBullets"/>
-              <w:numPr>
-                <w:ilvl w:val="0"/>
-                <w:numId w:val="0"/>
-              </w:numPr>
-              <w:rPr>
-                <w:color w:val="595959"/>
-                <w:sz w:val="18"/>
-                <w:szCs w:val="18"/>
-                <w:lang w:eastAsia="ru-RU"/>
-              </w:rPr>
-            </w:pPr>
-            <w:r>
-              <w:rPr>
-                <w:sz w:val="18"/>
-                <w:szCs w:val="21"/>
-                <w:shd w:val="clear" w:color="auto" w:fill="FFFFFF"/>
-              </w:rPr>
-              <w:t>Creation</w:t>
-            </w:r>
-            <w:r>
-              <w:rPr>
-                <w:sz w:val="18"/>
-                <w:szCs w:val="21"/>
-                <w:shd w:val="clear" w:color="auto" w:fill="FFFFFF"/>
-              </w:rPr>
-              <w:t xml:space="preserve"> and design of game locations.</w:t>
-            </w:r>
-          </w:p>
-          <w:p>
-            <w:pPr>
-              <w:pStyle w:val="ArrowGreenBullets"/>
-              <w:numPr>
-                <w:ilvl w:val="0"/>
-                <w:numId w:val="0"/>
-              </w:numPr>
-              <w:rPr>
-                <w:color w:val="595959"/>
-                <w:sz w:val="18"/>
-                <w:szCs w:val="18"/>
-                <w:lang w:eastAsia="ru-RU"/>
-              </w:rPr>
-            </w:pPr>
-            <w:r>
-              <w:rPr>
-                <w:color w:val="595959"/>
-                <w:sz w:val="18"/>
-                <w:szCs w:val="18"/>
-                <w:lang w:eastAsia="ru-RU"/>
-              </w:rPr>
-              <w:t>Mat</w:t>
-            </w:r>
-            <w:r>
-              <w:rPr>
-                <w:color w:val="595959"/>
-                <w:sz w:val="18"/>
-                <w:szCs w:val="18"/>
-                <w:lang w:eastAsia="ru-RU"/>
-              </w:rPr>
-              <w:t>erial creation and 3d modeling.</w:t>
-            </w:r>
-          </w:p>
-          <w:p>
-            <w:pPr>
-              <w:pStyle w:val="ArrowGreenBullets"/>
-              <w:numPr>
-                <w:ilvl w:val="0"/>
-                <w:numId w:val="0"/>
-              </w:numPr>
-              <w:rPr>
-                <w:sz w:val="18"/>
-                <w:szCs w:val="21"/>
-                <w:shd w:val="clear" w:color="auto" w:fill="FFFFFF"/>
-              </w:rPr>
-            </w:pPr>
-            <w:r>
-              <w:rPr>
-                <w:sz w:val="18"/>
-                <w:szCs w:val="21"/>
-                <w:shd w:val="clear" w:color="auto" w:fill="FFFFFF"/>
-              </w:rPr>
-              <w:t>Work on workflow optimization for 3d artists. Research of render engines for the purposes of the project.</w:t>
-            </w:r>
-          </w:p>
-          <w:p>
-            <w:pPr>
-              <w:pStyle w:val="ArrowGreenBullets"/>
-              <w:numPr>
-                <w:ilvl w:val="0"/>
-                <w:numId w:val="0"/>
-              </w:numPr>
-              <w:rPr>
-                <w:color w:val="595959"/>
-                <w:sz w:val="18"/>
-                <w:szCs w:val="18"/>
-                <w:lang w:eastAsia="ru-RU"/>
-              </w:rPr>
-            </w:pPr>
-            <w:r>
-              <w:rPr>
-                <w:sz w:val="18"/>
-                <w:szCs w:val="21"/>
-                <w:shd w:val="clear" w:color="auto" w:fill="FFFFFF"/>
-              </w:rPr>
-              <w:t>Render 2d sprites with further processing in Photoshop.</w:t>
-            </w:r>
-          </w:p>
-        </w:tc>
-      </w:tr>
-      <w:tr>
-        <w:trPr>
-          <w:trHeight w:val="284"/>
-          <w:jc w:val="center"/>
-        </w:trPr>
-        <w:tc>
-          <w:tcPr>
-            <w:tcW w:w="2958" w:type="dxa"/>
-            <w:vAlign w:val="center"/>
-          </w:tcPr>
-          <w:p>
-            <w:pPr>
-              <w:pStyle w:val="Description"/>
-              <w:spacing w:before="0" w:after="0"/>
-              <w:jc w:val="left"/>
-              <w:rPr>
-                <w:rFonts w:ascii="Tahoma" w:hAnsi="Tahoma" w:cs="Tahoma"/>
                 <w:b/>
                 <w:color w:val="595959"/>
                 <w:sz w:val="18"/>
@@ -2916,6 +3515,72 @@
         </w:tc>
       </w:tr>
     </w:tbl>
+    <w:p>
+      <w:pPr>
+        <w:pStyle w:val="Title"/>
+        <w:jc w:val="left"/>
+        <w:rPr>
+          <w:rFonts w:ascii="Tahoma" w:hAnsi="Tahoma" w:cs="Tahoma"/>
+          <w:b w:val="0"/>
+          <w:color w:val="2E74B5"/>
+          <w:sz w:val="24"/>
+          <w:szCs w:val="24"/>
+        </w:rPr>
+      </w:pPr>
+    </w:p>
+    <w:p>
+      <w:pPr>
+        <w:pStyle w:val="Title"/>
+        <w:jc w:val="left"/>
+        <w:rPr>
+          <w:rFonts w:ascii="Tahoma" w:hAnsi="Tahoma" w:cs="Tahoma"/>
+          <w:b w:val="0"/>
+          <w:color w:val="2E74B5"/>
+          <w:sz w:val="24"/>
+          <w:szCs w:val="24"/>
+        </w:rPr>
+      </w:pPr>
+    </w:p>
+    <w:p>
+      <w:pPr>
+        <w:pStyle w:val="Title"/>
+        <w:jc w:val="left"/>
+        <w:rPr>
+          <w:rFonts w:ascii="Tahoma" w:hAnsi="Tahoma" w:cs="Tahoma"/>
+          <w:b w:val="0"/>
+          <w:color w:val="2E74B5"/>
+          <w:sz w:val="24"/>
+          <w:szCs w:val="24"/>
+        </w:rPr>
+      </w:pPr>
+    </w:p>
+    <w:p>
+      <w:pPr>
+        <w:pStyle w:val="Title"/>
+        <w:jc w:val="left"/>
+        <w:rPr>
+          <w:rFonts w:ascii="Tahoma" w:hAnsi="Tahoma" w:cs="Tahoma"/>
+          <w:b w:val="0"/>
+          <w:color w:val="2E74B5"/>
+          <w:sz w:val="24"/>
+          <w:szCs w:val="24"/>
+        </w:rPr>
+      </w:pPr>
+    </w:p>
+    <w:p>
+      <w:pPr>
+        <w:pStyle w:val="Title"/>
+        <w:jc w:val="left"/>
+        <w:rPr>
+          <w:rFonts w:ascii="Tahoma" w:hAnsi="Tahoma" w:cs="Tahoma"/>
+          <w:b w:val="0"/>
+          <w:color w:val="2E74B5"/>
+          <w:sz w:val="24"/>
+          <w:szCs w:val="24"/>
+          <w:lang w:val="ru-RU"/>
+        </w:rPr>
+      </w:pPr>
+    </w:p>
     <w:p>
       <w:pPr>
         <w:pStyle w:val="Title"/>
@@ -2984,6 +3649,7 @@
                 <w:color w:val="FFFFFF"/>
                 <w:sz w:val="20"/>
               </w:rPr>
+              <w:lastRenderedPageBreak/>
               <w:t>Exterior and interior visualisations</w:t>
             </w:r>
           </w:p>
@@ -3022,18 +3688,7 @@
                 <w:szCs w:val="18"/>
                 <w:lang w:eastAsia="ru-RU"/>
               </w:rPr>
-              <w:t xml:space="preserve">Project </w:t>
-            </w:r>
-            <w:r>
-              <w:rPr>
-                <w:rFonts w:ascii="Tahoma" w:hAnsi="Tahoma" w:cs="Tahoma"/>
-                <w:b/>
-                <w:color w:val="595959"/>
-                <w:sz w:val="18"/>
-                <w:szCs w:val="18"/>
-                <w:lang w:eastAsia="ru-RU"/>
-              </w:rPr>
-              <w:t>Industry:</w:t>
+              <w:t>Company:</w:t>
             </w:r>
           </w:p>
         </w:tc>
@@ -3052,7 +3707,7 @@
                 <w:color w:val="595959"/>
                 <w:sz w:val="18"/>
                 <w:szCs w:val="18"/>
-                <w:lang w:val="en-US" w:eastAsia="ru-RU"/>
+                <w:lang w:val="en-US"/>
               </w:rPr>
             </w:pPr>
             <w:r>
@@ -3063,16 +3718,29 @@
                 <w:szCs w:val="18"/>
                 <w:lang w:val="en-US"/>
               </w:rPr>
-              <w:t xml:space="preserve">Architectural </w:t>
-            </w:r>
-            <w:r>
-              <w:rPr>
-                <w:rFonts w:ascii="Tahoma" w:hAnsi="Tahoma" w:cs="Tahoma"/>
-                <w:color w:val="595959"/>
-                <w:sz w:val="18"/>
-                <w:szCs w:val="18"/>
-              </w:rPr>
-              <w:t>visualization</w:t>
+              <w:t>“</w:t>
+            </w:r>
+            <w:proofErr w:type="spellStart"/>
+            <w:r>
+              <w:rPr>
+                <w:rFonts w:ascii="Tahoma" w:hAnsi="Tahoma" w:cs="Tahoma"/>
+                <w:color w:val="595959"/>
+                <w:sz w:val="18"/>
+                <w:szCs w:val="18"/>
+                <w:lang w:val="en-US"/>
+              </w:rPr>
+              <w:t>Shmidt</w:t>
+            </w:r>
+            <w:proofErr w:type="spellEnd"/>
+            <w:r>
+              <w:rPr>
+                <w:rFonts w:ascii="Tahoma" w:hAnsi="Tahoma" w:cs="Tahoma"/>
+                <w:color w:val="595959"/>
+                <w:sz w:val="18"/>
+                <w:szCs w:val="18"/>
+                <w:lang w:val="en-US"/>
+              </w:rPr>
+              <w:t xml:space="preserve"> studio”</w:t>
             </w:r>
           </w:p>
         </w:tc>
@@ -3110,7 +3778,7 @@
                 <w:szCs w:val="18"/>
                 <w:lang w:eastAsia="ru-RU"/>
               </w:rPr>
-              <w:t>Company:</w:t>
+              <w:t>Duration:</w:t>
             </w:r>
           </w:p>
         </w:tc>
@@ -3129,9 +3797,39 @@
                 <w:color w:val="595959"/>
                 <w:sz w:val="18"/>
                 <w:szCs w:val="18"/>
+                <w:lang w:val="en-US" w:eastAsia="ru-RU"/>
+              </w:rPr>
+            </w:pPr>
+            <w:r>
+              <w:rPr>
+                <w:rFonts w:ascii="Tahoma" w:hAnsi="Tahoma" w:cs="Tahoma"/>
+                <w:color w:val="595959"/>
+                <w:sz w:val="18"/>
+                <w:szCs w:val="18"/>
                 <w:lang w:val="en-US"/>
               </w:rPr>
-            </w:pPr>
+              <w:t>01</w:t>
+            </w:r>
+            <w:r>
+              <w:rPr>
+                <w:rFonts w:ascii="Tahoma" w:hAnsi="Tahoma" w:cs="Tahoma"/>
+                <w:color w:val="595959"/>
+                <w:sz w:val="18"/>
+                <w:szCs w:val="18"/>
+                <w:lang w:val="ru-RU"/>
+              </w:rPr>
+              <w:t>/</w:t>
+            </w:r>
+            <w:r>
+              <w:rPr>
+                <w:rFonts w:ascii="Tahoma" w:hAnsi="Tahoma" w:cs="Tahoma"/>
+                <w:color w:val="595959"/>
+                <w:sz w:val="18"/>
+                <w:szCs w:val="18"/>
+                <w:lang w:val="ru-RU"/>
+              </w:rPr>
+              <w:t>201</w:t>
+            </w:r>
             <w:r>
               <w:rPr>
                 <w:rFonts w:ascii="Tahoma" w:hAnsi="Tahoma" w:cs="Tahoma"/>
@@ -3140,29 +3838,43 @@
                 <w:szCs w:val="18"/>
                 <w:lang w:val="en-US"/>
               </w:rPr>
-              <w:t>“</w:t>
-            </w:r>
-            <w:proofErr w:type="spellStart"/>
-            <w:r>
-              <w:rPr>
-                <w:rFonts w:ascii="Tahoma" w:hAnsi="Tahoma" w:cs="Tahoma"/>
-                <w:color w:val="595959"/>
-                <w:sz w:val="18"/>
-                <w:szCs w:val="18"/>
-                <w:lang w:val="en-US"/>
-              </w:rPr>
-              <w:t>Shmidt</w:t>
-            </w:r>
-            <w:proofErr w:type="spellEnd"/>
-            <w:r>
-              <w:rPr>
-                <w:rFonts w:ascii="Tahoma" w:hAnsi="Tahoma" w:cs="Tahoma"/>
-                <w:color w:val="595959"/>
-                <w:sz w:val="18"/>
-                <w:szCs w:val="18"/>
-                <w:lang w:val="en-US"/>
-              </w:rPr>
-              <w:t xml:space="preserve"> studio”</w:t>
+              <w:t>7</w:t>
+            </w:r>
+            <w:r>
+              <w:rPr>
+                <w:rFonts w:ascii="Tahoma" w:hAnsi="Tahoma" w:cs="Tahoma"/>
+                <w:color w:val="595959"/>
+                <w:sz w:val="18"/>
+                <w:szCs w:val="18"/>
+              </w:rPr>
+              <w:t xml:space="preserve"> – </w:t>
+            </w:r>
+            <w:r>
+              <w:rPr>
+                <w:rFonts w:ascii="Tahoma" w:hAnsi="Tahoma" w:cs="Tahoma"/>
+                <w:color w:val="595959"/>
+                <w:sz w:val="18"/>
+                <w:szCs w:val="18"/>
+              </w:rPr>
+              <w:t>04</w:t>
+            </w:r>
+            <w:r>
+              <w:rPr>
+                <w:rFonts w:ascii="Tahoma" w:hAnsi="Tahoma" w:cs="Tahoma"/>
+                <w:color w:val="595959"/>
+                <w:sz w:val="18"/>
+                <w:szCs w:val="18"/>
+              </w:rPr>
+              <w:t>/201</w:t>
+            </w:r>
+            <w:r>
+              <w:rPr>
+                <w:rFonts w:ascii="Tahoma" w:hAnsi="Tahoma" w:cs="Tahoma"/>
+                <w:color w:val="595959"/>
+                <w:sz w:val="18"/>
+                <w:szCs w:val="18"/>
+              </w:rPr>
+              <w:t>9</w:t>
             </w:r>
           </w:p>
         </w:tc>
@@ -3184,12 +3896,15 @@
               <w:jc w:val="left"/>
               <w:rPr>
                 <w:rFonts w:ascii="Tahoma" w:hAnsi="Tahoma" w:cs="Tahoma"/>
+                <w:b/>
                 <w:color w:val="595959"/>
                 <w:sz w:val="18"/>
                 <w:szCs w:val="18"/>
                 <w:lang w:eastAsia="ru-RU"/>
               </w:rPr>
             </w:pPr>
+            <w:bookmarkStart w:id="0" w:name="_GoBack"/>
+            <w:bookmarkEnd w:id="0"/>
             <w:r>
               <w:rPr>
                 <w:rFonts w:ascii="Tahoma" w:hAnsi="Tahoma" w:cs="Tahoma"/>
@@ -3225,11 +3940,12 @@
               <w:spacing w:before="0" w:after="0"/>
               <w:jc w:val="left"/>
               <w:rPr>
-                <w:rFonts w:ascii="Tahoma" w:hAnsi="Tahoma" w:cs="Tahoma"/>
-                <w:color w:val="595959"/>
-                <w:sz w:val="18"/>
-                <w:szCs w:val="18"/>
-                <w:lang w:val="en-US" w:eastAsia="ru-RU"/>
+                <w:rStyle w:val="hps"/>
+                <w:rFonts w:ascii="Tahoma" w:hAnsi="Tahoma" w:cs="Tahoma"/>
+                <w:color w:val="595959"/>
+                <w:sz w:val="18"/>
+                <w:szCs w:val="18"/>
+                <w:lang w:val="en"/>
               </w:rPr>
             </w:pPr>
             <w:r>
@@ -3262,23 +3978,22 @@
               <w:jc w:val="left"/>
               <w:rPr>
                 <w:rFonts w:ascii="Tahoma" w:hAnsi="Tahoma" w:cs="Tahoma"/>
+                <w:color w:val="595959"/>
+                <w:sz w:val="18"/>
+                <w:szCs w:val="18"/>
+                <w:lang w:eastAsia="ru-RU"/>
+              </w:rPr>
+            </w:pPr>
+            <w:r>
+              <w:rPr>
+                <w:rFonts w:ascii="Tahoma" w:hAnsi="Tahoma" w:cs="Tahoma"/>
                 <w:b/>
                 <w:color w:val="595959"/>
                 <w:sz w:val="18"/>
                 <w:szCs w:val="18"/>
                 <w:lang w:eastAsia="ru-RU"/>
               </w:rPr>
-            </w:pPr>
-            <w:r>
-              <w:rPr>
-                <w:rFonts w:ascii="Tahoma" w:hAnsi="Tahoma" w:cs="Tahoma"/>
-                <w:b/>
-                <w:color w:val="595959"/>
-                <w:sz w:val="18"/>
-                <w:szCs w:val="18"/>
-                <w:lang w:eastAsia="ru-RU"/>
-              </w:rPr>
-              <w:t>Duration:</w:t>
+              <w:t>Position:</w:t>
             </w:r>
           </w:p>
         </w:tc>
@@ -3293,6 +4008,15 @@
               <w:spacing w:before="0" w:after="0"/>
               <w:jc w:val="left"/>
               <w:rPr>
+                <w:rFonts w:ascii="Tahoma" w:hAnsi="Tahoma" w:cs="Tahoma"/>
+                <w:color w:val="595959"/>
+                <w:sz w:val="18"/>
+                <w:szCs w:val="18"/>
+                <w:lang w:eastAsia="ru-RU"/>
+              </w:rPr>
+            </w:pPr>
+            <w:r>
+              <w:rPr>
                 <w:rStyle w:val="hps"/>
                 <w:rFonts w:ascii="Tahoma" w:hAnsi="Tahoma" w:cs="Tahoma"/>
                 <w:color w:val="595959"/>
@@ -3300,82 +4024,7 @@
                 <w:szCs w:val="18"/>
                 <w:lang w:val="en"/>
               </w:rPr>
-            </w:pPr>
-            <w:r>
-              <w:rPr>
-                <w:rFonts w:ascii="Tahoma" w:hAnsi="Tahoma" w:cs="Tahoma"/>
-                <w:color w:val="595959"/>
-                <w:sz w:val="18"/>
-                <w:szCs w:val="18"/>
-                <w:lang w:val="en-US"/>
-              </w:rPr>
-              <w:t>01</w:t>
-            </w:r>
-            <w:r>
-              <w:rPr>
-                <w:rFonts w:ascii="Tahoma" w:hAnsi="Tahoma" w:cs="Tahoma"/>
-                <w:color w:val="595959"/>
-                <w:sz w:val="18"/>
-                <w:szCs w:val="18"/>
-                <w:lang w:val="ru-RU"/>
-              </w:rPr>
-              <w:t>/</w:t>
-            </w:r>
-            <w:r>
-              <w:rPr>
-                <w:rFonts w:ascii="Tahoma" w:hAnsi="Tahoma" w:cs="Tahoma"/>
-                <w:color w:val="595959"/>
-                <w:sz w:val="18"/>
-                <w:szCs w:val="18"/>
-                <w:lang w:val="ru-RU"/>
-              </w:rPr>
-              <w:t>201</w:t>
-            </w:r>
-            <w:r>
-              <w:rPr>
-                <w:rFonts w:ascii="Tahoma" w:hAnsi="Tahoma" w:cs="Tahoma"/>
-                <w:color w:val="595959"/>
-                <w:sz w:val="18"/>
-                <w:szCs w:val="18"/>
-                <w:lang w:val="en-US"/>
-              </w:rPr>
-              <w:t>7</w:t>
-            </w:r>
-            <w:r>
-              <w:rPr>
-                <w:rFonts w:ascii="Tahoma" w:hAnsi="Tahoma" w:cs="Tahoma"/>
-                <w:color w:val="595959"/>
-                <w:sz w:val="18"/>
-                <w:szCs w:val="18"/>
-              </w:rPr>
-              <w:t xml:space="preserve"> – </w:t>
-            </w:r>
-            <w:r>
-              <w:rPr>
-                <w:rFonts w:ascii="Tahoma" w:hAnsi="Tahoma" w:cs="Tahoma"/>
-                <w:color w:val="595959"/>
-                <w:sz w:val="18"/>
-                <w:szCs w:val="18"/>
-              </w:rPr>
-              <w:t>04</w:t>
-            </w:r>
-            <w:r>
-              <w:rPr>
-                <w:rFonts w:ascii="Tahoma" w:hAnsi="Tahoma" w:cs="Tahoma"/>
-                <w:color w:val="595959"/>
-                <w:sz w:val="18"/>
-                <w:szCs w:val="18"/>
-              </w:rPr>
-              <w:t>/201</w:t>
-            </w:r>
-            <w:r>
-              <w:rPr>
-                <w:rFonts w:ascii="Tahoma" w:hAnsi="Tahoma" w:cs="Tahoma"/>
-                <w:color w:val="595959"/>
-                <w:sz w:val="18"/>
-                <w:szCs w:val="18"/>
-              </w:rPr>
-              <w:t>9</w:t>
+              <w:t>Computer Graphic Artist</w:t>
             </w:r>
           </w:p>
         </w:tc>
@@ -3412,7 +4061,17 @@
                 <w:szCs w:val="18"/>
                 <w:lang w:eastAsia="ru-RU"/>
               </w:rPr>
-              <w:t>Position:</w:t>
+              <w:t>Responsibilities:</w:t>
+            </w:r>
+            <w:r>
+              <w:rPr>
+                <w:rFonts w:ascii="Tahoma" w:hAnsi="Tahoma" w:cs="Tahoma"/>
+                <w:color w:val="595959"/>
+                <w:sz w:val="18"/>
+                <w:szCs w:val="18"/>
+                <w:lang w:eastAsia="ru-RU"/>
+              </w:rPr>
+              <w:t xml:space="preserve"> </w:t>
             </w:r>
           </w:p>
         </w:tc>
@@ -3423,11 +4082,49 @@
           </w:tcPr>
           <w:p>
             <w:pPr>
-              <w:pStyle w:val="Description"/>
-              <w:spacing w:before="0" w:after="0"/>
-              <w:jc w:val="left"/>
-              <w:rPr>
-                <w:rFonts w:ascii="Tahoma" w:hAnsi="Tahoma" w:cs="Tahoma"/>
+              <w:pStyle w:val="ArrowGreenBullets"/>
+              <w:numPr>
+                <w:ilvl w:val="0"/>
+                <w:numId w:val="0"/>
+              </w:numPr>
+              <w:rPr>
+                <w:sz w:val="18"/>
+                <w:szCs w:val="18"/>
+                <w:lang w:val="en"/>
+              </w:rPr>
+            </w:pPr>
+            <w:r>
+              <w:rPr>
+                <w:sz w:val="18"/>
+                <w:szCs w:val="18"/>
+              </w:rPr>
+              <w:t>-Production</w:t>
+            </w:r>
+            <w:r>
+              <w:rPr>
+                <w:sz w:val="18"/>
+                <w:szCs w:val="18"/>
+                <w:lang w:val="en"/>
+              </w:rPr>
+              <w:t xml:space="preserve"> of exterior and interior visualizations</w:t>
+            </w:r>
+            <w:r>
+              <w:rPr>
+                <w:sz w:val="18"/>
+                <w:szCs w:val="18"/>
+                <w:lang w:val="en"/>
+              </w:rPr>
+              <w:t>.</w:t>
+            </w:r>
+          </w:p>
+          <w:p>
+            <w:pPr>
+              <w:pStyle w:val="ArrowGreenBullets"/>
+              <w:numPr>
+                <w:ilvl w:val="0"/>
+                <w:numId w:val="0"/>
+              </w:numPr>
+              <w:rPr>
                 <w:color w:val="595959"/>
                 <w:sz w:val="18"/>
                 <w:szCs w:val="18"/>
@@ -3436,14 +4133,38 @@
             </w:pPr>
             <w:r>
               <w:rPr>
-                <w:rStyle w:val="hps"/>
-                <w:rFonts w:ascii="Tahoma" w:hAnsi="Tahoma" w:cs="Tahoma"/>
-                <w:color w:val="595959"/>
-                <w:sz w:val="18"/>
-                <w:szCs w:val="18"/>
+                <w:sz w:val="18"/>
+                <w:szCs w:val="21"/>
+                <w:shd w:val="clear" w:color="auto" w:fill="FFFFFF"/>
                 <w:lang w:val="en"/>
               </w:rPr>
-              <w:t>Computer Graphic Artist</w:t>
+              <w:t>-</w:t>
+            </w:r>
+            <w:r>
+              <w:rPr>
+                <w:sz w:val="18"/>
+                <w:szCs w:val="21"/>
+                <w:shd w:val="clear" w:color="auto" w:fill="FFFFFF"/>
+              </w:rPr>
+              <w:t xml:space="preserve">Post-processing render in </w:t>
+            </w:r>
+            <w:proofErr w:type="spellStart"/>
+            <w:r>
+              <w:rPr>
+                <w:sz w:val="18"/>
+                <w:szCs w:val="21"/>
+                <w:shd w:val="clear" w:color="auto" w:fill="FFFFFF"/>
+              </w:rPr>
+              <w:t>photoshop</w:t>
+            </w:r>
+            <w:proofErr w:type="spellEnd"/>
+            <w:r>
+              <w:rPr>
+                <w:sz w:val="18"/>
+                <w:szCs w:val="21"/>
+                <w:shd w:val="clear" w:color="auto" w:fill="FFFFFF"/>
+              </w:rPr>
+              <w:t>.</w:t>
             </w:r>
           </w:p>
         </w:tc>
@@ -3465,137 +4186,6 @@
               <w:jc w:val="left"/>
               <w:rPr>
                 <w:rFonts w:ascii="Tahoma" w:hAnsi="Tahoma" w:cs="Tahoma"/>
-                <w:color w:val="595959"/>
-                <w:sz w:val="18"/>
-                <w:szCs w:val="18"/>
-                <w:lang w:eastAsia="ru-RU"/>
-              </w:rPr>
-            </w:pPr>
-            <w:r>
-              <w:rPr>
-                <w:rFonts w:ascii="Tahoma" w:hAnsi="Tahoma" w:cs="Tahoma"/>
-                <w:b/>
-                <w:color w:val="595959"/>
-                <w:sz w:val="18"/>
-                <w:szCs w:val="18"/>
-                <w:lang w:eastAsia="ru-RU"/>
-              </w:rPr>
-              <w:t>Responsibilities:</w:t>
-            </w:r>
-            <w:r>
-              <w:rPr>
-                <w:rFonts w:ascii="Tahoma" w:hAnsi="Tahoma" w:cs="Tahoma"/>
-                <w:color w:val="595959"/>
-                <w:sz w:val="18"/>
-                <w:szCs w:val="18"/>
-                <w:lang w:eastAsia="ru-RU"/>
-              </w:rPr>
-              <w:t xml:space="preserve"> </w:t>
-            </w:r>
-          </w:p>
-        </w:tc>
-        <w:tc>
-          <w:tcPr>
-            <w:tcW w:w="7248" w:type="dxa"/>
-            <w:vAlign w:val="center"/>
-          </w:tcPr>
-          <w:p>
-            <w:pPr>
-              <w:pStyle w:val="ArrowGreenBullets"/>
-              <w:numPr>
-                <w:ilvl w:val="0"/>
-                <w:numId w:val="0"/>
-              </w:numPr>
-              <w:rPr>
-                <w:sz w:val="18"/>
-                <w:szCs w:val="18"/>
-                <w:lang w:val="en"/>
-              </w:rPr>
-            </w:pPr>
-            <w:r>
-              <w:rPr>
-                <w:sz w:val="18"/>
-                <w:szCs w:val="18"/>
-              </w:rPr>
-              <w:t>Production</w:t>
-            </w:r>
-            <w:r>
-              <w:rPr>
-                <w:sz w:val="18"/>
-                <w:szCs w:val="18"/>
-                <w:lang w:val="en"/>
-              </w:rPr>
-              <w:t xml:space="preserve"> of exterior and interior visualizations</w:t>
-            </w:r>
-            <w:r>
-              <w:rPr>
-                <w:sz w:val="18"/>
-                <w:szCs w:val="18"/>
-                <w:lang w:val="en"/>
-              </w:rPr>
-              <w:t>.</w:t>
-            </w:r>
-          </w:p>
-          <w:p>
-            <w:pPr>
-              <w:pStyle w:val="ArrowGreenBullets"/>
-              <w:numPr>
-                <w:ilvl w:val="0"/>
-                <w:numId w:val="0"/>
-              </w:numPr>
-              <w:rPr>
-                <w:color w:val="595959"/>
-                <w:sz w:val="18"/>
-                <w:szCs w:val="18"/>
-                <w:lang w:eastAsia="ru-RU"/>
-              </w:rPr>
-            </w:pPr>
-            <w:r>
-              <w:rPr>
-                <w:sz w:val="18"/>
-                <w:szCs w:val="21"/>
-                <w:shd w:val="clear" w:color="auto" w:fill="FFFFFF"/>
-              </w:rPr>
-              <w:t xml:space="preserve">Post-processing render in </w:t>
-            </w:r>
-            <w:proofErr w:type="spellStart"/>
-            <w:r>
-              <w:rPr>
-                <w:sz w:val="18"/>
-                <w:szCs w:val="21"/>
-                <w:shd w:val="clear" w:color="auto" w:fill="FFFFFF"/>
-              </w:rPr>
-              <w:t>photoshop</w:t>
-            </w:r>
-            <w:proofErr w:type="spellEnd"/>
-            <w:r>
-              <w:rPr>
-                <w:sz w:val="18"/>
-                <w:szCs w:val="21"/>
-                <w:shd w:val="clear" w:color="auto" w:fill="FFFFFF"/>
-              </w:rPr>
-              <w:t>.</w:t>
-            </w:r>
-          </w:p>
-        </w:tc>
-      </w:tr>
-      <w:tr>
-        <w:trPr>
-          <w:trHeight w:val="284"/>
-          <w:jc w:val="center"/>
-        </w:trPr>
-        <w:tc>
-          <w:tcPr>
-            <w:tcW w:w="2958" w:type="dxa"/>
-            <w:vAlign w:val="center"/>
-          </w:tcPr>
-          <w:p>
-            <w:pPr>
-              <w:pStyle w:val="Description"/>
-              <w:spacing w:before="0" w:after="0"/>
-              <w:jc w:val="left"/>
-              <w:rPr>
-                <w:rFonts w:ascii="Tahoma" w:hAnsi="Tahoma" w:cs="Tahoma"/>
                 <w:b/>
                 <w:color w:val="595959"/>
                 <w:sz w:val="18"/>
@@ -3770,7 +4360,6 @@
         <w:pStyle w:val="Description"/>
         <w:rPr>
           <w:rFonts w:ascii="Tahoma" w:hAnsi="Tahoma" w:cs="Tahoma"/>
-          <w:lang w:val="en-US"/>
         </w:rPr>
       </w:pPr>
     </w:p>
@@ -3939,7 +4528,7 @@
                                 <w:sz w:val="16"/>
                                 <w:szCs w:val="16"/>
                               </w:rPr>
-                              <w:t>2</w:t>
+                              <w:t>3</w:t>
                             </w:r>
                             <w:r>
                               <w:rPr>
@@ -4103,7 +4692,7 @@
                           <w:sz w:val="16"/>
                           <w:szCs w:val="16"/>
                         </w:rPr>
-                        <w:t>2</w:t>
+                        <w:t>3</w:t>
                       </w:r>
                       <w:r>
                         <w:rPr>
@@ -7668,7 +8257,7 @@
 </file>
 
 <file path=customXml/itemProps1.xml><?xml version="1.0" encoding="utf-8"?>
-<ds:datastoreItem xmlns:ds="http://schemas.openxmlformats.org/officeDocument/2006/customXml" ds:itemID="{508E1F2F-17AB-4F43-93A9-3A1E8D8DA516}">
+<ds:datastoreItem xmlns:ds="http://schemas.openxmlformats.org/officeDocument/2006/customXml" ds:itemID="{E8EFCAF1-D291-4F81-8C64-2A779391E7A4}">
   <ds:schemaRefs>
     <ds:schemaRef ds:uri="http://schemas.openxmlformats.org/officeDocument/2006/bibliography"/>
   </ds:schemaRefs>

--- a/cv/evgeny_rozhnowsky_cv.docx
+++ b/cv/evgeny_rozhnowsky_cv.docx
@@ -31,7 +31,19 @@
           <w:sz w:val="24"/>
           <w:szCs w:val="24"/>
         </w:rPr>
-        <w:t>PERSONAL DATA</w:t>
+        <w:t>PER</w:t>
+      </w:r>
+      <w:bookmarkStart w:id="0" w:name="_GoBack"/>
+      <w:bookmarkEnd w:id="0"/>
+      <w:r>
+        <w:rPr>
+          <w:rFonts w:ascii="Tahoma" w:hAnsi="Tahoma" w:cs="Tahoma"/>
+          <w:b w:val="0"/>
+          <w:color w:val="006666"/>
+          <w:sz w:val="24"/>
+          <w:szCs w:val="24"/>
+        </w:rPr>
+        <w:t>SONAL DATA</w:t>
       </w:r>
     </w:p>
     <w:tbl>
@@ -3577,7 +3589,7 @@
           <w:color w:val="2E74B5"/>
           <w:sz w:val="24"/>
           <w:szCs w:val="24"/>
-          <w:lang w:val="ru-RU"/>
+          <w:lang w:val="en-US"/>
         </w:rPr>
       </w:pPr>
     </w:p>
@@ -3903,8 +3915,6 @@
                 <w:lang w:eastAsia="ru-RU"/>
               </w:rPr>
             </w:pPr>
-            <w:bookmarkStart w:id="0" w:name="_GoBack"/>
-            <w:bookmarkEnd w:id="0"/>
             <w:r>
               <w:rPr>
                 <w:rFonts w:ascii="Tahoma" w:hAnsi="Tahoma" w:cs="Tahoma"/>
@@ -4360,6 +4370,7 @@
         <w:pStyle w:val="Description"/>
         <w:rPr>
           <w:rFonts w:ascii="Tahoma" w:hAnsi="Tahoma" w:cs="Tahoma"/>
+          <w:lang w:val="en-US"/>
         </w:rPr>
       </w:pPr>
     </w:p>
@@ -4839,7 +4850,19 @@
               <w:szCs w:val="16"/>
               <w:lang w:val="pt-PT"/>
             </w:rPr>
-            <w:t xml:space="preserve">IT Resume </w:t>
+            <w:t>CV</w:t>
+          </w:r>
+          <w:r>
+            <w:rPr>
+              <w:rFonts w:ascii="Tahoma" w:hAnsi="Tahoma" w:cs="Tahoma"/>
+              <w:b/>
+              <w:bCs/>
+              <w:color w:val="FFFFFF"/>
+              <w:sz w:val="16"/>
+              <w:szCs w:val="16"/>
+              <w:lang w:val="pt-PT"/>
+            </w:rPr>
+            <w:t xml:space="preserve"> </w:t>
           </w:r>
           <w:r>
             <w:rPr>
@@ -4909,7 +4932,19 @@
               <w:szCs w:val="16"/>
               <w:lang w:val="pt-PT"/>
             </w:rPr>
-            <w:t>23/09/2022</w:t>
+            <w:t>4/10</w:t>
+          </w:r>
+          <w:r>
+            <w:rPr>
+              <w:rFonts w:ascii="Tahoma" w:hAnsi="Tahoma" w:cs="Tahoma"/>
+              <w:b/>
+              <w:bCs/>
+              <w:color w:val="FFFFFF"/>
+              <w:sz w:val="16"/>
+              <w:szCs w:val="16"/>
+              <w:lang w:val="pt-PT"/>
+            </w:rPr>
+            <w:t>/2022</w:t>
           </w:r>
         </w:p>
       </w:tc>
@@ -8257,7 +8292,7 @@
 </file>
 
 <file path=customXml/itemProps1.xml><?xml version="1.0" encoding="utf-8"?>
-<ds:datastoreItem xmlns:ds="http://schemas.openxmlformats.org/officeDocument/2006/customXml" ds:itemID="{E8EFCAF1-D291-4F81-8C64-2A779391E7A4}">
+<ds:datastoreItem xmlns:ds="http://schemas.openxmlformats.org/officeDocument/2006/customXml" ds:itemID="{82C11E63-524A-4632-90B9-A6C4E04F8432}">
   <ds:schemaRefs>
     <ds:schemaRef ds:uri="http://schemas.openxmlformats.org/officeDocument/2006/bibliography"/>
   </ds:schemaRefs>

--- a/cv/evgeny_rozhnowsky_cv.docx
+++ b/cv/evgeny_rozhnowsky_cv.docx
@@ -31,19 +31,7 @@
           <w:sz w:val="24"/>
           <w:szCs w:val="24"/>
         </w:rPr>
-        <w:t>PER</w:t>
-      </w:r>
-      <w:bookmarkStart w:id="0" w:name="_GoBack"/>
-      <w:bookmarkEnd w:id="0"/>
-      <w:r>
-        <w:rPr>
-          <w:rFonts w:ascii="Tahoma" w:hAnsi="Tahoma" w:cs="Tahoma"/>
-          <w:b w:val="0"/>
-          <w:color w:val="006666"/>
-          <w:sz w:val="24"/>
-          <w:szCs w:val="24"/>
-        </w:rPr>
-        <w:t>SONAL DATA</w:t>
+        <w:t>PERSONAL DATA</w:t>
       </w:r>
     </w:p>
     <w:tbl>
@@ -1347,6 +1335,23 @@
           <w:szCs w:val="24"/>
         </w:rPr>
         <w:t>ADDITIONAL SKILLS</w:t>
+      </w:r>
+    </w:p>
+    <w:p>
+      <w:pPr>
+        <w:pStyle w:val="ArrowBlueBullets"/>
+        <w:spacing w:after="0"/>
+      </w:pPr>
+      <w:r>
+        <w:t>Work experienc</w:t>
+      </w:r>
+      <w:bookmarkStart w:id="0" w:name="_GoBack"/>
+      <w:bookmarkEnd w:id="0"/>
+      <w:r>
+        <w:t>e</w:t>
+      </w:r>
+      <w:r>
+        <w:t xml:space="preserve"> with Boost, XML, SQL</w:t>
       </w:r>
     </w:p>
     <w:p>
@@ -8292,7 +8297,7 @@
 </file>
 
 <file path=customXml/itemProps1.xml><?xml version="1.0" encoding="utf-8"?>
-<ds:datastoreItem xmlns:ds="http://schemas.openxmlformats.org/officeDocument/2006/customXml" ds:itemID="{82C11E63-524A-4632-90B9-A6C4E04F8432}">
+<ds:datastoreItem xmlns:ds="http://schemas.openxmlformats.org/officeDocument/2006/customXml" ds:itemID="{C0796C80-EB88-4D40-B663-4987EA536BDD}">
   <ds:schemaRefs>
     <ds:schemaRef ds:uri="http://schemas.openxmlformats.org/officeDocument/2006/bibliography"/>
   </ds:schemaRefs>

--- a/cv/evgeny_rozhnowsky_cv.docx
+++ b/cv/evgeny_rozhnowsky_cv.docx
@@ -1343,16 +1343,24 @@
         <w:spacing w:after="0"/>
       </w:pPr>
       <w:r>
-        <w:t>Work experienc</w:t>
-      </w:r>
-      <w:bookmarkStart w:id="0" w:name="_GoBack"/>
-      <w:bookmarkEnd w:id="0"/>
-      <w:r>
-        <w:t>e</w:t>
-      </w:r>
-      <w:r>
-        <w:t xml:space="preserve"> with Boost, XML, SQL</w:t>
-      </w:r>
+        <w:t>Work experience with Boost, XML, SQL</w:t>
+      </w:r>
+      <w:r>
+        <w:t xml:space="preserve">, </w:t>
+      </w:r>
+      <w:proofErr w:type="spellStart"/>
+      <w:r>
+        <w:t>CMake</w:t>
+      </w:r>
+      <w:proofErr w:type="spellEnd"/>
+      <w:r>
+        <w:t xml:space="preserve">, </w:t>
+      </w:r>
+      <w:proofErr w:type="spellStart"/>
+      <w:r>
+        <w:t>GoogleTest</w:t>
+      </w:r>
+      <w:proofErr w:type="spellEnd"/>
     </w:p>
     <w:p>
       <w:pPr>
@@ -2201,6 +2209,435 @@
     <w:p>
       <w:pPr>
         <w:pStyle w:val="Title"/>
+        <w:spacing w:after="100" w:afterAutospacing="1"/>
+        <w:jc w:val="left"/>
+        <w:rPr>
+          <w:rFonts w:ascii="Tahoma" w:hAnsi="Tahoma" w:cs="Tahoma"/>
+          <w:b w:val="0"/>
+          <w:color w:val="006666"/>
+          <w:sz w:val="24"/>
+          <w:szCs w:val="24"/>
+          <w:lang w:val="en-US"/>
+        </w:rPr>
+      </w:pPr>
+      <w:r>
+        <w:rPr>
+          <w:rFonts w:ascii="Tahoma" w:hAnsi="Tahoma" w:cs="Tahoma"/>
+          <w:b w:val="0"/>
+          <w:color w:val="006666"/>
+          <w:sz w:val="24"/>
+          <w:szCs w:val="24"/>
+          <w:lang w:val="en-US"/>
+        </w:rPr>
+        <w:t>EDUCATION</w:t>
+      </w:r>
+    </w:p>
+    <w:p>
+      <w:pPr>
+        <w:pStyle w:val="ArrowBlueBullets"/>
+        <w:spacing w:after="0"/>
+        <w:ind w:left="461" w:hanging="346"/>
+      </w:pPr>
+      <w:r>
+        <w:rPr>
+          <w:b/>
+        </w:rPr>
+        <w:t>Books</w:t>
+      </w:r>
+      <w:r>
+        <w:t xml:space="preserve">: </w:t>
+      </w:r>
+      <w:proofErr w:type="spellStart"/>
+      <w:r>
+        <w:t>Stolyarov</w:t>
+      </w:r>
+      <w:proofErr w:type="spellEnd"/>
+      <w:r>
+        <w:t xml:space="preserve"> A.V. </w:t>
+      </w:r>
+      <w:r>
+        <w:t>–</w:t>
+      </w:r>
+      <w:r>
+        <w:t xml:space="preserve"> </w:t>
+      </w:r>
+      <w:hyperlink r:id="rId12" w:history="1">
+        <w:r>
+          <w:rPr>
+            <w:rStyle w:val="Hyperlink"/>
+          </w:rPr>
+          <w:t>Programming</w:t>
+        </w:r>
+        <w:r>
+          <w:rPr>
+            <w:rStyle w:val="Hyperlink"/>
+          </w:rPr>
+          <w:t>: an introduction to the pro</w:t>
+        </w:r>
+        <w:r>
+          <w:rPr>
+            <w:rStyle w:val="Hyperlink"/>
+          </w:rPr>
+          <w:t>f</w:t>
+        </w:r>
+        <w:r>
+          <w:rPr>
+            <w:rStyle w:val="Hyperlink"/>
+          </w:rPr>
+          <w:t>ession</w:t>
+        </w:r>
+      </w:hyperlink>
+      <w:r>
+        <w:t xml:space="preserve"> </w:t>
+      </w:r>
+      <w:r>
+        <w:t>(three-volume book).</w:t>
+      </w:r>
+    </w:p>
+    <w:p>
+      <w:pPr>
+        <w:pStyle w:val="ArrowBlueBullets"/>
+        <w:spacing w:after="0"/>
+        <w:ind w:left="461" w:hanging="346"/>
+      </w:pPr>
+      <w:r>
+        <w:rPr>
+          <w:b/>
+        </w:rPr>
+        <w:t>Sites</w:t>
+      </w:r>
+      <w:r>
+        <w:t>:</w:t>
+      </w:r>
+      <w:r>
+        <w:t xml:space="preserve"> </w:t>
+      </w:r>
+      <w:hyperlink r:id="rId13" w:history="1">
+        <w:r>
+          <w:rPr>
+            <w:rStyle w:val="Hyperlink"/>
+          </w:rPr>
+          <w:t>cpprefence</w:t>
+        </w:r>
+        <w:r>
+          <w:rPr>
+            <w:rStyle w:val="Hyperlink"/>
+          </w:rPr>
+          <w:t>.</w:t>
+        </w:r>
+        <w:r>
+          <w:rPr>
+            <w:rStyle w:val="Hyperlink"/>
+          </w:rPr>
+          <w:t>com</w:t>
+        </w:r>
+      </w:hyperlink>
+      <w:r>
+        <w:t xml:space="preserve"> (C++ programmer’s online reference), </w:t>
+      </w:r>
+      <w:hyperlink r:id="rId14" w:history="1">
+        <w:r>
+          <w:rPr>
+            <w:rStyle w:val="Hyperlink"/>
+          </w:rPr>
+          <w:t>ravesli.com</w:t>
+        </w:r>
+      </w:hyperlink>
+      <w:r>
+        <w:t xml:space="preserve"> (online book + courses)</w:t>
+      </w:r>
+    </w:p>
+    <w:p>
+      <w:pPr>
+        <w:pStyle w:val="ArrowBlueBullets"/>
+        <w:spacing w:after="0"/>
+      </w:pPr>
+      <w:r>
+        <w:rPr>
+          <w:b/>
+        </w:rPr>
+        <w:t>UE learning</w:t>
+      </w:r>
+      <w:r>
+        <w:t xml:space="preserve">: </w:t>
+      </w:r>
+      <w:hyperlink r:id="rId15" w:history="1">
+        <w:r>
+          <w:rPr>
+            <w:rStyle w:val="Hyperlink"/>
+          </w:rPr>
+          <w:t xml:space="preserve">A series of courses and </w:t>
+        </w:r>
+        <w:r>
+          <w:rPr>
+            <w:rStyle w:val="Hyperlink"/>
+          </w:rPr>
+          <w:t>t</w:t>
+        </w:r>
+        <w:r>
+          <w:rPr>
+            <w:rStyle w:val="Hyperlink"/>
+          </w:rPr>
+          <w:t>utorials</w:t>
+        </w:r>
+      </w:hyperlink>
+      <w:r>
+        <w:t xml:space="preserve"> </w:t>
+      </w:r>
+      <w:r>
+        <w:t>(</w:t>
+      </w:r>
+      <w:r>
+        <w:t>including official</w:t>
+      </w:r>
+      <w:r>
+        <w:t>)</w:t>
+      </w:r>
+      <w:r>
+        <w:t>.</w:t>
+      </w:r>
+      <w:r>
+        <w:t xml:space="preserve"> </w:t>
+      </w:r>
+      <w:hyperlink r:id="rId16" w:history="1">
+        <w:r>
+          <w:rPr>
+            <w:rStyle w:val="Hyperlink"/>
+          </w:rPr>
+          <w:t>UE documentation</w:t>
+        </w:r>
+      </w:hyperlink>
+      <w:r>
+        <w:t>.</w:t>
+      </w:r>
+      <w:bookmarkStart w:id="0" w:name="_GoBack"/>
+      <w:bookmarkEnd w:id="0"/>
+    </w:p>
+    <w:p>
+      <w:pPr>
+        <w:pStyle w:val="ArrowBlueBullets"/>
+        <w:spacing w:after="0"/>
+        <w:ind w:left="461" w:hanging="346"/>
+      </w:pPr>
+      <w:r>
+        <w:rPr>
+          <w:b/>
+        </w:rPr>
+        <w:t>YouTube</w:t>
+      </w:r>
+      <w:r>
+        <w:t xml:space="preserve">: </w:t>
+      </w:r>
+      <w:hyperlink r:id="rId17" w:history="1">
+        <w:r>
+          <w:rPr>
+            <w:rStyle w:val="Hyperlink"/>
+          </w:rPr>
+          <w:t xml:space="preserve">Ilya </w:t>
+        </w:r>
+        <w:proofErr w:type="spellStart"/>
+        <w:r>
+          <w:rPr>
+            <w:rStyle w:val="Hyperlink"/>
+          </w:rPr>
+          <w:t>Meshcherin</w:t>
+        </w:r>
+        <w:proofErr w:type="spellEnd"/>
+        <w:r>
+          <w:rPr>
+            <w:rStyle w:val="Hyperlink"/>
+          </w:rPr>
+          <w:t xml:space="preserve"> channel</w:t>
+        </w:r>
+      </w:hyperlink>
+      <w:r>
+        <w:t xml:space="preserve"> –</w:t>
+      </w:r>
+      <w:r>
+        <w:t xml:space="preserve"> MIPT</w:t>
+      </w:r>
+      <w:r>
+        <w:t xml:space="preserve"> C++</w:t>
+      </w:r>
+      <w:r>
+        <w:t xml:space="preserve"> </w:t>
+      </w:r>
+      <w:r>
+        <w:t>course</w:t>
+      </w:r>
+      <w:r>
+        <w:t xml:space="preserve">; </w:t>
+      </w:r>
+      <w:hyperlink r:id="rId18" w:history="1">
+        <w:proofErr w:type="spellStart"/>
+        <w:r>
+          <w:rPr>
+            <w:rStyle w:val="Hyperlink"/>
+          </w:rPr>
+          <w:t>SimpleCode</w:t>
+        </w:r>
+        <w:proofErr w:type="spellEnd"/>
+        <w:r>
+          <w:rPr>
+            <w:rStyle w:val="Hyperlink"/>
+          </w:rPr>
+          <w:t xml:space="preserve"> ch</w:t>
+        </w:r>
+        <w:r>
+          <w:rPr>
+            <w:rStyle w:val="Hyperlink"/>
+          </w:rPr>
+          <w:t>a</w:t>
+        </w:r>
+        <w:r>
+          <w:rPr>
+            <w:rStyle w:val="Hyperlink"/>
+          </w:rPr>
+          <w:t>nnel</w:t>
+        </w:r>
+      </w:hyperlink>
+      <w:r>
+        <w:t xml:space="preserve"> – C++ </w:t>
+      </w:r>
+      <w:r>
+        <w:t>course</w:t>
+      </w:r>
+      <w:r>
+        <w:t xml:space="preserve">; </w:t>
+      </w:r>
+      <w:r>
+        <w:tab/>
+      </w:r>
+    </w:p>
+    <w:p>
+      <w:pPr>
+        <w:pStyle w:val="ArrowBlueBullets"/>
+        <w:numPr>
+          <w:ilvl w:val="0"/>
+          <w:numId w:val="0"/>
+        </w:numPr>
+        <w:spacing w:after="0"/>
+        <w:ind w:left="461"/>
+        <w:rPr>
+          <w:rFonts w:cs="Tahoma"/>
+          <w:bdr w:val="none" w:sz="0" w:space="0" w:color="auto" w:frame="1"/>
+          <w:shd w:val="clear" w:color="auto" w:fill="FFFFFF"/>
+        </w:rPr>
+      </w:pPr>
+      <w:proofErr w:type="spellStart"/>
+      <w:r>
+        <w:t>Krinkin</w:t>
+      </w:r>
+      <w:proofErr w:type="spellEnd"/>
+      <w:r>
+        <w:t xml:space="preserve"> Kirill cha</w:t>
+      </w:r>
+      <w:r>
+        <w:t>n</w:t>
+      </w:r>
+      <w:r>
+        <w:t>nel</w:t>
+      </w:r>
+      <w:r>
+        <w:t xml:space="preserve"> </w:t>
+      </w:r>
+      <w:r>
+        <w:t>–</w:t>
+      </w:r>
+      <w:r>
+        <w:t xml:space="preserve"> </w:t>
+      </w:r>
+      <w:hyperlink r:id="rId19" w:history="1">
+        <w:r>
+          <w:rPr>
+            <w:rStyle w:val="Hyperlink"/>
+            <w:rFonts w:cs="Tahoma"/>
+            <w:bdr w:val="none" w:sz="0" w:space="0" w:color="auto" w:frame="1"/>
+            <w:shd w:val="clear" w:color="auto" w:fill="FFFFFF"/>
+          </w:rPr>
+          <w:t>Introduction into Computer Architecture and Operating Systems Elements</w:t>
+        </w:r>
+      </w:hyperlink>
+      <w:r>
+        <w:rPr>
+          <w:rFonts w:cs="Tahoma"/>
+          <w:bdr w:val="none" w:sz="0" w:space="0" w:color="auto" w:frame="1"/>
+          <w:shd w:val="clear" w:color="auto" w:fill="FFFFFF"/>
+        </w:rPr>
+        <w:t xml:space="preserve"> </w:t>
+      </w:r>
+      <w:r>
+        <w:rPr>
+          <w:rFonts w:cs="Tahoma"/>
+          <w:bdr w:val="none" w:sz="0" w:space="0" w:color="auto" w:frame="1"/>
+          <w:shd w:val="clear" w:color="auto" w:fill="FFFFFF"/>
+        </w:rPr>
+        <w:t>course</w:t>
+      </w:r>
+      <w:r>
+        <w:rPr>
+          <w:rFonts w:cs="Tahoma"/>
+          <w:bdr w:val="none" w:sz="0" w:space="0" w:color="auto" w:frame="1"/>
+          <w:shd w:val="clear" w:color="auto" w:fill="FFFFFF"/>
+        </w:rPr>
+        <w:t xml:space="preserve">, </w:t>
+      </w:r>
+      <w:hyperlink r:id="rId20" w:history="1">
+        <w:r>
+          <w:rPr>
+            <w:rStyle w:val="Hyperlink"/>
+            <w:rFonts w:cs="Tahoma"/>
+            <w:bdr w:val="none" w:sz="0" w:space="0" w:color="auto" w:frame="1"/>
+            <w:shd w:val="clear" w:color="auto" w:fill="FFFFFF"/>
+          </w:rPr>
+          <w:t>Linux programming</w:t>
+        </w:r>
+      </w:hyperlink>
+      <w:r>
+        <w:rPr>
+          <w:rFonts w:cs="Tahoma"/>
+          <w:bdr w:val="none" w:sz="0" w:space="0" w:color="auto" w:frame="1"/>
+          <w:shd w:val="clear" w:color="auto" w:fill="FFFFFF"/>
+        </w:rPr>
+        <w:t xml:space="preserve"> cour</w:t>
+      </w:r>
+      <w:r>
+        <w:rPr>
+          <w:rFonts w:cs="Tahoma"/>
+          <w:bdr w:val="none" w:sz="0" w:space="0" w:color="auto" w:frame="1"/>
+          <w:shd w:val="clear" w:color="auto" w:fill="FFFFFF"/>
+        </w:rPr>
+        <w:t>s</w:t>
+      </w:r>
+      <w:r>
+        <w:rPr>
+          <w:rFonts w:cs="Tahoma"/>
+          <w:bdr w:val="none" w:sz="0" w:space="0" w:color="auto" w:frame="1"/>
+          <w:shd w:val="clear" w:color="auto" w:fill="FFFFFF"/>
+        </w:rPr>
+        <w:t>e</w:t>
+      </w:r>
+      <w:r>
+        <w:rPr>
+          <w:rFonts w:cs="Tahoma"/>
+          <w:bdr w:val="none" w:sz="0" w:space="0" w:color="auto" w:frame="1"/>
+          <w:shd w:val="clear" w:color="auto" w:fill="FFFFFF"/>
+        </w:rPr>
+        <w:t xml:space="preserve"> </w:t>
+      </w:r>
+      <w:r>
+        <w:rPr>
+          <w:rFonts w:cs="Tahoma"/>
+          <w:b/>
+          <w:bdr w:val="none" w:sz="0" w:space="0" w:color="auto" w:frame="1"/>
+          <w:shd w:val="clear" w:color="auto" w:fill="FFFFFF"/>
+        </w:rPr>
+        <w:t>etc.</w:t>
+      </w:r>
+    </w:p>
+    <w:p>
+      <w:pPr>
+        <w:pStyle w:val="Title"/>
         <w:jc w:val="left"/>
         <w:rPr>
           <w:rFonts w:ascii="Tahoma" w:hAnsi="Tahoma" w:cs="Tahoma"/>
@@ -2208,6 +2645,7 @@
           <w:color w:val="2E74B5"/>
           <w:sz w:val="24"/>
           <w:szCs w:val="24"/>
+          <w:lang w:val="en-US"/>
         </w:rPr>
       </w:pPr>
     </w:p>
@@ -3140,7 +3578,7 @@
                 <w:szCs w:val="18"/>
               </w:rPr>
             </w:pPr>
-            <w:hyperlink r:id="rId12" w:history="1">
+            <w:hyperlink r:id="rId21" w:history="1">
               <w:r>
                 <w:rPr>
                   <w:rStyle w:val="Hyperlink"/>
@@ -3532,72 +3970,6 @@
         </w:tc>
       </w:tr>
     </w:tbl>
-    <w:p>
-      <w:pPr>
-        <w:pStyle w:val="Title"/>
-        <w:jc w:val="left"/>
-        <w:rPr>
-          <w:rFonts w:ascii="Tahoma" w:hAnsi="Tahoma" w:cs="Tahoma"/>
-          <w:b w:val="0"/>
-          <w:color w:val="2E74B5"/>
-          <w:sz w:val="24"/>
-          <w:szCs w:val="24"/>
-        </w:rPr>
-      </w:pPr>
-    </w:p>
-    <w:p>
-      <w:pPr>
-        <w:pStyle w:val="Title"/>
-        <w:jc w:val="left"/>
-        <w:rPr>
-          <w:rFonts w:ascii="Tahoma" w:hAnsi="Tahoma" w:cs="Tahoma"/>
-          <w:b w:val="0"/>
-          <w:color w:val="2E74B5"/>
-          <w:sz w:val="24"/>
-          <w:szCs w:val="24"/>
-        </w:rPr>
-      </w:pPr>
-    </w:p>
-    <w:p>
-      <w:pPr>
-        <w:pStyle w:val="Title"/>
-        <w:jc w:val="left"/>
-        <w:rPr>
-          <w:rFonts w:ascii="Tahoma" w:hAnsi="Tahoma" w:cs="Tahoma"/>
-          <w:b w:val="0"/>
-          <w:color w:val="2E74B5"/>
-          <w:sz w:val="24"/>
-          <w:szCs w:val="24"/>
-        </w:rPr>
-      </w:pPr>
-    </w:p>
-    <w:p>
-      <w:pPr>
-        <w:pStyle w:val="Title"/>
-        <w:jc w:val="left"/>
-        <w:rPr>
-          <w:rFonts w:ascii="Tahoma" w:hAnsi="Tahoma" w:cs="Tahoma"/>
-          <w:b w:val="0"/>
-          <w:color w:val="2E74B5"/>
-          <w:sz w:val="24"/>
-          <w:szCs w:val="24"/>
-        </w:rPr>
-      </w:pPr>
-    </w:p>
-    <w:p>
-      <w:pPr>
-        <w:pStyle w:val="Title"/>
-        <w:jc w:val="left"/>
-        <w:rPr>
-          <w:rFonts w:ascii="Tahoma" w:hAnsi="Tahoma" w:cs="Tahoma"/>
-          <w:b w:val="0"/>
-          <w:color w:val="2E74B5"/>
-          <w:sz w:val="24"/>
-          <w:szCs w:val="24"/>
-          <w:lang w:val="en-US"/>
-        </w:rPr>
-      </w:pPr>
-    </w:p>
     <w:p>
       <w:pPr>
         <w:pStyle w:val="Title"/>
@@ -4380,9 +4752,9 @@
       </w:pPr>
     </w:p>
     <w:sectPr>
-      <w:headerReference w:type="even" r:id="rId13"/>
-      <w:headerReference w:type="default" r:id="rId14"/>
-      <w:footerReference w:type="default" r:id="rId15"/>
+      <w:headerReference w:type="even" r:id="rId22"/>
+      <w:headerReference w:type="default" r:id="rId23"/>
+      <w:footerReference w:type="default" r:id="rId24"/>
       <w:type w:val="continuous"/>
       <w:pgSz w:w="11906" w:h="16838" w:code="9"/>
       <w:pgMar w:top="720" w:right="851" w:bottom="437" w:left="851" w:header="425" w:footer="686" w:gutter="0"/>
@@ -8297,7 +8669,7 @@
 </file>
 
 <file path=customXml/itemProps1.xml><?xml version="1.0" encoding="utf-8"?>
-<ds:datastoreItem xmlns:ds="http://schemas.openxmlformats.org/officeDocument/2006/customXml" ds:itemID="{C0796C80-EB88-4D40-B663-4987EA536BDD}">
+<ds:datastoreItem xmlns:ds="http://schemas.openxmlformats.org/officeDocument/2006/customXml" ds:itemID="{C2B8EDA1-8E3E-462F-B412-3049CB7B4FB3}">
   <ds:schemaRefs>
     <ds:schemaRef ds:uri="http://schemas.openxmlformats.org/officeDocument/2006/bibliography"/>
   </ds:schemaRefs>

--- a/cv/evgeny_rozhnowsky_cv.docx
+++ b/cv/evgeny_rozhnowsky_cv.docx
@@ -1493,6 +1493,15 @@
         <w:spacing w:after="0"/>
       </w:pPr>
       <w:r>
+        <w:rPr>
+          <w:b/>
+        </w:rPr>
+        <w:t>Alma mater</w:t>
+      </w:r>
+      <w:r>
+        <w:t xml:space="preserve">: </w:t>
+      </w:r>
+      <w:r>
         <w:t>2009 – 2014 /</w:t>
       </w:r>
       <w:r>
@@ -1546,6 +1555,276 @@
       <w:r>
         <w:t>Minsk, Belarus</w:t>
       </w:r>
+      <w:bookmarkStart w:id="0" w:name="_GoBack"/>
+      <w:bookmarkEnd w:id="0"/>
+    </w:p>
+    <w:p>
+      <w:pPr>
+        <w:pStyle w:val="ArrowBlueBullets"/>
+        <w:spacing w:after="0"/>
+        <w:ind w:left="461" w:hanging="346"/>
+      </w:pPr>
+      <w:r>
+        <w:rPr>
+          <w:b/>
+        </w:rPr>
+        <w:t>Books</w:t>
+      </w:r>
+      <w:r>
+        <w:t xml:space="preserve">: </w:t>
+      </w:r>
+      <w:proofErr w:type="spellStart"/>
+      <w:r>
+        <w:t>Stolyarov</w:t>
+      </w:r>
+      <w:proofErr w:type="spellEnd"/>
+      <w:r>
+        <w:t xml:space="preserve"> A.V. </w:t>
+      </w:r>
+      <w:r>
+        <w:t xml:space="preserve">– </w:t>
+      </w:r>
+      <w:hyperlink r:id="rId11" w:history="1">
+        <w:r>
+          <w:rPr>
+            <w:rStyle w:val="Hyperlink"/>
+          </w:rPr>
+          <w:t>Programming: an introduction to the profession</w:t>
+        </w:r>
+      </w:hyperlink>
+      <w:r>
+        <w:t xml:space="preserve"> </w:t>
+      </w:r>
+      <w:r>
+        <w:t>(three-volume book).</w:t>
+      </w:r>
+    </w:p>
+    <w:p>
+      <w:pPr>
+        <w:pStyle w:val="ArrowBlueBullets"/>
+        <w:spacing w:after="0"/>
+        <w:ind w:left="461" w:hanging="346"/>
+      </w:pPr>
+      <w:r>
+        <w:rPr>
+          <w:b/>
+        </w:rPr>
+        <w:t>Sites</w:t>
+      </w:r>
+      <w:r>
+        <w:t>:</w:t>
+      </w:r>
+      <w:r>
+        <w:t xml:space="preserve"> </w:t>
+      </w:r>
+      <w:hyperlink r:id="rId12" w:history="1">
+        <w:r>
+          <w:rPr>
+            <w:rStyle w:val="Hyperlink"/>
+          </w:rPr>
+          <w:t>cpprefence.com</w:t>
+        </w:r>
+      </w:hyperlink>
+      <w:r>
+        <w:t xml:space="preserve"> (C++ programmer’s online reference), </w:t>
+      </w:r>
+      <w:hyperlink r:id="rId13" w:history="1">
+        <w:r>
+          <w:rPr>
+            <w:rStyle w:val="Hyperlink"/>
+          </w:rPr>
+          <w:t>ravesli.com</w:t>
+        </w:r>
+      </w:hyperlink>
+      <w:r>
+        <w:t xml:space="preserve"> (online book + courses)</w:t>
+      </w:r>
+    </w:p>
+    <w:p>
+      <w:pPr>
+        <w:pStyle w:val="ArrowBlueBullets"/>
+        <w:spacing w:after="0"/>
+      </w:pPr>
+      <w:r>
+        <w:rPr>
+          <w:b/>
+        </w:rPr>
+        <w:t>UE learning</w:t>
+      </w:r>
+      <w:r>
+        <w:t xml:space="preserve">: </w:t>
+      </w:r>
+      <w:hyperlink r:id="rId14" w:history="1">
+        <w:r>
+          <w:rPr>
+            <w:rStyle w:val="Hyperlink"/>
+          </w:rPr>
+          <w:t>A series of courses and tutorials</w:t>
+        </w:r>
+      </w:hyperlink>
+      <w:r>
+        <w:t xml:space="preserve"> </w:t>
+      </w:r>
+      <w:r>
+        <w:t>(</w:t>
+      </w:r>
+      <w:r>
+        <w:t>including official</w:t>
+      </w:r>
+      <w:r>
+        <w:t>)</w:t>
+      </w:r>
+      <w:r>
+        <w:t xml:space="preserve">. </w:t>
+      </w:r>
+      <w:hyperlink r:id="rId15" w:history="1">
+        <w:r>
+          <w:rPr>
+            <w:rStyle w:val="Hyperlink"/>
+          </w:rPr>
+          <w:t>UE documentation</w:t>
+        </w:r>
+      </w:hyperlink>
+      <w:r>
+        <w:t>.</w:t>
+      </w:r>
+    </w:p>
+    <w:p>
+      <w:pPr>
+        <w:pStyle w:val="ArrowBlueBullets"/>
+        <w:spacing w:after="0"/>
+        <w:ind w:left="461" w:hanging="346"/>
+      </w:pPr>
+      <w:r>
+        <w:rPr>
+          <w:b/>
+        </w:rPr>
+        <w:t>YouTube</w:t>
+      </w:r>
+      <w:r>
+        <w:t xml:space="preserve">: </w:t>
+      </w:r>
+      <w:hyperlink r:id="rId16" w:history="1">
+        <w:r>
+          <w:rPr>
+            <w:rStyle w:val="Hyperlink"/>
+          </w:rPr>
+          <w:t xml:space="preserve">Ilya </w:t>
+        </w:r>
+        <w:proofErr w:type="spellStart"/>
+        <w:r>
+          <w:rPr>
+            <w:rStyle w:val="Hyperlink"/>
+          </w:rPr>
+          <w:t>Meshcherin</w:t>
+        </w:r>
+        <w:proofErr w:type="spellEnd"/>
+        <w:r>
+          <w:rPr>
+            <w:rStyle w:val="Hyperlink"/>
+          </w:rPr>
+          <w:t xml:space="preserve"> channel</w:t>
+        </w:r>
+      </w:hyperlink>
+      <w:r>
+        <w:t xml:space="preserve"> – MIPT C++ course; </w:t>
+      </w:r>
+      <w:hyperlink r:id="rId17" w:history="1">
+        <w:proofErr w:type="spellStart"/>
+        <w:r>
+          <w:rPr>
+            <w:rStyle w:val="Hyperlink"/>
+          </w:rPr>
+          <w:t>SimpleCode</w:t>
+        </w:r>
+        <w:proofErr w:type="spellEnd"/>
+        <w:r>
+          <w:rPr>
+            <w:rStyle w:val="Hyperlink"/>
+          </w:rPr>
+          <w:t xml:space="preserve"> channel</w:t>
+        </w:r>
+      </w:hyperlink>
+      <w:r>
+        <w:t xml:space="preserve"> – C++ course; </w:t>
+      </w:r>
+      <w:r>
+        <w:tab/>
+      </w:r>
+    </w:p>
+    <w:p>
+      <w:pPr>
+        <w:pStyle w:val="ArrowBlueBullets"/>
+        <w:numPr>
+          <w:ilvl w:val="0"/>
+          <w:numId w:val="0"/>
+        </w:numPr>
+        <w:spacing w:after="0"/>
+        <w:ind w:left="461"/>
+        <w:rPr>
+          <w:rFonts w:cs="Tahoma"/>
+          <w:bdr w:val="none" w:sz="0" w:space="0" w:color="auto" w:frame="1"/>
+          <w:shd w:val="clear" w:color="auto" w:fill="FFFFFF"/>
+        </w:rPr>
+      </w:pPr>
+      <w:proofErr w:type="spellStart"/>
+      <w:r>
+        <w:t>Krinkin</w:t>
+      </w:r>
+      <w:proofErr w:type="spellEnd"/>
+      <w:r>
+        <w:t xml:space="preserve"> Kirill channel</w:t>
+      </w:r>
+      <w:r>
+        <w:t xml:space="preserve"> – </w:t>
+      </w:r>
+      <w:hyperlink r:id="rId18" w:history="1">
+        <w:r>
+          <w:rPr>
+            <w:rStyle w:val="Hyperlink"/>
+            <w:rFonts w:cs="Tahoma"/>
+            <w:bdr w:val="none" w:sz="0" w:space="0" w:color="auto" w:frame="1"/>
+            <w:shd w:val="clear" w:color="auto" w:fill="FFFFFF"/>
+          </w:rPr>
+          <w:t>Introduction into Computer Architecture and Operating Systems Elements</w:t>
+        </w:r>
+      </w:hyperlink>
+      <w:r>
+        <w:rPr>
+          <w:rFonts w:cs="Tahoma"/>
+          <w:bdr w:val="none" w:sz="0" w:space="0" w:color="auto" w:frame="1"/>
+          <w:shd w:val="clear" w:color="auto" w:fill="FFFFFF"/>
+        </w:rPr>
+        <w:t xml:space="preserve"> course, </w:t>
+      </w:r>
+      <w:hyperlink r:id="rId19" w:history="1">
+        <w:r>
+          <w:rPr>
+            <w:rStyle w:val="Hyperlink"/>
+            <w:rFonts w:cs="Tahoma"/>
+            <w:bdr w:val="none" w:sz="0" w:space="0" w:color="auto" w:frame="1"/>
+            <w:shd w:val="clear" w:color="auto" w:fill="FFFFFF"/>
+          </w:rPr>
+          <w:t>Linux programming</w:t>
+        </w:r>
+      </w:hyperlink>
+      <w:r>
+        <w:rPr>
+          <w:rFonts w:cs="Tahoma"/>
+          <w:bdr w:val="none" w:sz="0" w:space="0" w:color="auto" w:frame="1"/>
+          <w:shd w:val="clear" w:color="auto" w:fill="FFFFFF"/>
+        </w:rPr>
+        <w:t xml:space="preserve"> course </w:t>
+      </w:r>
+      <w:r>
+        <w:rPr>
+          <w:rFonts w:cs="Tahoma"/>
+          <w:b/>
+          <w:bdr w:val="none" w:sz="0" w:space="0" w:color="auto" w:frame="1"/>
+          <w:shd w:val="clear" w:color="auto" w:fill="FFFFFF"/>
+        </w:rPr>
+        <w:t>etc.</w:t>
+      </w:r>
     </w:p>
     <w:p>
       <w:pPr>
@@ -1563,7 +1842,7 @@
     <w:p>
       <w:pPr>
         <w:pStyle w:val="Title"/>
-        <w:spacing w:after="100" w:afterAutospacing="1"/>
+        <w:spacing w:after="80"/>
         <w:jc w:val="left"/>
         <w:rPr>
           <w:rFonts w:ascii="Tahoma" w:hAnsi="Tahoma" w:cs="Tahoma"/>
@@ -1581,6 +1860,7 @@
           <w:sz w:val="24"/>
           <w:szCs w:val="24"/>
         </w:rPr>
+        <w:lastRenderedPageBreak/>
         <w:t>SEVERAL FACTS ABOUT ME</w:t>
       </w:r>
     </w:p>
@@ -1820,6 +2100,19 @@
         </w:rPr>
         <w:t>.</w:t>
       </w:r>
+    </w:p>
+    <w:p>
+      <w:pPr>
+        <w:autoSpaceDE/>
+        <w:autoSpaceDN/>
+        <w:jc w:val="left"/>
+        <w:rPr>
+          <w:rFonts w:ascii="Tahoma" w:hAnsi="Tahoma" w:cs="Tahoma"/>
+          <w:color w:val="595959"/>
+          <w:sz w:val="20"/>
+          <w:lang w:val="en-US"/>
+        </w:rPr>
+      </w:pPr>
     </w:p>
     <w:p>
       <w:pPr>
@@ -1844,7 +2137,6 @@
           <w:szCs w:val="24"/>
           <w:lang w:val="en-US"/>
         </w:rPr>
-        <w:lastRenderedPageBreak/>
         <w:t>COURSES AND CERTIFICATES</w:t>
       </w:r>
     </w:p>
@@ -2177,7 +2469,7 @@
                 <w:szCs w:val="18"/>
               </w:rPr>
             </w:pPr>
-            <w:hyperlink r:id="rId11" w:history="1">
+            <w:hyperlink r:id="rId20" w:history="1">
               <w:r>
                 <w:rPr>
                   <w:rStyle w:val="Hyperlink"/>
@@ -2196,453 +2488,12 @@
     <w:p>
       <w:pPr>
         <w:pStyle w:val="Title"/>
-        <w:jc w:val="left"/>
-        <w:rPr>
-          <w:rFonts w:ascii="Tahoma" w:hAnsi="Tahoma" w:cs="Tahoma"/>
-          <w:b w:val="0"/>
-          <w:color w:val="2E74B5"/>
-          <w:sz w:val="24"/>
-          <w:szCs w:val="24"/>
-        </w:rPr>
-      </w:pPr>
-    </w:p>
-    <w:p>
-      <w:pPr>
-        <w:pStyle w:val="Title"/>
         <w:spacing w:after="100" w:afterAutospacing="1"/>
         <w:jc w:val="left"/>
         <w:rPr>
           <w:rFonts w:ascii="Tahoma" w:hAnsi="Tahoma" w:cs="Tahoma"/>
           <w:b w:val="0"/>
           <w:color w:val="006666"/>
-          <w:sz w:val="24"/>
-          <w:szCs w:val="24"/>
-          <w:lang w:val="en-US"/>
-        </w:rPr>
-      </w:pPr>
-      <w:r>
-        <w:rPr>
-          <w:rFonts w:ascii="Tahoma" w:hAnsi="Tahoma" w:cs="Tahoma"/>
-          <w:b w:val="0"/>
-          <w:color w:val="006666"/>
-          <w:sz w:val="24"/>
-          <w:szCs w:val="24"/>
-          <w:lang w:val="en-US"/>
-        </w:rPr>
-        <w:t>EDUCATION</w:t>
-      </w:r>
-    </w:p>
-    <w:p>
-      <w:pPr>
-        <w:pStyle w:val="ArrowBlueBullets"/>
-        <w:spacing w:after="0"/>
-        <w:ind w:left="461" w:hanging="346"/>
-      </w:pPr>
-      <w:r>
-        <w:rPr>
-          <w:b/>
-        </w:rPr>
-        <w:t>Books</w:t>
-      </w:r>
-      <w:r>
-        <w:t xml:space="preserve">: </w:t>
-      </w:r>
-      <w:proofErr w:type="spellStart"/>
-      <w:r>
-        <w:t>Stolyarov</w:t>
-      </w:r>
-      <w:proofErr w:type="spellEnd"/>
-      <w:r>
-        <w:t xml:space="preserve"> A.V. </w:t>
-      </w:r>
-      <w:r>
-        <w:t>–</w:t>
-      </w:r>
-      <w:r>
-        <w:t xml:space="preserve"> </w:t>
-      </w:r>
-      <w:hyperlink r:id="rId12" w:history="1">
-        <w:r>
-          <w:rPr>
-            <w:rStyle w:val="Hyperlink"/>
-          </w:rPr>
-          <w:t>Programming</w:t>
-        </w:r>
-        <w:r>
-          <w:rPr>
-            <w:rStyle w:val="Hyperlink"/>
-          </w:rPr>
-          <w:t>: an introduction to the pro</w:t>
-        </w:r>
-        <w:r>
-          <w:rPr>
-            <w:rStyle w:val="Hyperlink"/>
-          </w:rPr>
-          <w:t>f</w:t>
-        </w:r>
-        <w:r>
-          <w:rPr>
-            <w:rStyle w:val="Hyperlink"/>
-          </w:rPr>
-          <w:t>ession</w:t>
-        </w:r>
-      </w:hyperlink>
-      <w:r>
-        <w:t xml:space="preserve"> </w:t>
-      </w:r>
-      <w:r>
-        <w:t>(three-volume book).</w:t>
-      </w:r>
-    </w:p>
-    <w:p>
-      <w:pPr>
-        <w:pStyle w:val="ArrowBlueBullets"/>
-        <w:spacing w:after="0"/>
-        <w:ind w:left="461" w:hanging="346"/>
-      </w:pPr>
-      <w:r>
-        <w:rPr>
-          <w:b/>
-        </w:rPr>
-        <w:t>Sites</w:t>
-      </w:r>
-      <w:r>
-        <w:t>:</w:t>
-      </w:r>
-      <w:r>
-        <w:t xml:space="preserve"> </w:t>
-      </w:r>
-      <w:hyperlink r:id="rId13" w:history="1">
-        <w:r>
-          <w:rPr>
-            <w:rStyle w:val="Hyperlink"/>
-          </w:rPr>
-          <w:t>cpprefence</w:t>
-        </w:r>
-        <w:r>
-          <w:rPr>
-            <w:rStyle w:val="Hyperlink"/>
-          </w:rPr>
-          <w:t>.</w:t>
-        </w:r>
-        <w:r>
-          <w:rPr>
-            <w:rStyle w:val="Hyperlink"/>
-          </w:rPr>
-          <w:t>com</w:t>
-        </w:r>
-      </w:hyperlink>
-      <w:r>
-        <w:t xml:space="preserve"> (C++ programmer’s online reference), </w:t>
-      </w:r>
-      <w:hyperlink r:id="rId14" w:history="1">
-        <w:r>
-          <w:rPr>
-            <w:rStyle w:val="Hyperlink"/>
-          </w:rPr>
-          <w:t>ravesli.com</w:t>
-        </w:r>
-      </w:hyperlink>
-      <w:r>
-        <w:t xml:space="preserve"> (online book + courses)</w:t>
-      </w:r>
-    </w:p>
-    <w:p>
-      <w:pPr>
-        <w:pStyle w:val="ArrowBlueBullets"/>
-        <w:spacing w:after="0"/>
-      </w:pPr>
-      <w:r>
-        <w:rPr>
-          <w:b/>
-        </w:rPr>
-        <w:t>UE learning</w:t>
-      </w:r>
-      <w:r>
-        <w:t xml:space="preserve">: </w:t>
-      </w:r>
-      <w:hyperlink r:id="rId15" w:history="1">
-        <w:r>
-          <w:rPr>
-            <w:rStyle w:val="Hyperlink"/>
-          </w:rPr>
-          <w:t xml:space="preserve">A series of courses and </w:t>
-        </w:r>
-        <w:r>
-          <w:rPr>
-            <w:rStyle w:val="Hyperlink"/>
-          </w:rPr>
-          <w:t>t</w:t>
-        </w:r>
-        <w:r>
-          <w:rPr>
-            <w:rStyle w:val="Hyperlink"/>
-          </w:rPr>
-          <w:t>utorials</w:t>
-        </w:r>
-      </w:hyperlink>
-      <w:r>
-        <w:t xml:space="preserve"> </w:t>
-      </w:r>
-      <w:r>
-        <w:t>(</w:t>
-      </w:r>
-      <w:r>
-        <w:t>including official</w:t>
-      </w:r>
-      <w:r>
-        <w:t>)</w:t>
-      </w:r>
-      <w:r>
-        <w:t>.</w:t>
-      </w:r>
-      <w:r>
-        <w:t xml:space="preserve"> </w:t>
-      </w:r>
-      <w:hyperlink r:id="rId16" w:history="1">
-        <w:r>
-          <w:rPr>
-            <w:rStyle w:val="Hyperlink"/>
-          </w:rPr>
-          <w:t>UE documentation</w:t>
-        </w:r>
-      </w:hyperlink>
-      <w:r>
-        <w:t>.</w:t>
-      </w:r>
-      <w:bookmarkStart w:id="0" w:name="_GoBack"/>
-      <w:bookmarkEnd w:id="0"/>
-    </w:p>
-    <w:p>
-      <w:pPr>
-        <w:pStyle w:val="ArrowBlueBullets"/>
-        <w:spacing w:after="0"/>
-        <w:ind w:left="461" w:hanging="346"/>
-      </w:pPr>
-      <w:r>
-        <w:rPr>
-          <w:b/>
-        </w:rPr>
-        <w:t>YouTube</w:t>
-      </w:r>
-      <w:r>
-        <w:t xml:space="preserve">: </w:t>
-      </w:r>
-      <w:hyperlink r:id="rId17" w:history="1">
-        <w:r>
-          <w:rPr>
-            <w:rStyle w:val="Hyperlink"/>
-          </w:rPr>
-          <w:t xml:space="preserve">Ilya </w:t>
-        </w:r>
-        <w:proofErr w:type="spellStart"/>
-        <w:r>
-          <w:rPr>
-            <w:rStyle w:val="Hyperlink"/>
-          </w:rPr>
-          <w:t>Meshcherin</w:t>
-        </w:r>
-        <w:proofErr w:type="spellEnd"/>
-        <w:r>
-          <w:rPr>
-            <w:rStyle w:val="Hyperlink"/>
-          </w:rPr>
-          <w:t xml:space="preserve"> channel</w:t>
-        </w:r>
-      </w:hyperlink>
-      <w:r>
-        <w:t xml:space="preserve"> –</w:t>
-      </w:r>
-      <w:r>
-        <w:t xml:space="preserve"> MIPT</w:t>
-      </w:r>
-      <w:r>
-        <w:t xml:space="preserve"> C++</w:t>
-      </w:r>
-      <w:r>
-        <w:t xml:space="preserve"> </w:t>
-      </w:r>
-      <w:r>
-        <w:t>course</w:t>
-      </w:r>
-      <w:r>
-        <w:t xml:space="preserve">; </w:t>
-      </w:r>
-      <w:hyperlink r:id="rId18" w:history="1">
-        <w:proofErr w:type="spellStart"/>
-        <w:r>
-          <w:rPr>
-            <w:rStyle w:val="Hyperlink"/>
-          </w:rPr>
-          <w:t>SimpleCode</w:t>
-        </w:r>
-        <w:proofErr w:type="spellEnd"/>
-        <w:r>
-          <w:rPr>
-            <w:rStyle w:val="Hyperlink"/>
-          </w:rPr>
-          <w:t xml:space="preserve"> ch</w:t>
-        </w:r>
-        <w:r>
-          <w:rPr>
-            <w:rStyle w:val="Hyperlink"/>
-          </w:rPr>
-          <w:t>a</w:t>
-        </w:r>
-        <w:r>
-          <w:rPr>
-            <w:rStyle w:val="Hyperlink"/>
-          </w:rPr>
-          <w:t>nnel</w:t>
-        </w:r>
-      </w:hyperlink>
-      <w:r>
-        <w:t xml:space="preserve"> – C++ </w:t>
-      </w:r>
-      <w:r>
-        <w:t>course</w:t>
-      </w:r>
-      <w:r>
-        <w:t xml:space="preserve">; </w:t>
-      </w:r>
-      <w:r>
-        <w:tab/>
-      </w:r>
-    </w:p>
-    <w:p>
-      <w:pPr>
-        <w:pStyle w:val="ArrowBlueBullets"/>
-        <w:numPr>
-          <w:ilvl w:val="0"/>
-          <w:numId w:val="0"/>
-        </w:numPr>
-        <w:spacing w:after="0"/>
-        <w:ind w:left="461"/>
-        <w:rPr>
-          <w:rFonts w:cs="Tahoma"/>
-          <w:bdr w:val="none" w:sz="0" w:space="0" w:color="auto" w:frame="1"/>
-          <w:shd w:val="clear" w:color="auto" w:fill="FFFFFF"/>
-        </w:rPr>
-      </w:pPr>
-      <w:proofErr w:type="spellStart"/>
-      <w:r>
-        <w:t>Krinkin</w:t>
-      </w:r>
-      <w:proofErr w:type="spellEnd"/>
-      <w:r>
-        <w:t xml:space="preserve"> Kirill cha</w:t>
-      </w:r>
-      <w:r>
-        <w:t>n</w:t>
-      </w:r>
-      <w:r>
-        <w:t>nel</w:t>
-      </w:r>
-      <w:r>
-        <w:t xml:space="preserve"> </w:t>
-      </w:r>
-      <w:r>
-        <w:t>–</w:t>
-      </w:r>
-      <w:r>
-        <w:t xml:space="preserve"> </w:t>
-      </w:r>
-      <w:hyperlink r:id="rId19" w:history="1">
-        <w:r>
-          <w:rPr>
-            <w:rStyle w:val="Hyperlink"/>
-            <w:rFonts w:cs="Tahoma"/>
-            <w:bdr w:val="none" w:sz="0" w:space="0" w:color="auto" w:frame="1"/>
-            <w:shd w:val="clear" w:color="auto" w:fill="FFFFFF"/>
-          </w:rPr>
-          <w:t>Introduction into Computer Architecture and Operating Systems Elements</w:t>
-        </w:r>
-      </w:hyperlink>
-      <w:r>
-        <w:rPr>
-          <w:rFonts w:cs="Tahoma"/>
-          <w:bdr w:val="none" w:sz="0" w:space="0" w:color="auto" w:frame="1"/>
-          <w:shd w:val="clear" w:color="auto" w:fill="FFFFFF"/>
-        </w:rPr>
-        <w:t xml:space="preserve"> </w:t>
-      </w:r>
-      <w:r>
-        <w:rPr>
-          <w:rFonts w:cs="Tahoma"/>
-          <w:bdr w:val="none" w:sz="0" w:space="0" w:color="auto" w:frame="1"/>
-          <w:shd w:val="clear" w:color="auto" w:fill="FFFFFF"/>
-        </w:rPr>
-        <w:t>course</w:t>
-      </w:r>
-      <w:r>
-        <w:rPr>
-          <w:rFonts w:cs="Tahoma"/>
-          <w:bdr w:val="none" w:sz="0" w:space="0" w:color="auto" w:frame="1"/>
-          <w:shd w:val="clear" w:color="auto" w:fill="FFFFFF"/>
-        </w:rPr>
-        <w:t xml:space="preserve">, </w:t>
-      </w:r>
-      <w:hyperlink r:id="rId20" w:history="1">
-        <w:r>
-          <w:rPr>
-            <w:rStyle w:val="Hyperlink"/>
-            <w:rFonts w:cs="Tahoma"/>
-            <w:bdr w:val="none" w:sz="0" w:space="0" w:color="auto" w:frame="1"/>
-            <w:shd w:val="clear" w:color="auto" w:fill="FFFFFF"/>
-          </w:rPr>
-          <w:t>Linux programming</w:t>
-        </w:r>
-      </w:hyperlink>
-      <w:r>
-        <w:rPr>
-          <w:rFonts w:cs="Tahoma"/>
-          <w:bdr w:val="none" w:sz="0" w:space="0" w:color="auto" w:frame="1"/>
-          <w:shd w:val="clear" w:color="auto" w:fill="FFFFFF"/>
-        </w:rPr>
-        <w:t xml:space="preserve"> cour</w:t>
-      </w:r>
-      <w:r>
-        <w:rPr>
-          <w:rFonts w:cs="Tahoma"/>
-          <w:bdr w:val="none" w:sz="0" w:space="0" w:color="auto" w:frame="1"/>
-          <w:shd w:val="clear" w:color="auto" w:fill="FFFFFF"/>
-        </w:rPr>
-        <w:t>s</w:t>
-      </w:r>
-      <w:r>
-        <w:rPr>
-          <w:rFonts w:cs="Tahoma"/>
-          <w:bdr w:val="none" w:sz="0" w:space="0" w:color="auto" w:frame="1"/>
-          <w:shd w:val="clear" w:color="auto" w:fill="FFFFFF"/>
-        </w:rPr>
-        <w:t>e</w:t>
-      </w:r>
-      <w:r>
-        <w:rPr>
-          <w:rFonts w:cs="Tahoma"/>
-          <w:bdr w:val="none" w:sz="0" w:space="0" w:color="auto" w:frame="1"/>
-          <w:shd w:val="clear" w:color="auto" w:fill="FFFFFF"/>
-        </w:rPr>
-        <w:t xml:space="preserve"> </w:t>
-      </w:r>
-      <w:r>
-        <w:rPr>
-          <w:rFonts w:cs="Tahoma"/>
-          <w:b/>
-          <w:bdr w:val="none" w:sz="0" w:space="0" w:color="auto" w:frame="1"/>
-          <w:shd w:val="clear" w:color="auto" w:fill="FFFFFF"/>
-        </w:rPr>
-        <w:t>etc.</w:t>
-      </w:r>
-    </w:p>
-    <w:p>
-      <w:pPr>
-        <w:pStyle w:val="Title"/>
-        <w:jc w:val="left"/>
-        <w:rPr>
-          <w:rFonts w:ascii="Tahoma" w:hAnsi="Tahoma" w:cs="Tahoma"/>
-          <w:b w:val="0"/>
-          <w:color w:val="2E74B5"/>
           <w:sz w:val="24"/>
           <w:szCs w:val="24"/>
           <w:lang w:val="en-US"/>
@@ -8669,7 +8520,7 @@
 </file>
 
 <file path=customXml/itemProps1.xml><?xml version="1.0" encoding="utf-8"?>
-<ds:datastoreItem xmlns:ds="http://schemas.openxmlformats.org/officeDocument/2006/customXml" ds:itemID="{C2B8EDA1-8E3E-462F-B412-3049CB7B4FB3}">
+<ds:datastoreItem xmlns:ds="http://schemas.openxmlformats.org/officeDocument/2006/customXml" ds:itemID="{365D2497-B3D9-4A0B-958C-4A129CACBB4F}">
   <ds:schemaRefs>
     <ds:schemaRef ds:uri="http://schemas.openxmlformats.org/officeDocument/2006/bibliography"/>
   </ds:schemaRefs>

--- a/cv/evgeny_rozhnowsky_cv.docx
+++ b/cv/evgeny_rozhnowsky_cv.docx
@@ -1,6 +1,6 @@
 
 <file path=word/document.xml><?xml version="1.0" encoding="utf-8"?>
-<w:document xmlns:wpc="http://schemas.microsoft.com/office/word/2010/wordprocessingCanvas" xmlns:cx="http://schemas.microsoft.com/office/drawing/2014/chartex" xmlns:cx1="http://schemas.microsoft.com/office/drawing/2015/9/8/chartex" xmlns:mc="http://schemas.openxmlformats.org/markup-compatibility/2006" xmlns:o="urn:schemas-microsoft-com:office:office" xmlns:r="http://schemas.openxmlformats.org/officeDocument/2006/relationships" xmlns:m="http://schemas.openxmlformats.org/officeDocument/2006/math" xmlns:v="urn:schemas-microsoft-com:vml" xmlns:wp14="http://schemas.microsoft.com/office/word/2010/wordprocessingDrawing" xmlns:wp="http://schemas.openxmlformats.org/drawingml/2006/wordprocessingDrawing" xmlns:w10="urn:schemas-microsoft-com:office:word" xmlns:w="http://schemas.openxmlformats.org/wordprocessingml/2006/main" xmlns:w14="http://schemas.microsoft.com/office/word/2010/wordml" xmlns:w15="http://schemas.microsoft.com/office/word/2012/wordml" xmlns:w16se="http://schemas.microsoft.com/office/word/2015/wordml/symex" xmlns:wpg="http://schemas.microsoft.com/office/word/2010/wordprocessingGroup" xmlns:wpi="http://schemas.microsoft.com/office/word/2010/wordprocessingInk" xmlns:wne="http://schemas.microsoft.com/office/word/2006/wordml" xmlns:wps="http://schemas.microsoft.com/office/word/2010/wordprocessingShape" mc:Ignorable="w14 w15 w16se wp14">
+<w:document xmlns:wpc="http://schemas.microsoft.com/office/word/2010/wordprocessingCanvas" xmlns:cx="http://schemas.microsoft.com/office/drawing/2014/chartex" xmlns:cx1="http://schemas.microsoft.com/office/drawing/2015/9/8/chartex" xmlns:cx2="http://schemas.microsoft.com/office/drawing/2015/10/21/chartex" xmlns:cx3="http://schemas.microsoft.com/office/drawing/2016/5/9/chartex" xmlns:cx4="http://schemas.microsoft.com/office/drawing/2016/5/10/chartex" xmlns:cx5="http://schemas.microsoft.com/office/drawing/2016/5/11/chartex" xmlns:cx6="http://schemas.microsoft.com/office/drawing/2016/5/12/chartex" xmlns:cx7="http://schemas.microsoft.com/office/drawing/2016/5/13/chartex" xmlns:cx8="http://schemas.microsoft.com/office/drawing/2016/5/14/chartex" xmlns:mc="http://schemas.openxmlformats.org/markup-compatibility/2006" xmlns:aink="http://schemas.microsoft.com/office/drawing/2016/ink" xmlns:am3d="http://schemas.microsoft.com/office/drawing/2017/model3d" xmlns:o="urn:schemas-microsoft-com:office:office" xmlns:r="http://schemas.openxmlformats.org/officeDocument/2006/relationships" xmlns:m="http://schemas.openxmlformats.org/officeDocument/2006/math" xmlns:v="urn:schemas-microsoft-com:vml" xmlns:wp14="http://schemas.microsoft.com/office/word/2010/wordprocessingDrawing" xmlns:wp="http://schemas.openxmlformats.org/drawingml/2006/wordprocessingDrawing" xmlns:w10="urn:schemas-microsoft-com:office:word" xmlns:w="http://schemas.openxmlformats.org/wordprocessingml/2006/main" xmlns:w14="http://schemas.microsoft.com/office/word/2010/wordml" xmlns:w15="http://schemas.microsoft.com/office/word/2012/wordml" xmlns:w16cex="http://schemas.microsoft.com/office/word/2018/wordml/cex" xmlns:w16cid="http://schemas.microsoft.com/office/word/2016/wordml/cid" xmlns:w16="http://schemas.microsoft.com/office/word/2018/wordml" xmlns:w16sdtdh="http://schemas.microsoft.com/office/word/2020/wordml/sdtdatahash" xmlns:w16se="http://schemas.microsoft.com/office/word/2015/wordml/symex" xmlns:wpg="http://schemas.microsoft.com/office/word/2010/wordprocessingGroup" xmlns:wpi="http://schemas.microsoft.com/office/word/2010/wordprocessingInk" xmlns:wne="http://schemas.microsoft.com/office/word/2006/wordml" xmlns:wps="http://schemas.microsoft.com/office/word/2010/wordprocessingShape" mc:Ignorable="w14 w15 w16se w16cid w16 w16cex w16sdtdh wp14">
   <w:body>
     <w:p>
       <w:pPr>
@@ -798,6 +798,21 @@
           <w:szCs w:val="24"/>
         </w:rPr>
       </w:pPr>
+    </w:p>
+    <w:p>
+      <w:pPr>
+        <w:pStyle w:val="Title"/>
+        <w:spacing w:after="120"/>
+        <w:jc w:val="left"/>
+        <w:rPr>
+          <w:rFonts w:ascii="Tahoma" w:hAnsi="Tahoma" w:cs="Tahoma"/>
+          <w:b w:val="0"/>
+          <w:color w:val="2E74B5"/>
+          <w:sz w:val="24"/>
+          <w:szCs w:val="24"/>
+          <w:lang w:val="en-US"/>
+        </w:rPr>
+      </w:pPr>
       <w:r>
         <w:rPr>
           <w:noProof/>
@@ -805,26 +820,26 @@
           <w:lang w:val="en-US" w:eastAsia="en-US"/>
         </w:rPr>
         <w:drawing>
-          <wp:anchor distT="0" distB="0" distL="114300" distR="114300" simplePos="0" relativeHeight="251658240" behindDoc="1" locked="0" layoutInCell="1" allowOverlap="1" wp14:anchorId="134A6560" wp14:editId="1AB0F3C4">
+          <wp:anchor distT="0" distB="0" distL="114300" distR="114300" simplePos="0" relativeHeight="251658240" behindDoc="1" locked="0" layoutInCell="1" allowOverlap="1" wp14:anchorId="134A6560" wp14:editId="303B079F">
             <wp:simplePos x="0" y="0"/>
             <wp:positionH relativeFrom="margin">
-              <wp:posOffset>0</wp:posOffset>
+              <wp:posOffset>106045</wp:posOffset>
             </wp:positionH>
             <wp:positionV relativeFrom="paragraph">
-              <wp:posOffset>281940</wp:posOffset>
+              <wp:posOffset>98425</wp:posOffset>
             </wp:positionV>
-            <wp:extent cx="2667000" cy="2667000"/>
+            <wp:extent cx="2461260" cy="2667000"/>
             <wp:effectExtent l="0" t="0" r="0" b="0"/>
             <wp:wrapTight wrapText="bothSides">
               <wp:wrapPolygon edited="0">
                 <wp:start x="0" y="0"/>
                 <wp:lineTo x="0" y="21446"/>
-                <wp:lineTo x="21446" y="21446"/>
-                <wp:lineTo x="21446" y="0"/>
+                <wp:lineTo x="21399" y="21446"/>
+                <wp:lineTo x="21399" y="0"/>
                 <wp:lineTo x="0" y="0"/>
               </wp:wrapPolygon>
             </wp:wrapTight>
-            <wp:docPr id="6" name="Picture 6" descr="C:\Users\harry\AppData\Local\Microsoft\Windows\INetCache\Content.Word\my_photo.jpg"/>
+            <wp:docPr id="6" name="Picture 6"/>
             <wp:cNvGraphicFramePr>
               <a:graphicFrameLocks xmlns:a="http://schemas.openxmlformats.org/drawingml/2006/main" noChangeAspect="1"/>
             </wp:cNvGraphicFramePr>
@@ -832,7 +847,7 @@
               <a:graphicData uri="http://schemas.openxmlformats.org/drawingml/2006/picture">
                 <pic:pic xmlns:pic="http://schemas.openxmlformats.org/drawingml/2006/picture">
                   <pic:nvPicPr>
-                    <pic:cNvPr id="0" name="Picture 5" descr="C:\Users\harry\AppData\Local\Microsoft\Windows\INetCache\Content.Word\my_photo.jpg"/>
+                    <pic:cNvPr id="6" name="Picture 6"/>
                     <pic:cNvPicPr>
                       <a:picLocks noChangeAspect="1" noChangeArrowheads="1"/>
                     </pic:cNvPicPr>
@@ -845,7 +860,6 @@
                         </a:ext>
                       </a:extLst>
                     </a:blip>
-                    <a:srcRect/>
                     <a:stretch>
                       <a:fillRect/>
                     </a:stretch>
@@ -853,7 +867,7 @@
                   <pic:spPr bwMode="auto">
                     <a:xfrm>
                       <a:off x="0" y="0"/>
-                      <a:ext cx="2667000" cy="2667000"/>
+                      <a:ext cx="2461260" cy="2667000"/>
                     </a:xfrm>
                     <a:prstGeom prst="rect">
                       <a:avLst/>
@@ -879,21 +893,6 @@
     <w:p>
       <w:pPr>
         <w:pStyle w:val="Title"/>
-        <w:spacing w:after="120"/>
-        <w:jc w:val="left"/>
-        <w:rPr>
-          <w:rFonts w:ascii="Tahoma" w:hAnsi="Tahoma" w:cs="Tahoma"/>
-          <w:b w:val="0"/>
-          <w:color w:val="2E74B5"/>
-          <w:sz w:val="24"/>
-          <w:szCs w:val="24"/>
-          <w:lang w:val="en-US"/>
-        </w:rPr>
-      </w:pPr>
-    </w:p>
-    <w:p>
-      <w:pPr>
-        <w:pStyle w:val="Title"/>
         <w:spacing w:after="100" w:afterAutospacing="1"/>
         <w:jc w:val="left"/>
         <w:rPr>
@@ -1555,8 +1554,6 @@
       <w:r>
         <w:t>Minsk, Belarus</w:t>
       </w:r>
-      <w:bookmarkStart w:id="0" w:name="_GoBack"/>
-      <w:bookmarkEnd w:id="0"/>
     </w:p>
     <w:p>
       <w:pPr>
@@ -2140,351 +2137,86 @@
         <w:t>COURSES AND CERTIFICATES</w:t>
       </w:r>
     </w:p>
-    <w:tbl>
-      <w:tblPr>
-        <w:tblW w:w="10211" w:type="dxa"/>
-        <w:jc w:val="center"/>
-        <w:tblBorders>
-          <w:top w:val="single" w:sz="4" w:space="0" w:color="00C0BC"/>
-          <w:left w:val="single" w:sz="4" w:space="0" w:color="00C0BC"/>
-          <w:bottom w:val="single" w:sz="4" w:space="0" w:color="00C0BC"/>
-          <w:right w:val="single" w:sz="4" w:space="0" w:color="00C0BC"/>
-          <w:insideH w:val="single" w:sz="4" w:space="0" w:color="00C0BC"/>
-          <w:insideV w:val="single" w:sz="4" w:space="0" w:color="00C0BC"/>
-        </w:tblBorders>
-        <w:shd w:val="clear" w:color="auto" w:fill="FFFFFF" w:themeFill="background1"/>
-        <w:tblLayout w:type="fixed"/>
-        <w:tblCellMar>
-          <w:top w:w="86" w:type="dxa"/>
-          <w:left w:w="144" w:type="dxa"/>
-          <w:bottom w:w="86" w:type="dxa"/>
-          <w:right w:w="28" w:type="dxa"/>
-        </w:tblCellMar>
-        <w:tblLook w:val="04A0" w:firstRow="1" w:lastRow="0" w:firstColumn="1" w:lastColumn="0" w:noHBand="0" w:noVBand="1"/>
-      </w:tblPr>
-      <w:tblGrid>
-        <w:gridCol w:w="2959"/>
-        <w:gridCol w:w="7252"/>
-      </w:tblGrid>
-      <w:tr>
-        <w:trPr>
-          <w:trHeight w:val="284"/>
-          <w:jc w:val="center"/>
-        </w:trPr>
-        <w:tc>
-          <w:tcPr>
-            <w:tcW w:w="2959" w:type="dxa"/>
-            <w:shd w:val="clear" w:color="auto" w:fill="FFFFFF" w:themeFill="background1"/>
-            <w:vAlign w:val="center"/>
-          </w:tcPr>
-          <w:p>
-            <w:pPr>
-              <w:pStyle w:val="Description"/>
-              <w:spacing w:before="0" w:after="0"/>
-              <w:jc w:val="left"/>
-              <w:rPr>
-                <w:rFonts w:ascii="Tahoma" w:hAnsi="Tahoma" w:cs="Tahoma"/>
-                <w:b/>
-                <w:color w:val="595959"/>
-                <w:sz w:val="18"/>
-                <w:szCs w:val="18"/>
-                <w:lang w:eastAsia="ru-RU"/>
-              </w:rPr>
-            </w:pPr>
-            <w:r>
-              <w:rPr>
-                <w:rFonts w:ascii="Tahoma" w:hAnsi="Tahoma" w:cs="Tahoma"/>
-                <w:b/>
-                <w:bCs/>
-                <w:color w:val="595959"/>
-                <w:sz w:val="18"/>
-                <w:szCs w:val="18"/>
-                <w:lang w:val="en-US" w:eastAsia="ru-RU"/>
-              </w:rPr>
-              <w:t>Course name</w:t>
-            </w:r>
-            <w:r>
-              <w:rPr>
-                <w:rFonts w:ascii="Tahoma" w:hAnsi="Tahoma" w:cs="Tahoma"/>
-                <w:b/>
-                <w:bCs/>
-                <w:color w:val="595959"/>
-                <w:sz w:val="18"/>
-                <w:szCs w:val="18"/>
-                <w:lang w:eastAsia="ru-RU"/>
-              </w:rPr>
-              <w:t>:</w:t>
-            </w:r>
-          </w:p>
-        </w:tc>
-        <w:tc>
-          <w:tcPr>
-            <w:tcW w:w="7252" w:type="dxa"/>
-            <w:shd w:val="clear" w:color="auto" w:fill="FFFFFF" w:themeFill="background1"/>
-            <w:vAlign w:val="center"/>
-          </w:tcPr>
-          <w:p>
-            <w:pPr>
-              <w:pStyle w:val="Description"/>
-              <w:spacing w:before="0" w:after="0"/>
-              <w:jc w:val="left"/>
-              <w:rPr>
-                <w:rFonts w:ascii="Tahoma" w:hAnsi="Tahoma" w:cs="Tahoma"/>
-                <w:color w:val="595959"/>
-                <w:sz w:val="18"/>
-                <w:szCs w:val="18"/>
-                <w:lang w:val="en-US" w:eastAsia="ru-RU"/>
-              </w:rPr>
-            </w:pPr>
-            <w:r>
-              <w:rPr>
-                <w:rFonts w:ascii="Tahoma" w:hAnsi="Tahoma" w:cs="Tahoma"/>
-                <w:color w:val="595959"/>
-                <w:sz w:val="20"/>
-                <w:lang w:val="en-US" w:eastAsia="ru-RU"/>
-              </w:rPr>
-              <w:t>Speak Out Intermediate (B1)</w:t>
-            </w:r>
-          </w:p>
-        </w:tc>
-      </w:tr>
-      <w:tr>
-        <w:trPr>
-          <w:trHeight w:val="284"/>
-          <w:jc w:val="center"/>
-        </w:trPr>
-        <w:tc>
-          <w:tcPr>
-            <w:tcW w:w="2959" w:type="dxa"/>
-            <w:shd w:val="clear" w:color="auto" w:fill="FFFFFF" w:themeFill="background1"/>
-            <w:vAlign w:val="center"/>
-          </w:tcPr>
-          <w:p>
-            <w:pPr>
-              <w:pStyle w:val="Description"/>
-              <w:spacing w:before="0" w:after="0"/>
-              <w:jc w:val="left"/>
-              <w:rPr>
-                <w:rFonts w:ascii="Tahoma" w:hAnsi="Tahoma" w:cs="Tahoma"/>
-                <w:b/>
-                <w:color w:val="595959"/>
-                <w:sz w:val="18"/>
-                <w:szCs w:val="18"/>
-                <w:lang w:eastAsia="ru-RU"/>
-              </w:rPr>
-            </w:pPr>
-            <w:r>
-              <w:rPr>
-                <w:rFonts w:ascii="Tahoma" w:hAnsi="Tahoma" w:cs="Tahoma"/>
-                <w:b/>
-                <w:bCs/>
-                <w:color w:val="595959"/>
-                <w:sz w:val="18"/>
-                <w:szCs w:val="18"/>
-                <w:lang w:val="en-US" w:eastAsia="ru-RU"/>
-              </w:rPr>
-              <w:t>Issued</w:t>
-            </w:r>
-            <w:r>
-              <w:rPr>
-                <w:rFonts w:ascii="Tahoma" w:hAnsi="Tahoma" w:cs="Tahoma"/>
-                <w:b/>
-                <w:bCs/>
-                <w:color w:val="595959"/>
-                <w:sz w:val="18"/>
-                <w:szCs w:val="18"/>
-                <w:lang w:val="ru-RU" w:eastAsia="ru-RU"/>
-              </w:rPr>
-              <w:t>:</w:t>
-            </w:r>
-          </w:p>
-        </w:tc>
-        <w:tc>
-          <w:tcPr>
-            <w:tcW w:w="7252" w:type="dxa"/>
-            <w:shd w:val="clear" w:color="auto" w:fill="FFFFFF" w:themeFill="background1"/>
-            <w:vAlign w:val="center"/>
-          </w:tcPr>
-          <w:p>
-            <w:pPr>
-              <w:pStyle w:val="Description"/>
-              <w:spacing w:before="0" w:after="0"/>
-              <w:jc w:val="left"/>
-              <w:rPr>
-                <w:rFonts w:ascii="Tahoma" w:hAnsi="Tahoma" w:cs="Tahoma"/>
-                <w:color w:val="595959"/>
-                <w:sz w:val="18"/>
-                <w:szCs w:val="18"/>
-              </w:rPr>
-            </w:pPr>
-            <w:r>
-              <w:rPr>
-                <w:rFonts w:ascii="Tahoma" w:hAnsi="Tahoma" w:cs="Tahoma"/>
-                <w:color w:val="595959"/>
-                <w:sz w:val="20"/>
-                <w:lang w:val="en-US" w:eastAsia="ru-RU"/>
-              </w:rPr>
-              <w:t>November 26, 2021</w:t>
-            </w:r>
-          </w:p>
-        </w:tc>
-      </w:tr>
-      <w:tr>
-        <w:trPr>
-          <w:trHeight w:val="284"/>
-          <w:jc w:val="center"/>
-        </w:trPr>
-        <w:tc>
-          <w:tcPr>
-            <w:tcW w:w="2959" w:type="dxa"/>
-            <w:shd w:val="clear" w:color="auto" w:fill="FFFFFF" w:themeFill="background1"/>
-            <w:vAlign w:val="center"/>
-          </w:tcPr>
-          <w:p>
-            <w:pPr>
-              <w:pStyle w:val="Description"/>
-              <w:spacing w:before="0" w:after="0"/>
-              <w:jc w:val="left"/>
-              <w:rPr>
-                <w:rFonts w:ascii="Tahoma" w:hAnsi="Tahoma" w:cs="Tahoma"/>
-                <w:b/>
-                <w:bCs/>
-                <w:color w:val="595959"/>
-                <w:sz w:val="18"/>
-                <w:szCs w:val="18"/>
-                <w:lang w:val="en-US" w:eastAsia="ru-RU"/>
-              </w:rPr>
-            </w:pPr>
-            <w:r>
-              <w:rPr>
-                <w:rFonts w:ascii="Tahoma" w:hAnsi="Tahoma" w:cs="Tahoma"/>
-                <w:b/>
-                <w:bCs/>
-                <w:color w:val="595959"/>
-                <w:sz w:val="18"/>
-                <w:szCs w:val="18"/>
-                <w:lang w:eastAsia="ru-RU"/>
-              </w:rPr>
-              <w:t>Years of study:</w:t>
-            </w:r>
-          </w:p>
-        </w:tc>
-        <w:tc>
-          <w:tcPr>
-            <w:tcW w:w="7252" w:type="dxa"/>
-            <w:shd w:val="clear" w:color="auto" w:fill="FFFFFF" w:themeFill="background1"/>
-            <w:vAlign w:val="center"/>
-          </w:tcPr>
-          <w:p>
-            <w:pPr>
-              <w:pStyle w:val="Description"/>
-              <w:spacing w:before="0" w:after="0"/>
-              <w:jc w:val="left"/>
-              <w:rPr>
-                <w:rFonts w:ascii="Tahoma" w:hAnsi="Tahoma" w:cs="Tahoma"/>
-                <w:color w:val="595959"/>
-                <w:sz w:val="18"/>
-                <w:szCs w:val="18"/>
-              </w:rPr>
-            </w:pPr>
-            <w:r>
-              <w:rPr>
-                <w:rFonts w:ascii="Tahoma" w:hAnsi="Tahoma" w:cs="Tahoma"/>
-                <w:color w:val="595959"/>
-                <w:sz w:val="20"/>
-                <w:lang w:val="en-US" w:eastAsia="ru-RU"/>
-              </w:rPr>
-              <w:t>2021</w:t>
-            </w:r>
-          </w:p>
-        </w:tc>
-      </w:tr>
-      <w:tr>
-        <w:trPr>
-          <w:trHeight w:val="284"/>
-          <w:jc w:val="center"/>
-        </w:trPr>
-        <w:tc>
-          <w:tcPr>
-            <w:tcW w:w="2959" w:type="dxa"/>
-            <w:shd w:val="clear" w:color="auto" w:fill="FFFFFF" w:themeFill="background1"/>
-            <w:vAlign w:val="center"/>
-          </w:tcPr>
-          <w:p>
-            <w:pPr>
-              <w:pStyle w:val="Description"/>
-              <w:spacing w:before="0" w:after="0"/>
-              <w:jc w:val="left"/>
-              <w:rPr>
-                <w:rFonts w:ascii="Tahoma" w:hAnsi="Tahoma" w:cs="Tahoma"/>
-                <w:b/>
-                <w:bCs/>
-                <w:color w:val="595959"/>
-                <w:sz w:val="18"/>
-                <w:szCs w:val="18"/>
-                <w:lang w:val="en-US" w:eastAsia="ru-RU"/>
-              </w:rPr>
-            </w:pPr>
-            <w:r>
-              <w:rPr>
-                <w:rFonts w:ascii="Tahoma" w:hAnsi="Tahoma" w:cs="Tahoma"/>
-                <w:b/>
-                <w:bCs/>
-                <w:color w:val="595959"/>
-                <w:sz w:val="18"/>
-                <w:szCs w:val="18"/>
-                <w:lang w:val="en-US" w:eastAsia="ru-RU"/>
-              </w:rPr>
-              <w:t>Files</w:t>
-            </w:r>
-            <w:r>
-              <w:rPr>
-                <w:rFonts w:ascii="Tahoma" w:hAnsi="Tahoma" w:cs="Tahoma"/>
-                <w:b/>
-                <w:bCs/>
-                <w:color w:val="595959"/>
-                <w:sz w:val="18"/>
-                <w:szCs w:val="18"/>
-                <w:lang w:val="ru-RU" w:eastAsia="ru-RU"/>
-              </w:rPr>
-              <w:t>:</w:t>
-            </w:r>
-          </w:p>
-        </w:tc>
-        <w:tc>
-          <w:tcPr>
-            <w:tcW w:w="7252" w:type="dxa"/>
-            <w:shd w:val="clear" w:color="auto" w:fill="FFFFFF" w:themeFill="background1"/>
-            <w:vAlign w:val="center"/>
-          </w:tcPr>
-          <w:p>
-            <w:pPr>
-              <w:pStyle w:val="Description"/>
-              <w:spacing w:before="0" w:after="0"/>
-              <w:jc w:val="left"/>
-              <w:rPr>
-                <w:rFonts w:ascii="Tahoma" w:hAnsi="Tahoma" w:cs="Tahoma"/>
-                <w:color w:val="595959"/>
-                <w:sz w:val="18"/>
-                <w:szCs w:val="18"/>
-              </w:rPr>
-            </w:pPr>
-            <w:hyperlink r:id="rId20" w:history="1">
-              <w:r>
-                <w:rPr>
-                  <w:rStyle w:val="Hyperlink"/>
-                  <w:rFonts w:ascii="Tahoma" w:hAnsi="Tahoma" w:cs="Tahoma"/>
-                  <w:color w:val="006666"/>
-                  <w:sz w:val="18"/>
-                  <w:szCs w:val="18"/>
-                </w:rPr>
-                <w:t>https://drive.google.com/file/d/1pRTy_VP6CETDArWyAlZrwO0sr_1iHLHU/view?usp=sharing</w:t>
-              </w:r>
-            </w:hyperlink>
-          </w:p>
-        </w:tc>
-      </w:tr>
-    </w:tbl>
+    <w:p>
+      <w:pPr>
+        <w:pStyle w:val="ArrowBlueBullets"/>
+        <w:spacing w:after="40"/>
+        <w:ind w:left="461" w:hanging="346"/>
+        <w:jc w:val="left"/>
+      </w:pPr>
+      <w:r>
+        <w:rPr>
+          <w:rFonts w:cs="Tahoma"/>
+          <w:color w:val="595959"/>
+          <w:lang w:eastAsia="ru-RU"/>
+        </w:rPr>
+        <w:t>Speak Out Intermediate (B1)</w:t>
+      </w:r>
+      <w:r>
+        <w:rPr>
+          <w:rFonts w:cs="Tahoma"/>
+          <w:color w:val="595959"/>
+          <w:lang w:eastAsia="ru-RU"/>
+        </w:rPr>
+        <w:t xml:space="preserve"> / 2021</w:t>
+      </w:r>
+    </w:p>
+    <w:p>
+      <w:pPr>
+        <w:pStyle w:val="ArrowBlueBullets"/>
+        <w:numPr>
+          <w:ilvl w:val="0"/>
+          <w:numId w:val="0"/>
+        </w:numPr>
+        <w:ind w:left="461"/>
+        <w:jc w:val="left"/>
+      </w:pPr>
+      <w:hyperlink r:id="rId20" w:history="1">
+        <w:r>
+          <w:rPr>
+            <w:rStyle w:val="Hyperlink"/>
+            <w:rFonts w:cs="Tahoma"/>
+            <w:sz w:val="18"/>
+            <w:szCs w:val="18"/>
+          </w:rPr>
+          <w:t>https://drive.google.com/file/d/1pRTy_VP6CETDArWyAlZrwO0sr_1iHLHU/view?usp=sharing</w:t>
+        </w:r>
+      </w:hyperlink>
+    </w:p>
+    <w:p>
+      <w:pPr>
+        <w:pStyle w:val="ArrowBlueBullets"/>
+        <w:spacing w:after="40"/>
+        <w:ind w:left="461" w:hanging="346"/>
+        <w:jc w:val="left"/>
+      </w:pPr>
+      <w:r>
+        <w:t>Git Basics</w:t>
+      </w:r>
+      <w:r>
+        <w:t xml:space="preserve"> / 2022</w:t>
+      </w:r>
+    </w:p>
+    <w:p>
+      <w:pPr>
+        <w:pStyle w:val="ArrowBlueBullets"/>
+        <w:numPr>
+          <w:ilvl w:val="0"/>
+          <w:numId w:val="0"/>
+        </w:numPr>
+        <w:spacing w:after="40"/>
+        <w:ind w:left="461"/>
+        <w:jc w:val="left"/>
+      </w:pPr>
+      <w:hyperlink r:id="rId21" w:history="1">
+        <w:r>
+          <w:rPr>
+            <w:rStyle w:val="Hyperlink"/>
+          </w:rPr>
+          <w:t>https://drive.google.com/file/d/1rm1lGkat3U9BBuWKbs28UdzVMgxtHDad/view?usp=sharing</w:t>
+        </w:r>
+      </w:hyperlink>
+    </w:p>
     <w:p>
       <w:pPr>
         <w:pStyle w:val="Title"/>
@@ -3019,25 +2751,7 @@
                 <w:sz w:val="18"/>
                 <w:szCs w:val="18"/>
               </w:rPr>
-              <w:t xml:space="preserve">C++, Unreal Engine, SFML, STL, </w:t>
-            </w:r>
-            <w:proofErr w:type="spellStart"/>
-            <w:r>
-              <w:rPr>
-                <w:color w:val="595959"/>
-                <w:sz w:val="18"/>
-                <w:szCs w:val="18"/>
-              </w:rPr>
-              <w:t>Git</w:t>
-            </w:r>
-            <w:proofErr w:type="spellEnd"/>
-            <w:r>
-              <w:rPr>
-                <w:color w:val="595959"/>
-                <w:sz w:val="18"/>
-                <w:szCs w:val="18"/>
-              </w:rPr>
-              <w:t>, Linux</w:t>
+              <w:t>C++, Unreal Engine, SFML, STL, Git, Linux</w:t>
             </w:r>
           </w:p>
         </w:tc>
@@ -3429,7 +3143,7 @@
                 <w:szCs w:val="18"/>
               </w:rPr>
             </w:pPr>
-            <w:hyperlink r:id="rId21" w:history="1">
+            <w:hyperlink r:id="rId22" w:history="1">
               <w:r>
                 <w:rPr>
                   <w:rStyle w:val="Hyperlink"/>
@@ -3821,6 +3535,58 @@
         </w:tc>
       </w:tr>
     </w:tbl>
+    <w:p>
+      <w:pPr>
+        <w:pStyle w:val="Title"/>
+        <w:jc w:val="left"/>
+        <w:rPr>
+          <w:rFonts w:ascii="Tahoma" w:hAnsi="Tahoma" w:cs="Tahoma"/>
+          <w:b w:val="0"/>
+          <w:color w:val="2E74B5"/>
+          <w:sz w:val="24"/>
+          <w:szCs w:val="24"/>
+        </w:rPr>
+      </w:pPr>
+    </w:p>
+    <w:p>
+      <w:pPr>
+        <w:pStyle w:val="Title"/>
+        <w:jc w:val="left"/>
+        <w:rPr>
+          <w:rFonts w:ascii="Tahoma" w:hAnsi="Tahoma" w:cs="Tahoma"/>
+          <w:b w:val="0"/>
+          <w:color w:val="2E74B5"/>
+          <w:sz w:val="24"/>
+          <w:szCs w:val="24"/>
+        </w:rPr>
+      </w:pPr>
+    </w:p>
+    <w:p>
+      <w:pPr>
+        <w:pStyle w:val="Title"/>
+        <w:jc w:val="left"/>
+        <w:rPr>
+          <w:rFonts w:ascii="Tahoma" w:hAnsi="Tahoma" w:cs="Tahoma"/>
+          <w:b w:val="0"/>
+          <w:color w:val="2E74B5"/>
+          <w:sz w:val="24"/>
+          <w:szCs w:val="24"/>
+        </w:rPr>
+      </w:pPr>
+    </w:p>
+    <w:p>
+      <w:pPr>
+        <w:pStyle w:val="Title"/>
+        <w:jc w:val="left"/>
+        <w:rPr>
+          <w:rFonts w:ascii="Tahoma" w:hAnsi="Tahoma" w:cs="Tahoma"/>
+          <w:b w:val="0"/>
+          <w:color w:val="2E74B5"/>
+          <w:sz w:val="24"/>
+          <w:szCs w:val="24"/>
+        </w:rPr>
+      </w:pPr>
+    </w:p>
     <w:p>
       <w:pPr>
         <w:pStyle w:val="Title"/>
@@ -3889,7 +3655,6 @@
                 <w:color w:val="FFFFFF"/>
                 <w:sz w:val="20"/>
               </w:rPr>
-              <w:lastRenderedPageBreak/>
               <w:t>Exterior and interior visualisations</w:t>
             </w:r>
           </w:p>
@@ -4384,25 +4149,7 @@
                 <w:szCs w:val="21"/>
                 <w:shd w:val="clear" w:color="auto" w:fill="FFFFFF"/>
               </w:rPr>
-              <w:t xml:space="preserve">Post-processing render in </w:t>
-            </w:r>
-            <w:proofErr w:type="spellStart"/>
-            <w:r>
-              <w:rPr>
-                <w:sz w:val="18"/>
-                <w:szCs w:val="21"/>
-                <w:shd w:val="clear" w:color="auto" w:fill="FFFFFF"/>
-              </w:rPr>
-              <w:t>photoshop</w:t>
-            </w:r>
-            <w:proofErr w:type="spellEnd"/>
-            <w:r>
-              <w:rPr>
-                <w:sz w:val="18"/>
-                <w:szCs w:val="21"/>
-                <w:shd w:val="clear" w:color="auto" w:fill="FFFFFF"/>
-              </w:rPr>
-              <w:t>.</w:t>
+              <w:t>Post-processing render in photoshop.</w:t>
             </w:r>
           </w:p>
         </w:tc>
@@ -4603,9 +4350,9 @@
       </w:pPr>
     </w:p>
     <w:sectPr>
-      <w:headerReference w:type="even" r:id="rId22"/>
-      <w:headerReference w:type="default" r:id="rId23"/>
-      <w:footerReference w:type="default" r:id="rId24"/>
+      <w:headerReference w:type="even" r:id="rId23"/>
+      <w:headerReference w:type="default" r:id="rId24"/>
+      <w:footerReference w:type="default" r:id="rId25"/>
       <w:type w:val="continuous"/>
       <w:pgSz w:w="11906" w:h="16838" w:code="9"/>
       <w:pgMar w:top="720" w:right="851" w:bottom="437" w:left="851" w:header="425" w:footer="686" w:gutter="0"/>
@@ -4616,7 +4363,7 @@
 </file>
 
 <file path=word/endnotes.xml><?xml version="1.0" encoding="utf-8"?>
-<w:endnotes xmlns:wpc="http://schemas.microsoft.com/office/word/2010/wordprocessingCanvas" xmlns:cx="http://schemas.microsoft.com/office/drawing/2014/chartex" xmlns:cx1="http://schemas.microsoft.com/office/drawing/2015/9/8/chartex" xmlns:mc="http://schemas.openxmlformats.org/markup-compatibility/2006" xmlns:o="urn:schemas-microsoft-com:office:office" xmlns:r="http://schemas.openxmlformats.org/officeDocument/2006/relationships" xmlns:m="http://schemas.openxmlformats.org/officeDocument/2006/math" xmlns:v="urn:schemas-microsoft-com:vml" xmlns:wp14="http://schemas.microsoft.com/office/word/2010/wordprocessingDrawing" xmlns:wp="http://schemas.openxmlformats.org/drawingml/2006/wordprocessingDrawing" xmlns:w10="urn:schemas-microsoft-com:office:word" xmlns:w="http://schemas.openxmlformats.org/wordprocessingml/2006/main" xmlns:w14="http://schemas.microsoft.com/office/word/2010/wordml" xmlns:w15="http://schemas.microsoft.com/office/word/2012/wordml" xmlns:w16se="http://schemas.microsoft.com/office/word/2015/wordml/symex" xmlns:wpg="http://schemas.microsoft.com/office/word/2010/wordprocessingGroup" xmlns:wpi="http://schemas.microsoft.com/office/word/2010/wordprocessingInk" xmlns:wne="http://schemas.microsoft.com/office/word/2006/wordml" xmlns:wps="http://schemas.microsoft.com/office/word/2010/wordprocessingShape" mc:Ignorable="w14 w15 w16se wp14">
+<w:endnotes xmlns:wpc="http://schemas.microsoft.com/office/word/2010/wordprocessingCanvas" xmlns:cx="http://schemas.microsoft.com/office/drawing/2014/chartex" xmlns:cx1="http://schemas.microsoft.com/office/drawing/2015/9/8/chartex" xmlns:cx2="http://schemas.microsoft.com/office/drawing/2015/10/21/chartex" xmlns:cx3="http://schemas.microsoft.com/office/drawing/2016/5/9/chartex" xmlns:cx4="http://schemas.microsoft.com/office/drawing/2016/5/10/chartex" xmlns:cx5="http://schemas.microsoft.com/office/drawing/2016/5/11/chartex" xmlns:cx6="http://schemas.microsoft.com/office/drawing/2016/5/12/chartex" xmlns:cx7="http://schemas.microsoft.com/office/drawing/2016/5/13/chartex" xmlns:cx8="http://schemas.microsoft.com/office/drawing/2016/5/14/chartex" xmlns:mc="http://schemas.openxmlformats.org/markup-compatibility/2006" xmlns:aink="http://schemas.microsoft.com/office/drawing/2016/ink" xmlns:am3d="http://schemas.microsoft.com/office/drawing/2017/model3d" xmlns:o="urn:schemas-microsoft-com:office:office" xmlns:r="http://schemas.openxmlformats.org/officeDocument/2006/relationships" xmlns:m="http://schemas.openxmlformats.org/officeDocument/2006/math" xmlns:v="urn:schemas-microsoft-com:vml" xmlns:wp14="http://schemas.microsoft.com/office/word/2010/wordprocessingDrawing" xmlns:wp="http://schemas.openxmlformats.org/drawingml/2006/wordprocessingDrawing" xmlns:w10="urn:schemas-microsoft-com:office:word" xmlns:w="http://schemas.openxmlformats.org/wordprocessingml/2006/main" xmlns:w14="http://schemas.microsoft.com/office/word/2010/wordml" xmlns:w15="http://schemas.microsoft.com/office/word/2012/wordml" xmlns:w16cex="http://schemas.microsoft.com/office/word/2018/wordml/cex" xmlns:w16cid="http://schemas.microsoft.com/office/word/2016/wordml/cid" xmlns:w16="http://schemas.microsoft.com/office/word/2018/wordml" xmlns:w16sdtdh="http://schemas.microsoft.com/office/word/2020/wordml/sdtdatahash" xmlns:w16se="http://schemas.microsoft.com/office/word/2015/wordml/symex" xmlns:wpg="http://schemas.microsoft.com/office/word/2010/wordprocessingGroup" xmlns:wpi="http://schemas.microsoft.com/office/word/2010/wordprocessingInk" xmlns:wne="http://schemas.microsoft.com/office/word/2006/wordml" xmlns:wps="http://schemas.microsoft.com/office/word/2010/wordprocessingShape" mc:Ignorable="w14 w15 w16se w16cid w16 w16cex w16sdtdh wp14">
   <w:endnote w:type="separator" w:id="-1">
     <w:p>
       <w:r>
@@ -4635,7 +4382,7 @@
 </file>
 
 <file path=word/footer1.xml><?xml version="1.0" encoding="utf-8"?>
-<w:ftr xmlns:wpc="http://schemas.microsoft.com/office/word/2010/wordprocessingCanvas" xmlns:cx="http://schemas.microsoft.com/office/drawing/2014/chartex" xmlns:cx1="http://schemas.microsoft.com/office/drawing/2015/9/8/chartex" xmlns:mc="http://schemas.openxmlformats.org/markup-compatibility/2006" xmlns:o="urn:schemas-microsoft-com:office:office" xmlns:r="http://schemas.openxmlformats.org/officeDocument/2006/relationships" xmlns:m="http://schemas.openxmlformats.org/officeDocument/2006/math" xmlns:v="urn:schemas-microsoft-com:vml" xmlns:wp14="http://schemas.microsoft.com/office/word/2010/wordprocessingDrawing" xmlns:wp="http://schemas.openxmlformats.org/drawingml/2006/wordprocessingDrawing" xmlns:w10="urn:schemas-microsoft-com:office:word" xmlns:w="http://schemas.openxmlformats.org/wordprocessingml/2006/main" xmlns:w14="http://schemas.microsoft.com/office/word/2010/wordml" xmlns:w15="http://schemas.microsoft.com/office/word/2012/wordml" xmlns:w16se="http://schemas.microsoft.com/office/word/2015/wordml/symex" xmlns:wpg="http://schemas.microsoft.com/office/word/2010/wordprocessingGroup" xmlns:wpi="http://schemas.microsoft.com/office/word/2010/wordprocessingInk" xmlns:wne="http://schemas.microsoft.com/office/word/2006/wordml" xmlns:wps="http://schemas.microsoft.com/office/word/2010/wordprocessingShape" mc:Ignorable="w14 w15 w16se wp14">
+<w:ftr xmlns:wpc="http://schemas.microsoft.com/office/word/2010/wordprocessingCanvas" xmlns:cx="http://schemas.microsoft.com/office/drawing/2014/chartex" xmlns:cx1="http://schemas.microsoft.com/office/drawing/2015/9/8/chartex" xmlns:cx2="http://schemas.microsoft.com/office/drawing/2015/10/21/chartex" xmlns:cx3="http://schemas.microsoft.com/office/drawing/2016/5/9/chartex" xmlns:cx4="http://schemas.microsoft.com/office/drawing/2016/5/10/chartex" xmlns:cx5="http://schemas.microsoft.com/office/drawing/2016/5/11/chartex" xmlns:cx6="http://schemas.microsoft.com/office/drawing/2016/5/12/chartex" xmlns:cx7="http://schemas.microsoft.com/office/drawing/2016/5/13/chartex" xmlns:cx8="http://schemas.microsoft.com/office/drawing/2016/5/14/chartex" xmlns:mc="http://schemas.openxmlformats.org/markup-compatibility/2006" xmlns:aink="http://schemas.microsoft.com/office/drawing/2016/ink" xmlns:am3d="http://schemas.microsoft.com/office/drawing/2017/model3d" xmlns:o="urn:schemas-microsoft-com:office:office" xmlns:r="http://schemas.openxmlformats.org/officeDocument/2006/relationships" xmlns:m="http://schemas.openxmlformats.org/officeDocument/2006/math" xmlns:v="urn:schemas-microsoft-com:vml" xmlns:wp14="http://schemas.microsoft.com/office/word/2010/wordprocessingDrawing" xmlns:wp="http://schemas.openxmlformats.org/drawingml/2006/wordprocessingDrawing" xmlns:w10="urn:schemas-microsoft-com:office:word" xmlns:w="http://schemas.openxmlformats.org/wordprocessingml/2006/main" xmlns:w14="http://schemas.microsoft.com/office/word/2010/wordml" xmlns:w15="http://schemas.microsoft.com/office/word/2012/wordml" xmlns:w16cex="http://schemas.microsoft.com/office/word/2018/wordml/cex" xmlns:w16cid="http://schemas.microsoft.com/office/word/2016/wordml/cid" xmlns:w16="http://schemas.microsoft.com/office/word/2018/wordml" xmlns:w16sdtdh="http://schemas.microsoft.com/office/word/2020/wordml/sdtdatahash" xmlns:w16se="http://schemas.microsoft.com/office/word/2015/wordml/symex" xmlns:wpg="http://schemas.microsoft.com/office/word/2010/wordprocessingGroup" xmlns:wpi="http://schemas.microsoft.com/office/word/2010/wordprocessingInk" xmlns:wne="http://schemas.microsoft.com/office/word/2006/wordml" xmlns:wps="http://schemas.microsoft.com/office/word/2010/wordprocessingShape" mc:Ignorable="w14 w15 w16se w16cid w16 w16cex w16sdtdh wp14">
   <w:p>
     <w:pPr>
       <w:pStyle w:val="Footer"/>
@@ -4882,7 +4629,7 @@
         </mc:Choice>
         <mc:Fallback>
           <w:pict>
-            <v:group w14:anchorId="6C3E7992" id="Group 33" o:spid="_x0000_s1026" style="position:absolute;left:0;text-align:left;margin-left:0;margin-top:813.6pt;width:595.3pt;height:15pt;z-index:251657728;mso-width-percent:1000;mso-position-horizontal-relative:page;mso-position-vertical-relative:page;mso-width-percent:1000" coordorigin=",14970" coordsize="12255,300" o:gfxdata="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">
+            <v:group w14:anchorId="6C3E7992" id="Group 33" o:spid="_x0000_s1026" style="position:absolute;left:0;text-align:left;margin-left:0;margin-top:813.6pt;width:595.3pt;height:15pt;z-index:251657728;mso-width-percent:1000;mso-position-horizontal-relative:page;mso-position-vertical-relative:page;mso-width-percent:1000" coordorigin=",14970" coordsize="12255,300" o:gfxdata="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">
               <v:shapetype id="_x0000_t202" coordsize="21600,21600" o:spt="202" path="m,l,21600r21600,l21600,xe">
                 <v:stroke joinstyle="miter"/>
                 <v:path gradientshapeok="t" o:connecttype="rect"/>
@@ -4973,7 +4720,7 @@
 </file>
 
 <file path=word/footnotes.xml><?xml version="1.0" encoding="utf-8"?>
-<w:footnotes xmlns:wpc="http://schemas.microsoft.com/office/word/2010/wordprocessingCanvas" xmlns:cx="http://schemas.microsoft.com/office/drawing/2014/chartex" xmlns:cx1="http://schemas.microsoft.com/office/drawing/2015/9/8/chartex" xmlns:mc="http://schemas.openxmlformats.org/markup-compatibility/2006" xmlns:o="urn:schemas-microsoft-com:office:office" xmlns:r="http://schemas.openxmlformats.org/officeDocument/2006/relationships" xmlns:m="http://schemas.openxmlformats.org/officeDocument/2006/math" xmlns:v="urn:schemas-microsoft-com:vml" xmlns:wp14="http://schemas.microsoft.com/office/word/2010/wordprocessingDrawing" xmlns:wp="http://schemas.openxmlformats.org/drawingml/2006/wordprocessingDrawing" xmlns:w10="urn:schemas-microsoft-com:office:word" xmlns:w="http://schemas.openxmlformats.org/wordprocessingml/2006/main" xmlns:w14="http://schemas.microsoft.com/office/word/2010/wordml" xmlns:w15="http://schemas.microsoft.com/office/word/2012/wordml" xmlns:w16se="http://schemas.microsoft.com/office/word/2015/wordml/symex" xmlns:wpg="http://schemas.microsoft.com/office/word/2010/wordprocessingGroup" xmlns:wpi="http://schemas.microsoft.com/office/word/2010/wordprocessingInk" xmlns:wne="http://schemas.microsoft.com/office/word/2006/wordml" xmlns:wps="http://schemas.microsoft.com/office/word/2010/wordprocessingShape" mc:Ignorable="w14 w15 w16se wp14">
+<w:footnotes xmlns:wpc="http://schemas.microsoft.com/office/word/2010/wordprocessingCanvas" xmlns:cx="http://schemas.microsoft.com/office/drawing/2014/chartex" xmlns:cx1="http://schemas.microsoft.com/office/drawing/2015/9/8/chartex" xmlns:cx2="http://schemas.microsoft.com/office/drawing/2015/10/21/chartex" xmlns:cx3="http://schemas.microsoft.com/office/drawing/2016/5/9/chartex" xmlns:cx4="http://schemas.microsoft.com/office/drawing/2016/5/10/chartex" xmlns:cx5="http://schemas.microsoft.com/office/drawing/2016/5/11/chartex" xmlns:cx6="http://schemas.microsoft.com/office/drawing/2016/5/12/chartex" xmlns:cx7="http://schemas.microsoft.com/office/drawing/2016/5/13/chartex" xmlns:cx8="http://schemas.microsoft.com/office/drawing/2016/5/14/chartex" xmlns:mc="http://schemas.openxmlformats.org/markup-compatibility/2006" xmlns:aink="http://schemas.microsoft.com/office/drawing/2016/ink" xmlns:am3d="http://schemas.microsoft.com/office/drawing/2017/model3d" xmlns:o="urn:schemas-microsoft-com:office:office" xmlns:r="http://schemas.openxmlformats.org/officeDocument/2006/relationships" xmlns:m="http://schemas.openxmlformats.org/officeDocument/2006/math" xmlns:v="urn:schemas-microsoft-com:vml" xmlns:wp14="http://schemas.microsoft.com/office/word/2010/wordprocessingDrawing" xmlns:wp="http://schemas.openxmlformats.org/drawingml/2006/wordprocessingDrawing" xmlns:w10="urn:schemas-microsoft-com:office:word" xmlns:w="http://schemas.openxmlformats.org/wordprocessingml/2006/main" xmlns:w14="http://schemas.microsoft.com/office/word/2010/wordml" xmlns:w15="http://schemas.microsoft.com/office/word/2012/wordml" xmlns:w16cex="http://schemas.microsoft.com/office/word/2018/wordml/cex" xmlns:w16cid="http://schemas.microsoft.com/office/word/2016/wordml/cid" xmlns:w16="http://schemas.microsoft.com/office/word/2018/wordml" xmlns:w16sdtdh="http://schemas.microsoft.com/office/word/2020/wordml/sdtdatahash" xmlns:w16se="http://schemas.microsoft.com/office/word/2015/wordml/symex" xmlns:wpg="http://schemas.microsoft.com/office/word/2010/wordprocessingGroup" xmlns:wpi="http://schemas.microsoft.com/office/word/2010/wordprocessingInk" xmlns:wne="http://schemas.microsoft.com/office/word/2006/wordml" xmlns:wps="http://schemas.microsoft.com/office/word/2010/wordprocessingShape" mc:Ignorable="w14 w15 w16se w16cid w16 w16cex w16sdtdh wp14">
   <w:footnote w:type="separator" w:id="-1">
     <w:p>
       <w:r>
@@ -4992,7 +4739,7 @@
 </file>
 
 <file path=word/header1.xml><?xml version="1.0" encoding="utf-8"?>
-<w:hdr xmlns:wpc="http://schemas.microsoft.com/office/word/2010/wordprocessingCanvas" xmlns:cx="http://schemas.microsoft.com/office/drawing/2014/chartex" xmlns:cx1="http://schemas.microsoft.com/office/drawing/2015/9/8/chartex" xmlns:mc="http://schemas.openxmlformats.org/markup-compatibility/2006" xmlns:o="urn:schemas-microsoft-com:office:office" xmlns:r="http://schemas.openxmlformats.org/officeDocument/2006/relationships" xmlns:m="http://schemas.openxmlformats.org/officeDocument/2006/math" xmlns:v="urn:schemas-microsoft-com:vml" xmlns:wp14="http://schemas.microsoft.com/office/word/2010/wordprocessingDrawing" xmlns:wp="http://schemas.openxmlformats.org/drawingml/2006/wordprocessingDrawing" xmlns:w10="urn:schemas-microsoft-com:office:word" xmlns:w="http://schemas.openxmlformats.org/wordprocessingml/2006/main" xmlns:w14="http://schemas.microsoft.com/office/word/2010/wordml" xmlns:w15="http://schemas.microsoft.com/office/word/2012/wordml" xmlns:w16se="http://schemas.microsoft.com/office/word/2015/wordml/symex" xmlns:wpg="http://schemas.microsoft.com/office/word/2010/wordprocessingGroup" xmlns:wpi="http://schemas.microsoft.com/office/word/2010/wordprocessingInk" xmlns:wne="http://schemas.microsoft.com/office/word/2006/wordml" xmlns:wps="http://schemas.microsoft.com/office/word/2010/wordprocessingShape" mc:Ignorable="w14 w15 w16se wp14">
+<w:hdr xmlns:wpc="http://schemas.microsoft.com/office/word/2010/wordprocessingCanvas" xmlns:cx="http://schemas.microsoft.com/office/drawing/2014/chartex" xmlns:cx1="http://schemas.microsoft.com/office/drawing/2015/9/8/chartex" xmlns:cx2="http://schemas.microsoft.com/office/drawing/2015/10/21/chartex" xmlns:cx3="http://schemas.microsoft.com/office/drawing/2016/5/9/chartex" xmlns:cx4="http://schemas.microsoft.com/office/drawing/2016/5/10/chartex" xmlns:cx5="http://schemas.microsoft.com/office/drawing/2016/5/11/chartex" xmlns:cx6="http://schemas.microsoft.com/office/drawing/2016/5/12/chartex" xmlns:cx7="http://schemas.microsoft.com/office/drawing/2016/5/13/chartex" xmlns:cx8="http://schemas.microsoft.com/office/drawing/2016/5/14/chartex" xmlns:mc="http://schemas.openxmlformats.org/markup-compatibility/2006" xmlns:aink="http://schemas.microsoft.com/office/drawing/2016/ink" xmlns:am3d="http://schemas.microsoft.com/office/drawing/2017/model3d" xmlns:o="urn:schemas-microsoft-com:office:office" xmlns:r="http://schemas.openxmlformats.org/officeDocument/2006/relationships" xmlns:m="http://schemas.openxmlformats.org/officeDocument/2006/math" xmlns:v="urn:schemas-microsoft-com:vml" xmlns:wp14="http://schemas.microsoft.com/office/word/2010/wordprocessingDrawing" xmlns:wp="http://schemas.openxmlformats.org/drawingml/2006/wordprocessingDrawing" xmlns:w10="urn:schemas-microsoft-com:office:word" xmlns:w="http://schemas.openxmlformats.org/wordprocessingml/2006/main" xmlns:w14="http://schemas.microsoft.com/office/word/2010/wordml" xmlns:w15="http://schemas.microsoft.com/office/word/2012/wordml" xmlns:w16cex="http://schemas.microsoft.com/office/word/2018/wordml/cex" xmlns:w16cid="http://schemas.microsoft.com/office/word/2016/wordml/cid" xmlns:w16="http://schemas.microsoft.com/office/word/2018/wordml" xmlns:w16sdtdh="http://schemas.microsoft.com/office/word/2020/wordml/sdtdatahash" xmlns:w16se="http://schemas.microsoft.com/office/word/2015/wordml/symex" xmlns:wpg="http://schemas.microsoft.com/office/word/2010/wordprocessingGroup" xmlns:wpi="http://schemas.microsoft.com/office/word/2010/wordprocessingInk" xmlns:wne="http://schemas.microsoft.com/office/word/2006/wordml" xmlns:wps="http://schemas.microsoft.com/office/word/2010/wordprocessingShape" mc:Ignorable="w14 w15 w16se w16cid w16 w16cex w16sdtdh wp14">
   <w:p>
     <w:pPr>
       <w:pStyle w:val="Header"/>
@@ -5030,7 +4777,7 @@
 </file>
 
 <file path=word/header2.xml><?xml version="1.0" encoding="utf-8"?>
-<w:hdr xmlns:wpc="http://schemas.microsoft.com/office/word/2010/wordprocessingCanvas" xmlns:cx="http://schemas.microsoft.com/office/drawing/2014/chartex" xmlns:cx1="http://schemas.microsoft.com/office/drawing/2015/9/8/chartex" xmlns:mc="http://schemas.openxmlformats.org/markup-compatibility/2006" xmlns:o="urn:schemas-microsoft-com:office:office" xmlns:r="http://schemas.openxmlformats.org/officeDocument/2006/relationships" xmlns:m="http://schemas.openxmlformats.org/officeDocument/2006/math" xmlns:v="urn:schemas-microsoft-com:vml" xmlns:wp14="http://schemas.microsoft.com/office/word/2010/wordprocessingDrawing" xmlns:wp="http://schemas.openxmlformats.org/drawingml/2006/wordprocessingDrawing" xmlns:w10="urn:schemas-microsoft-com:office:word" xmlns:w="http://schemas.openxmlformats.org/wordprocessingml/2006/main" xmlns:w14="http://schemas.microsoft.com/office/word/2010/wordml" xmlns:w15="http://schemas.microsoft.com/office/word/2012/wordml" xmlns:w16se="http://schemas.microsoft.com/office/word/2015/wordml/symex" xmlns:wpg="http://schemas.microsoft.com/office/word/2010/wordprocessingGroup" xmlns:wpi="http://schemas.microsoft.com/office/word/2010/wordprocessingInk" xmlns:wne="http://schemas.microsoft.com/office/word/2006/wordml" xmlns:wps="http://schemas.microsoft.com/office/word/2010/wordprocessingShape" mc:Ignorable="w14 w15 w16se wp14">
+<w:hdr xmlns:wpc="http://schemas.microsoft.com/office/word/2010/wordprocessingCanvas" xmlns:cx="http://schemas.microsoft.com/office/drawing/2014/chartex" xmlns:cx1="http://schemas.microsoft.com/office/drawing/2015/9/8/chartex" xmlns:cx2="http://schemas.microsoft.com/office/drawing/2015/10/21/chartex" xmlns:cx3="http://schemas.microsoft.com/office/drawing/2016/5/9/chartex" xmlns:cx4="http://schemas.microsoft.com/office/drawing/2016/5/10/chartex" xmlns:cx5="http://schemas.microsoft.com/office/drawing/2016/5/11/chartex" xmlns:cx6="http://schemas.microsoft.com/office/drawing/2016/5/12/chartex" xmlns:cx7="http://schemas.microsoft.com/office/drawing/2016/5/13/chartex" xmlns:cx8="http://schemas.microsoft.com/office/drawing/2016/5/14/chartex" xmlns:mc="http://schemas.openxmlformats.org/markup-compatibility/2006" xmlns:aink="http://schemas.microsoft.com/office/drawing/2016/ink" xmlns:am3d="http://schemas.microsoft.com/office/drawing/2017/model3d" xmlns:o="urn:schemas-microsoft-com:office:office" xmlns:r="http://schemas.openxmlformats.org/officeDocument/2006/relationships" xmlns:m="http://schemas.openxmlformats.org/officeDocument/2006/math" xmlns:v="urn:schemas-microsoft-com:vml" xmlns:wp14="http://schemas.microsoft.com/office/word/2010/wordprocessingDrawing" xmlns:wp="http://schemas.openxmlformats.org/drawingml/2006/wordprocessingDrawing" xmlns:w10="urn:schemas-microsoft-com:office:word" xmlns:w="http://schemas.openxmlformats.org/wordprocessingml/2006/main" xmlns:w14="http://schemas.microsoft.com/office/word/2010/wordml" xmlns:w15="http://schemas.microsoft.com/office/word/2012/wordml" xmlns:w16cex="http://schemas.microsoft.com/office/word/2018/wordml/cex" xmlns:w16cid="http://schemas.microsoft.com/office/word/2016/wordml/cid" xmlns:w16="http://schemas.microsoft.com/office/word/2018/wordml" xmlns:w16sdtdh="http://schemas.microsoft.com/office/word/2020/wordml/sdtdatahash" xmlns:w16se="http://schemas.microsoft.com/office/word/2015/wordml/symex" xmlns:wpg="http://schemas.microsoft.com/office/word/2010/wordprocessingGroup" xmlns:wpi="http://schemas.microsoft.com/office/word/2010/wordprocessingInk" xmlns:wne="http://schemas.microsoft.com/office/word/2006/wordml" xmlns:wps="http://schemas.microsoft.com/office/word/2010/wordprocessingShape" mc:Ignorable="w14 w15 w16se w16cid w16 w16cex w16sdtdh wp14">
   <w:tbl>
     <w:tblPr>
       <w:tblW w:w="4929" w:type="pct"/>
@@ -5190,7 +4937,7 @@
 </file>
 
 <file path=word/numbering.xml><?xml version="1.0" encoding="utf-8"?>
-<w:numbering xmlns:wpc="http://schemas.microsoft.com/office/word/2010/wordprocessingCanvas" xmlns:cx="http://schemas.microsoft.com/office/drawing/2014/chartex" xmlns:cx1="http://schemas.microsoft.com/office/drawing/2015/9/8/chartex" xmlns:mc="http://schemas.openxmlformats.org/markup-compatibility/2006" xmlns:o="urn:schemas-microsoft-com:office:office" xmlns:r="http://schemas.openxmlformats.org/officeDocument/2006/relationships" xmlns:m="http://schemas.openxmlformats.org/officeDocument/2006/math" xmlns:v="urn:schemas-microsoft-com:vml" xmlns:wp14="http://schemas.microsoft.com/office/word/2010/wordprocessingDrawing" xmlns:wp="http://schemas.openxmlformats.org/drawingml/2006/wordprocessingDrawing" xmlns:w10="urn:schemas-microsoft-com:office:word" xmlns:w="http://schemas.openxmlformats.org/wordprocessingml/2006/main" xmlns:w14="http://schemas.microsoft.com/office/word/2010/wordml" xmlns:w15="http://schemas.microsoft.com/office/word/2012/wordml" xmlns:w16se="http://schemas.microsoft.com/office/word/2015/wordml/symex" xmlns:wpg="http://schemas.microsoft.com/office/word/2010/wordprocessingGroup" xmlns:wpi="http://schemas.microsoft.com/office/word/2010/wordprocessingInk" xmlns:wne="http://schemas.microsoft.com/office/word/2006/wordml" xmlns:wps="http://schemas.microsoft.com/office/word/2010/wordprocessingShape" mc:Ignorable="w14 w15 w16se wp14">
+<w:numbering xmlns:wpc="http://schemas.microsoft.com/office/word/2010/wordprocessingCanvas" xmlns:cx="http://schemas.microsoft.com/office/drawing/2014/chartex" xmlns:cx1="http://schemas.microsoft.com/office/drawing/2015/9/8/chartex" xmlns:cx2="http://schemas.microsoft.com/office/drawing/2015/10/21/chartex" xmlns:cx3="http://schemas.microsoft.com/office/drawing/2016/5/9/chartex" xmlns:cx4="http://schemas.microsoft.com/office/drawing/2016/5/10/chartex" xmlns:cx5="http://schemas.microsoft.com/office/drawing/2016/5/11/chartex" xmlns:cx6="http://schemas.microsoft.com/office/drawing/2016/5/12/chartex" xmlns:cx7="http://schemas.microsoft.com/office/drawing/2016/5/13/chartex" xmlns:cx8="http://schemas.microsoft.com/office/drawing/2016/5/14/chartex" xmlns:mc="http://schemas.openxmlformats.org/markup-compatibility/2006" xmlns:aink="http://schemas.microsoft.com/office/drawing/2016/ink" xmlns:am3d="http://schemas.microsoft.com/office/drawing/2017/model3d" xmlns:o="urn:schemas-microsoft-com:office:office" xmlns:r="http://schemas.openxmlformats.org/officeDocument/2006/relationships" xmlns:m="http://schemas.openxmlformats.org/officeDocument/2006/math" xmlns:v="urn:schemas-microsoft-com:vml" xmlns:wp14="http://schemas.microsoft.com/office/word/2010/wordprocessingDrawing" xmlns:wp="http://schemas.openxmlformats.org/drawingml/2006/wordprocessingDrawing" xmlns:w10="urn:schemas-microsoft-com:office:word" xmlns:w="http://schemas.openxmlformats.org/wordprocessingml/2006/main" xmlns:w14="http://schemas.microsoft.com/office/word/2010/wordml" xmlns:w15="http://schemas.microsoft.com/office/word/2012/wordml" xmlns:w16cex="http://schemas.microsoft.com/office/word/2018/wordml/cex" xmlns:w16cid="http://schemas.microsoft.com/office/word/2016/wordml/cid" xmlns:w16="http://schemas.microsoft.com/office/word/2018/wordml" xmlns:w16sdtdh="http://schemas.microsoft.com/office/word/2020/wordml/sdtdatahash" xmlns:w16se="http://schemas.microsoft.com/office/word/2015/wordml/symex" xmlns:wpg="http://schemas.microsoft.com/office/word/2010/wordprocessingGroup" xmlns:wpi="http://schemas.microsoft.com/office/word/2010/wordprocessingInk" xmlns:wne="http://schemas.microsoft.com/office/word/2006/wordml" xmlns:wps="http://schemas.microsoft.com/office/word/2010/wordprocessingShape" mc:Ignorable="w14 w15 w16se w16cid w16 w16cex w16sdtdh wp14">
   <w:abstractNum w:abstractNumId="0" w15:restartNumberingAfterBreak="0">
     <w:nsid w:val="03EE7DC7"/>
     <w:multiLevelType w:val="singleLevel"/>
@@ -6999,7 +6746,7 @@
 </file>
 
 <file path=word/styles.xml><?xml version="1.0" encoding="utf-8"?>
-<w:styles xmlns:mc="http://schemas.openxmlformats.org/markup-compatibility/2006" xmlns:r="http://schemas.openxmlformats.org/officeDocument/2006/relationships" xmlns:w="http://schemas.openxmlformats.org/wordprocessingml/2006/main" xmlns:w14="http://schemas.microsoft.com/office/word/2010/wordml" xmlns:w15="http://schemas.microsoft.com/office/word/2012/wordml" xmlns:w16se="http://schemas.microsoft.com/office/word/2015/wordml/symex" mc:Ignorable="w14 w15 w16se">
+<w:styles xmlns:mc="http://schemas.openxmlformats.org/markup-compatibility/2006" xmlns:r="http://schemas.openxmlformats.org/officeDocument/2006/relationships" xmlns:w="http://schemas.openxmlformats.org/wordprocessingml/2006/main" xmlns:w14="http://schemas.microsoft.com/office/word/2010/wordml" xmlns:w15="http://schemas.microsoft.com/office/word/2012/wordml" xmlns:w16cex="http://schemas.microsoft.com/office/word/2018/wordml/cex" xmlns:w16cid="http://schemas.microsoft.com/office/word/2016/wordml/cid" xmlns:w16="http://schemas.microsoft.com/office/word/2018/wordml" xmlns:w16sdtdh="http://schemas.microsoft.com/office/word/2020/wordml/sdtdatahash" xmlns:w16se="http://schemas.microsoft.com/office/word/2015/wordml/symex" mc:Ignorable="w14 w15 w16se w16cid w16 w16cex w16sdtdh">
   <w:docDefaults>
     <w:rPrDefault>
       <w:rPr>
@@ -7009,7 +6756,7 @@
     </w:rPrDefault>
     <w:pPrDefault/>
   </w:docDefaults>
-  <w:latentStyles w:defLockedState="0" w:defUIPriority="0" w:defSemiHidden="0" w:defUnhideWhenUsed="0" w:defQFormat="0" w:count="371">
+  <w:latentStyles w:defLockedState="0" w:defUIPriority="0" w:defSemiHidden="0" w:defUnhideWhenUsed="0" w:defQFormat="0" w:count="376">
     <w:lsdException w:name="Normal" w:qFormat="1"/>
     <w:lsdException w:name="heading 1" w:qFormat="1"/>
     <w:lsdException w:name="heading 2" w:semiHidden="1" w:unhideWhenUsed="1" w:qFormat="1"/>
@@ -7027,8 +6774,12 @@
     <w:lsdException w:name="Subtitle" w:qFormat="1"/>
     <w:lsdException w:name="Strong" w:qFormat="1"/>
     <w:lsdException w:name="Emphasis" w:qFormat="1"/>
+    <w:lsdException w:name="HTML Keyboard" w:semiHidden="1" w:unhideWhenUsed="1"/>
     <w:lsdException w:name="HTML Variable" w:semiHidden="1" w:unhideWhenUsed="1"/>
-    <w:lsdException w:name="Normal Table" w:semiHidden="1" w:unhideWhenUsed="1"/>
+    <w:lsdException w:name="annotation subject" w:semiHidden="1" w:unhideWhenUsed="1"/>
+    <w:lsdException w:name="No List" w:semiHidden="1" w:unhideWhenUsed="1"/>
+    <w:lsdException w:name="Outline List 1" w:semiHidden="1" w:unhideWhenUsed="1"/>
+    <w:lsdException w:name="Outline List 2" w:semiHidden="1" w:unhideWhenUsed="1"/>
     <w:lsdException w:name="Outline List 3" w:semiHidden="1" w:unhideWhenUsed="1"/>
     <w:lsdException w:name="Table Simple 1" w:semiHidden="1" w:unhideWhenUsed="1"/>
     <w:lsdException w:name="Table Simple 2" w:semiHidden="1" w:unhideWhenUsed="1"/>
@@ -7067,11 +6818,8 @@
     <w:lsdException w:name="Table Contemporary" w:semiHidden="1" w:unhideWhenUsed="1"/>
     <w:lsdException w:name="Table Elegant" w:semiHidden="1" w:unhideWhenUsed="1"/>
     <w:lsdException w:name="Table Professional" w:semiHidden="1" w:unhideWhenUsed="1"/>
-    <w:lsdException w:name="Table Subtle 1" w:semiHidden="1" w:unhideWhenUsed="1"/>
     <w:lsdException w:name="Table Subtle 2" w:semiHidden="1" w:unhideWhenUsed="1"/>
     <w:lsdException w:name="Table Web 1" w:semiHidden="1" w:unhideWhenUsed="1"/>
-    <w:lsdException w:name="Table Web 2" w:semiHidden="1" w:unhideWhenUsed="1"/>
-    <w:lsdException w:name="Table Web 3" w:semiHidden="1" w:unhideWhenUsed="1"/>
     <w:lsdException w:name="Balloon Text" w:semiHidden="1" w:unhideWhenUsed="1"/>
     <w:lsdException w:name="Table Theme" w:semiHidden="1" w:unhideWhenUsed="1"/>
     <w:lsdException w:name="Placeholder Text" w:semiHidden="1" w:uiPriority="99"/>
@@ -7289,6 +7037,11 @@
     <w:lsdException w:name="List Table 5 Dark Accent 6" w:uiPriority="50"/>
     <w:lsdException w:name="List Table 6 Colorful Accent 6" w:uiPriority="51"/>
     <w:lsdException w:name="List Table 7 Colorful Accent 6" w:uiPriority="52"/>
+    <w:lsdException w:name="Mention" w:semiHidden="1" w:uiPriority="99" w:unhideWhenUsed="1"/>
+    <w:lsdException w:name="Smart Hyperlink" w:semiHidden="1" w:uiPriority="99" w:unhideWhenUsed="1"/>
+    <w:lsdException w:name="Hashtag" w:semiHidden="1" w:uiPriority="99" w:unhideWhenUsed="1"/>
+    <w:lsdException w:name="Unresolved Mention" w:semiHidden="1" w:uiPriority="99" w:unhideWhenUsed="1"/>
+    <w:lsdException w:name="Smart Link" w:semiHidden="1" w:uiPriority="99" w:unhideWhenUsed="1"/>
   </w:latentStyles>
   <w:style w:type="paragraph" w:default="1" w:styleId="Normal">
     <w:name w:val="Normal"/>
@@ -8192,8 +7945,8 @@
     <w:name w:val="field-text"/>
     <w:rsid w:val="00D53113"/>
   </w:style>
-  <w:style w:type="character" w:customStyle="1" w:styleId="UnresolvedMention">
-    <w:name w:val="Unresolved Mention"/>
+  <w:style w:type="character" w:customStyle="1" w:styleId="UnresolvedMention1">
+    <w:name w:val="Unresolved Mention1"/>
     <w:uiPriority w:val="99"/>
     <w:semiHidden/>
     <w:unhideWhenUsed/>
@@ -8215,6 +7968,18 @@
     <w:rsid w:val="00610567"/>
     <w:rPr>
       <w:color w:val="808080"/>
+    </w:rPr>
+  </w:style>
+  <w:style w:type="character" w:styleId="UnresolvedMention">
+    <w:name w:val="Unresolved Mention"/>
+    <w:basedOn w:val="DefaultParagraphFont"/>
+    <w:uiPriority w:val="99"/>
+    <w:semiHidden/>
+    <w:unhideWhenUsed/>
+    <w:rsid w:val="00DF1E8B"/>
+    <w:rPr>
+      <w:color w:val="605E5C"/>
+      <w:shd w:val="clear" w:color="auto" w:fill="E1DFDD"/>
     </w:rPr>
   </w:style>
 </w:styles>

--- a/cv/evgeny_rozhnowsky_cv.docx
+++ b/cv/evgeny_rozhnowsky_cv.docx
@@ -2150,15 +2150,7 @@
           <w:color w:val="595959"/>
           <w:lang w:eastAsia="ru-RU"/>
         </w:rPr>
-        <w:t>Speak Out Intermediate (B1)</w:t>
-      </w:r>
-      <w:r>
-        <w:rPr>
-          <w:rFonts w:cs="Tahoma"/>
-          <w:color w:val="595959"/>
-          <w:lang w:eastAsia="ru-RU"/>
-        </w:rPr>
-        <w:t xml:space="preserve"> / 2021</w:t>
+        <w:t>Speak Out Intermediate (B1) / 2021</w:t>
       </w:r>
     </w:p>
     <w:p>
@@ -4263,6 +4255,25 @@
         </w:rPr>
         <w:t xml:space="preserve"> (3ds max).</w:t>
       </w:r>
+      <w:r>
+        <w:rPr>
+          <w:rFonts w:ascii="Tahoma" w:hAnsi="Tahoma" w:cs="Tahoma"/>
+          <w:sz w:val="20"/>
+          <w:lang w:val="en-US"/>
+        </w:rPr>
+        <w:t xml:space="preserve"> Portfolio link: </w:t>
+      </w:r>
+      <w:hyperlink r:id="rId23" w:history="1">
+        <w:r>
+          <w:rPr>
+            <w:rStyle w:val="Hyperlink"/>
+            <w:rFonts w:ascii="Tahoma" w:hAnsi="Tahoma" w:cs="Tahoma"/>
+            <w:sz w:val="20"/>
+            <w:lang w:val="en-US"/>
+          </w:rPr>
+          <w:t>https://www.behance.net/rozhnowsky</w:t>
+        </w:r>
+      </w:hyperlink>
     </w:p>
     <w:p>
       <w:pPr>
@@ -4340,19 +4351,10 @@
         <w:t>.</w:t>
       </w:r>
     </w:p>
-    <w:p>
-      <w:pPr>
-        <w:pStyle w:val="Description"/>
-        <w:rPr>
-          <w:rFonts w:ascii="Tahoma" w:hAnsi="Tahoma" w:cs="Tahoma"/>
-          <w:lang w:val="en-US"/>
-        </w:rPr>
-      </w:pPr>
-    </w:p>
     <w:sectPr>
-      <w:headerReference w:type="even" r:id="rId23"/>
-      <w:headerReference w:type="default" r:id="rId24"/>
-      <w:footerReference w:type="default" r:id="rId25"/>
+      <w:headerReference w:type="even" r:id="rId24"/>
+      <w:headerReference w:type="default" r:id="rId25"/>
+      <w:footerReference w:type="default" r:id="rId26"/>
       <w:type w:val="continuous"/>
       <w:pgSz w:w="11906" w:h="16838" w:code="9"/>
       <w:pgMar w:top="720" w:right="851" w:bottom="437" w:left="851" w:header="425" w:footer="686" w:gutter="0"/>
@@ -6776,6 +6778,7 @@
     <w:lsdException w:name="Emphasis" w:qFormat="1"/>
     <w:lsdException w:name="HTML Keyboard" w:semiHidden="1" w:unhideWhenUsed="1"/>
     <w:lsdException w:name="HTML Variable" w:semiHidden="1" w:unhideWhenUsed="1"/>
+    <w:lsdException w:name="Normal Table" w:semiHidden="1" w:unhideWhenUsed="1"/>
     <w:lsdException w:name="annotation subject" w:semiHidden="1" w:unhideWhenUsed="1"/>
     <w:lsdException w:name="No List" w:semiHidden="1" w:unhideWhenUsed="1"/>
     <w:lsdException w:name="Outline List 1" w:semiHidden="1" w:unhideWhenUsed="1"/>
@@ -6818,8 +6821,11 @@
     <w:lsdException w:name="Table Contemporary" w:semiHidden="1" w:unhideWhenUsed="1"/>
     <w:lsdException w:name="Table Elegant" w:semiHidden="1" w:unhideWhenUsed="1"/>
     <w:lsdException w:name="Table Professional" w:semiHidden="1" w:unhideWhenUsed="1"/>
+    <w:lsdException w:name="Table Subtle 1" w:semiHidden="1" w:unhideWhenUsed="1"/>
     <w:lsdException w:name="Table Subtle 2" w:semiHidden="1" w:unhideWhenUsed="1"/>
     <w:lsdException w:name="Table Web 1" w:semiHidden="1" w:unhideWhenUsed="1"/>
+    <w:lsdException w:name="Table Web 2" w:semiHidden="1" w:unhideWhenUsed="1"/>
+    <w:lsdException w:name="Table Web 3" w:semiHidden="1" w:unhideWhenUsed="1"/>
     <w:lsdException w:name="Balloon Text" w:semiHidden="1" w:unhideWhenUsed="1"/>
     <w:lsdException w:name="Table Theme" w:semiHidden="1" w:unhideWhenUsed="1"/>
     <w:lsdException w:name="Placeholder Text" w:semiHidden="1" w:uiPriority="99"/>

--- a/cv/evgeny_rozhnowsky_cv.docx
+++ b/cv/evgeny_rozhnowsky_cv.docx
@@ -1,6 +1,6 @@
 
 <file path=word/document.xml><?xml version="1.0" encoding="utf-8"?>
-<w:document xmlns:wpc="http://schemas.microsoft.com/office/word/2010/wordprocessingCanvas" xmlns:cx="http://schemas.microsoft.com/office/drawing/2014/chartex" xmlns:cx1="http://schemas.microsoft.com/office/drawing/2015/9/8/chartex" xmlns:cx2="http://schemas.microsoft.com/office/drawing/2015/10/21/chartex" xmlns:cx3="http://schemas.microsoft.com/office/drawing/2016/5/9/chartex" xmlns:cx4="http://schemas.microsoft.com/office/drawing/2016/5/10/chartex" xmlns:cx5="http://schemas.microsoft.com/office/drawing/2016/5/11/chartex" xmlns:cx6="http://schemas.microsoft.com/office/drawing/2016/5/12/chartex" xmlns:cx7="http://schemas.microsoft.com/office/drawing/2016/5/13/chartex" xmlns:cx8="http://schemas.microsoft.com/office/drawing/2016/5/14/chartex" xmlns:mc="http://schemas.openxmlformats.org/markup-compatibility/2006" xmlns:aink="http://schemas.microsoft.com/office/drawing/2016/ink" xmlns:am3d="http://schemas.microsoft.com/office/drawing/2017/model3d" xmlns:o="urn:schemas-microsoft-com:office:office" xmlns:r="http://schemas.openxmlformats.org/officeDocument/2006/relationships" xmlns:m="http://schemas.openxmlformats.org/officeDocument/2006/math" xmlns:v="urn:schemas-microsoft-com:vml" xmlns:wp14="http://schemas.microsoft.com/office/word/2010/wordprocessingDrawing" xmlns:wp="http://schemas.openxmlformats.org/drawingml/2006/wordprocessingDrawing" xmlns:w10="urn:schemas-microsoft-com:office:word" xmlns:w="http://schemas.openxmlformats.org/wordprocessingml/2006/main" xmlns:w14="http://schemas.microsoft.com/office/word/2010/wordml" xmlns:w15="http://schemas.microsoft.com/office/word/2012/wordml" xmlns:w16cex="http://schemas.microsoft.com/office/word/2018/wordml/cex" xmlns:w16cid="http://schemas.microsoft.com/office/word/2016/wordml/cid" xmlns:w16="http://schemas.microsoft.com/office/word/2018/wordml" xmlns:w16sdtdh="http://schemas.microsoft.com/office/word/2020/wordml/sdtdatahash" xmlns:w16se="http://schemas.microsoft.com/office/word/2015/wordml/symex" xmlns:wpg="http://schemas.microsoft.com/office/word/2010/wordprocessingGroup" xmlns:wpi="http://schemas.microsoft.com/office/word/2010/wordprocessingInk" xmlns:wne="http://schemas.microsoft.com/office/word/2006/wordml" xmlns:wps="http://schemas.microsoft.com/office/word/2010/wordprocessingShape" mc:Ignorable="w14 w15 w16se w16cid w16 w16cex w16sdtdh wp14">
+<w:document xmlns:wpc="http://schemas.microsoft.com/office/word/2010/wordprocessingCanvas" xmlns:cx="http://schemas.microsoft.com/office/drawing/2014/chartex" xmlns:cx1="http://schemas.microsoft.com/office/drawing/2015/9/8/chartex" xmlns:cx2="http://schemas.microsoft.com/office/drawing/2015/10/21/chartex" xmlns:cx3="http://schemas.microsoft.com/office/drawing/2016/5/9/chartex" xmlns:cx4="http://schemas.microsoft.com/office/drawing/2016/5/10/chartex" xmlns:cx5="http://schemas.microsoft.com/office/drawing/2016/5/11/chartex" xmlns:cx6="http://schemas.microsoft.com/office/drawing/2016/5/12/chartex" xmlns:cx7="http://schemas.microsoft.com/office/drawing/2016/5/13/chartex" xmlns:cx8="http://schemas.microsoft.com/office/drawing/2016/5/14/chartex" xmlns:mc="http://schemas.openxmlformats.org/markup-compatibility/2006" xmlns:aink="http://schemas.microsoft.com/office/drawing/2016/ink" xmlns:am3d="http://schemas.microsoft.com/office/drawing/2017/model3d" xmlns:o="urn:schemas-microsoft-com:office:office" xmlns:oel="http://schemas.microsoft.com/office/2019/extlst" xmlns:r="http://schemas.openxmlformats.org/officeDocument/2006/relationships" xmlns:m="http://schemas.openxmlformats.org/officeDocument/2006/math" xmlns:v="urn:schemas-microsoft-com:vml" xmlns:wp14="http://schemas.microsoft.com/office/word/2010/wordprocessingDrawing" xmlns:wp="http://schemas.openxmlformats.org/drawingml/2006/wordprocessingDrawing" xmlns:w10="urn:schemas-microsoft-com:office:word" xmlns:w="http://schemas.openxmlformats.org/wordprocessingml/2006/main" xmlns:w14="http://schemas.microsoft.com/office/word/2010/wordml" xmlns:w15="http://schemas.microsoft.com/office/word/2012/wordml" xmlns:w16cex="http://schemas.microsoft.com/office/word/2018/wordml/cex" xmlns:w16cid="http://schemas.microsoft.com/office/word/2016/wordml/cid" xmlns:w16="http://schemas.microsoft.com/office/word/2018/wordml" xmlns:w16du="http://schemas.microsoft.com/office/word/2023/wordml/word16du" xmlns:w16sdtdh="http://schemas.microsoft.com/office/word/2020/wordml/sdtdatahash" xmlns:w16se="http://schemas.microsoft.com/office/word/2015/wordml/symex" xmlns:wpg="http://schemas.microsoft.com/office/word/2010/wordprocessingGroup" xmlns:wpi="http://schemas.microsoft.com/office/word/2010/wordprocessingInk" xmlns:wne="http://schemas.microsoft.com/office/word/2006/wordml" xmlns:wps="http://schemas.microsoft.com/office/word/2010/wordprocessingShape" mc:Ignorable="w14 w15 w16se w16cid w16 w16cex w16sdtdh wp14">
   <w:body>
     <w:p>
       <w:pPr>
@@ -1978,7 +1978,7 @@
           <w:rFonts w:ascii="Tahoma" w:hAnsi="Tahoma" w:cs="Tahoma"/>
           <w:color w:val="595959"/>
           <w:sz w:val="20"/>
-          <w:lang w:val="en-US"/>
+          <w:lang w:val="en"/>
         </w:rPr>
       </w:pPr>
       <w:r>
@@ -2097,6 +2097,18 @@
         </w:rPr>
         <w:t>.</w:t>
       </w:r>
+    </w:p>
+    <w:p>
+      <w:pPr>
+        <w:autoSpaceDE/>
+        <w:autoSpaceDN/>
+        <w:jc w:val="left"/>
+        <w:rPr>
+          <w:rFonts w:ascii="Tahoma" w:hAnsi="Tahoma" w:cs="Tahoma"/>
+          <w:color w:val="595959"/>
+          <w:sz w:val="20"/>
+        </w:rPr>
+      </w:pPr>
     </w:p>
     <w:p>
       <w:pPr>
@@ -2257,6 +2269,829 @@
         </w:rPr>
         <w:t xml:space="preserve"> EXPERIENCE</w:t>
       </w:r>
+    </w:p>
+    <w:tbl>
+      <w:tblPr>
+        <w:tblW w:w="10310" w:type="dxa"/>
+        <w:jc w:val="center"/>
+        <w:tblBorders>
+          <w:top w:val="single" w:sz="4" w:space="0" w:color="00C0BC"/>
+          <w:left w:val="single" w:sz="4" w:space="0" w:color="00C0BC"/>
+          <w:bottom w:val="single" w:sz="4" w:space="0" w:color="00C0BC"/>
+          <w:right w:val="single" w:sz="4" w:space="0" w:color="00C0BC"/>
+          <w:insideH w:val="single" w:sz="6" w:space="0" w:color="00C0BC"/>
+          <w:insideV w:val="single" w:sz="6" w:space="0" w:color="00C0BC"/>
+        </w:tblBorders>
+        <w:tblLayout w:type="fixed"/>
+        <w:tblCellMar>
+          <w:top w:w="86" w:type="dxa"/>
+          <w:left w:w="144" w:type="dxa"/>
+          <w:bottom w:w="86" w:type="dxa"/>
+          <w:right w:w="28" w:type="dxa"/>
+        </w:tblCellMar>
+        <w:tblLook w:val="04A0" w:firstRow="1" w:lastRow="0" w:firstColumn="1" w:lastColumn="0" w:noHBand="0" w:noVBand="1"/>
+      </w:tblPr>
+      <w:tblGrid>
+        <w:gridCol w:w="2988"/>
+        <w:gridCol w:w="7322"/>
+      </w:tblGrid>
+      <w:tr>
+        <w:trPr>
+          <w:trHeight w:val="302"/>
+          <w:jc w:val="center"/>
+        </w:trPr>
+        <w:tc>
+          <w:tcPr>
+            <w:tcW w:w="10310" w:type="dxa"/>
+            <w:gridSpan w:val="2"/>
+            <w:shd w:val="clear" w:color="auto" w:fill="009999"/>
+            <w:vAlign w:val="center"/>
+          </w:tcPr>
+          <w:p>
+            <w:pPr>
+              <w:pStyle w:val="Description"/>
+              <w:rPr>
+                <w:rStyle w:val="shorttext"/>
+                <w:rFonts w:ascii="Tahoma" w:hAnsi="Tahoma" w:cs="Tahoma"/>
+                <w:b/>
+                <w:color w:val="FFFFFF"/>
+                <w:sz w:val="20"/>
+              </w:rPr>
+            </w:pPr>
+            <w:r>
+              <w:rPr>
+                <w:rStyle w:val="shorttext"/>
+                <w:rFonts w:ascii="Tahoma" w:hAnsi="Tahoma" w:cs="Tahoma"/>
+                <w:b/>
+                <w:color w:val="FFFFFF"/>
+                <w:sz w:val="20"/>
+              </w:rPr>
+              <w:t>Software Engineer</w:t>
+            </w:r>
+          </w:p>
+        </w:tc>
+      </w:tr>
+      <w:tr>
+        <w:trPr>
+          <w:trHeight w:val="302"/>
+          <w:jc w:val="center"/>
+        </w:trPr>
+        <w:tc>
+          <w:tcPr>
+            <w:tcW w:w="2988" w:type="dxa"/>
+            <w:vAlign w:val="center"/>
+          </w:tcPr>
+          <w:p>
+            <w:pPr>
+              <w:pStyle w:val="Description"/>
+              <w:spacing w:before="0" w:after="0"/>
+              <w:jc w:val="left"/>
+              <w:rPr>
+                <w:rFonts w:ascii="Tahoma" w:hAnsi="Tahoma" w:cs="Tahoma"/>
+                <w:b/>
+                <w:color w:val="595959"/>
+                <w:sz w:val="18"/>
+                <w:szCs w:val="18"/>
+                <w:lang w:eastAsia="ru-RU"/>
+              </w:rPr>
+            </w:pPr>
+            <w:r>
+              <w:rPr>
+                <w:rFonts w:ascii="Tahoma" w:hAnsi="Tahoma" w:cs="Tahoma"/>
+                <w:b/>
+                <w:color w:val="595959"/>
+                <w:sz w:val="18"/>
+                <w:szCs w:val="18"/>
+                <w:lang w:eastAsia="ru-RU"/>
+              </w:rPr>
+              <w:t>Company:</w:t>
+            </w:r>
+          </w:p>
+        </w:tc>
+        <w:tc>
+          <w:tcPr>
+            <w:tcW w:w="7322" w:type="dxa"/>
+            <w:vAlign w:val="center"/>
+          </w:tcPr>
+          <w:p>
+            <w:pPr>
+              <w:pStyle w:val="Description"/>
+              <w:spacing w:before="0" w:after="0"/>
+              <w:jc w:val="left"/>
+              <w:rPr>
+                <w:rFonts w:ascii="Tahoma" w:hAnsi="Tahoma" w:cs="Tahoma"/>
+                <w:color w:val="595959"/>
+                <w:sz w:val="18"/>
+                <w:szCs w:val="18"/>
+              </w:rPr>
+            </w:pPr>
+            <w:r>
+              <w:rPr>
+                <w:rFonts w:ascii="Tahoma" w:hAnsi="Tahoma" w:cs="Tahoma"/>
+                <w:color w:val="595959"/>
+                <w:sz w:val="18"/>
+                <w:szCs w:val="18"/>
+              </w:rPr>
+              <w:t>“</w:t>
+            </w:r>
+            <w:r>
+              <w:rPr>
+                <w:rFonts w:ascii="Tahoma" w:hAnsi="Tahoma" w:cs="Tahoma"/>
+                <w:color w:val="595959"/>
+                <w:sz w:val="18"/>
+                <w:szCs w:val="18"/>
+              </w:rPr>
+              <w:t>CREDO-DIALOGUE</w:t>
+            </w:r>
+            <w:r>
+              <w:rPr>
+                <w:rFonts w:ascii="Tahoma" w:hAnsi="Tahoma" w:cs="Tahoma"/>
+                <w:color w:val="595959"/>
+                <w:sz w:val="18"/>
+                <w:szCs w:val="18"/>
+              </w:rPr>
+              <w:t>”</w:t>
+            </w:r>
+          </w:p>
+        </w:tc>
+      </w:tr>
+      <w:tr>
+        <w:trPr>
+          <w:trHeight w:val="302"/>
+          <w:jc w:val="center"/>
+        </w:trPr>
+        <w:tc>
+          <w:tcPr>
+            <w:tcW w:w="2988" w:type="dxa"/>
+            <w:vAlign w:val="center"/>
+          </w:tcPr>
+          <w:p>
+            <w:pPr>
+              <w:pStyle w:val="Description"/>
+              <w:spacing w:before="0" w:after="0"/>
+              <w:jc w:val="left"/>
+              <w:rPr>
+                <w:rFonts w:ascii="Tahoma" w:hAnsi="Tahoma" w:cs="Tahoma"/>
+                <w:b/>
+                <w:color w:val="595959"/>
+                <w:sz w:val="18"/>
+                <w:szCs w:val="18"/>
+                <w:lang w:eastAsia="ru-RU"/>
+              </w:rPr>
+            </w:pPr>
+            <w:r>
+              <w:rPr>
+                <w:rFonts w:ascii="Tahoma" w:hAnsi="Tahoma" w:cs="Tahoma"/>
+                <w:b/>
+                <w:color w:val="595959"/>
+                <w:sz w:val="18"/>
+                <w:szCs w:val="18"/>
+                <w:lang w:eastAsia="ru-RU"/>
+              </w:rPr>
+              <w:t>Duration:</w:t>
+            </w:r>
+          </w:p>
+        </w:tc>
+        <w:tc>
+          <w:tcPr>
+            <w:tcW w:w="7322" w:type="dxa"/>
+            <w:vAlign w:val="center"/>
+          </w:tcPr>
+          <w:p>
+            <w:pPr>
+              <w:pStyle w:val="Description"/>
+              <w:spacing w:before="0" w:after="0"/>
+              <w:jc w:val="left"/>
+              <w:rPr>
+                <w:rFonts w:ascii="Tahoma" w:hAnsi="Tahoma" w:cs="Tahoma"/>
+                <w:color w:val="595959"/>
+                <w:sz w:val="18"/>
+                <w:szCs w:val="18"/>
+              </w:rPr>
+            </w:pPr>
+            <w:r>
+              <w:rPr>
+                <w:rFonts w:ascii="Tahoma" w:hAnsi="Tahoma" w:cs="Tahoma"/>
+                <w:color w:val="595959"/>
+                <w:sz w:val="18"/>
+                <w:szCs w:val="18"/>
+                <w:lang w:val="ru-RU"/>
+              </w:rPr>
+              <w:t>0</w:t>
+            </w:r>
+            <w:r>
+              <w:rPr>
+                <w:rFonts w:ascii="Tahoma" w:hAnsi="Tahoma" w:cs="Tahoma"/>
+                <w:color w:val="595959"/>
+                <w:sz w:val="18"/>
+                <w:szCs w:val="18"/>
+                <w:lang w:val="en-US"/>
+              </w:rPr>
+              <w:t>2</w:t>
+            </w:r>
+            <w:r>
+              <w:rPr>
+                <w:rFonts w:ascii="Tahoma" w:hAnsi="Tahoma" w:cs="Tahoma"/>
+                <w:color w:val="595959"/>
+                <w:sz w:val="18"/>
+                <w:szCs w:val="18"/>
+                <w:lang w:val="ru-RU"/>
+              </w:rPr>
+              <w:t>/20</w:t>
+            </w:r>
+            <w:r>
+              <w:rPr>
+                <w:rFonts w:ascii="Tahoma" w:hAnsi="Tahoma" w:cs="Tahoma"/>
+                <w:color w:val="595959"/>
+                <w:sz w:val="18"/>
+                <w:szCs w:val="18"/>
+                <w:lang w:val="en-US"/>
+              </w:rPr>
+              <w:t>23</w:t>
+            </w:r>
+            <w:r>
+              <w:rPr>
+                <w:rFonts w:ascii="Tahoma" w:hAnsi="Tahoma" w:cs="Tahoma"/>
+                <w:color w:val="595959"/>
+                <w:sz w:val="18"/>
+                <w:szCs w:val="18"/>
+              </w:rPr>
+              <w:t xml:space="preserve"> – </w:t>
+            </w:r>
+            <w:r>
+              <w:rPr>
+                <w:rFonts w:ascii="Tahoma" w:hAnsi="Tahoma" w:cs="Tahoma"/>
+                <w:color w:val="595959"/>
+                <w:sz w:val="18"/>
+                <w:szCs w:val="18"/>
+              </w:rPr>
+              <w:t>until now</w:t>
+            </w:r>
+          </w:p>
+        </w:tc>
+      </w:tr>
+      <w:tr>
+        <w:trPr>
+          <w:trHeight w:val="302"/>
+          <w:jc w:val="center"/>
+        </w:trPr>
+        <w:tc>
+          <w:tcPr>
+            <w:tcW w:w="2988" w:type="dxa"/>
+            <w:vAlign w:val="center"/>
+          </w:tcPr>
+          <w:p>
+            <w:pPr>
+              <w:pStyle w:val="Description"/>
+              <w:spacing w:before="0" w:after="0"/>
+              <w:jc w:val="left"/>
+              <w:rPr>
+                <w:rFonts w:ascii="Tahoma" w:hAnsi="Tahoma" w:cs="Tahoma"/>
+                <w:b/>
+                <w:color w:val="595959"/>
+                <w:sz w:val="18"/>
+                <w:szCs w:val="18"/>
+                <w:lang w:eastAsia="ru-RU"/>
+              </w:rPr>
+            </w:pPr>
+            <w:r>
+              <w:rPr>
+                <w:rFonts w:ascii="Tahoma" w:hAnsi="Tahoma" w:cs="Tahoma"/>
+                <w:b/>
+                <w:color w:val="595959"/>
+                <w:sz w:val="18"/>
+                <w:szCs w:val="18"/>
+                <w:lang w:eastAsia="ru-RU"/>
+              </w:rPr>
+              <w:t>Company</w:t>
+            </w:r>
+            <w:r>
+              <w:rPr>
+                <w:rFonts w:ascii="Tahoma" w:hAnsi="Tahoma" w:cs="Tahoma"/>
+                <w:b/>
+                <w:color w:val="595959"/>
+                <w:sz w:val="18"/>
+                <w:szCs w:val="18"/>
+                <w:lang w:eastAsia="ru-RU"/>
+              </w:rPr>
+              <w:t xml:space="preserve"> </w:t>
+            </w:r>
+            <w:r>
+              <w:rPr>
+                <w:rFonts w:ascii="Tahoma" w:hAnsi="Tahoma" w:cs="Tahoma"/>
+                <w:b/>
+                <w:color w:val="595959"/>
+                <w:sz w:val="18"/>
+                <w:szCs w:val="18"/>
+                <w:lang w:eastAsia="ru-RU"/>
+              </w:rPr>
+              <w:t>Web Site:</w:t>
+            </w:r>
+          </w:p>
+        </w:tc>
+        <w:tc>
+          <w:tcPr>
+            <w:tcW w:w="7322" w:type="dxa"/>
+            <w:shd w:val="clear" w:color="auto" w:fill="FFFFFF" w:themeFill="background1"/>
+            <w:vAlign w:val="center"/>
+          </w:tcPr>
+          <w:p>
+            <w:pPr>
+              <w:pStyle w:val="Description"/>
+              <w:spacing w:before="0" w:after="0"/>
+              <w:jc w:val="left"/>
+              <w:rPr>
+                <w:rFonts w:ascii="Tahoma" w:hAnsi="Tahoma" w:cs="Tahoma"/>
+                <w:color w:val="595959"/>
+                <w:sz w:val="18"/>
+                <w:szCs w:val="18"/>
+              </w:rPr>
+            </w:pPr>
+            <w:hyperlink r:id="rId22" w:history="1">
+              <w:r>
+                <w:rPr>
+                  <w:rStyle w:val="Hyperlink"/>
+                  <w:rFonts w:ascii="Tahoma" w:hAnsi="Tahoma" w:cs="Tahoma"/>
+                  <w:sz w:val="18"/>
+                  <w:szCs w:val="18"/>
+                </w:rPr>
+                <w:t>https://credo-dialogue.ru/</w:t>
+              </w:r>
+              <w:r>
+                <w:rPr>
+                  <w:rStyle w:val="Hyperlink"/>
+                  <w:rFonts w:ascii="Tahoma" w:hAnsi="Tahoma" w:cs="Tahoma"/>
+                  <w:sz w:val="18"/>
+                  <w:szCs w:val="18"/>
+                </w:rPr>
+                <w:t xml:space="preserve"> </w:t>
+              </w:r>
+            </w:hyperlink>
+          </w:p>
+        </w:tc>
+      </w:tr>
+      <w:tr>
+        <w:trPr>
+          <w:trHeight w:val="302"/>
+          <w:jc w:val="center"/>
+        </w:trPr>
+        <w:tc>
+          <w:tcPr>
+            <w:tcW w:w="2988" w:type="dxa"/>
+            <w:vAlign w:val="center"/>
+          </w:tcPr>
+          <w:p>
+            <w:pPr>
+              <w:pStyle w:val="Description"/>
+              <w:spacing w:before="0" w:after="0"/>
+              <w:jc w:val="left"/>
+              <w:rPr>
+                <w:rFonts w:ascii="Tahoma" w:hAnsi="Tahoma" w:cs="Tahoma"/>
+                <w:color w:val="595959"/>
+                <w:sz w:val="18"/>
+                <w:szCs w:val="18"/>
+                <w:lang w:eastAsia="ru-RU"/>
+              </w:rPr>
+            </w:pPr>
+            <w:r>
+              <w:rPr>
+                <w:rFonts w:ascii="Tahoma" w:hAnsi="Tahoma" w:cs="Tahoma"/>
+                <w:b/>
+                <w:color w:val="595959"/>
+                <w:sz w:val="18"/>
+                <w:szCs w:val="18"/>
+                <w:lang w:eastAsia="ru-RU"/>
+              </w:rPr>
+              <w:t>Company</w:t>
+            </w:r>
+            <w:r>
+              <w:rPr>
+                <w:rFonts w:ascii="Tahoma" w:hAnsi="Tahoma" w:cs="Tahoma"/>
+                <w:b/>
+                <w:color w:val="595959"/>
+                <w:sz w:val="18"/>
+                <w:szCs w:val="18"/>
+                <w:lang w:eastAsia="ru-RU"/>
+              </w:rPr>
+              <w:t xml:space="preserve"> </w:t>
+            </w:r>
+            <w:r>
+              <w:rPr>
+                <w:rFonts w:ascii="Tahoma" w:hAnsi="Tahoma" w:cs="Tahoma"/>
+                <w:b/>
+                <w:color w:val="595959"/>
+                <w:sz w:val="18"/>
+                <w:szCs w:val="18"/>
+                <w:lang w:eastAsia="ru-RU"/>
+              </w:rPr>
+              <w:t>Location</w:t>
+            </w:r>
+            <w:r>
+              <w:rPr>
+                <w:rFonts w:ascii="Tahoma" w:hAnsi="Tahoma" w:cs="Tahoma"/>
+                <w:b/>
+                <w:color w:val="595959"/>
+                <w:sz w:val="18"/>
+                <w:szCs w:val="18"/>
+                <w:lang w:eastAsia="ru-RU"/>
+              </w:rPr>
+              <w:t>:</w:t>
+            </w:r>
+          </w:p>
+        </w:tc>
+        <w:tc>
+          <w:tcPr>
+            <w:tcW w:w="7322" w:type="dxa"/>
+            <w:vAlign w:val="center"/>
+          </w:tcPr>
+          <w:p>
+            <w:pPr>
+              <w:pStyle w:val="Description"/>
+              <w:spacing w:before="0" w:after="0"/>
+              <w:jc w:val="left"/>
+              <w:rPr>
+                <w:rFonts w:ascii="Tahoma" w:hAnsi="Tahoma" w:cs="Tahoma"/>
+                <w:color w:val="595959"/>
+                <w:sz w:val="18"/>
+                <w:szCs w:val="18"/>
+                <w:lang w:val="en-US" w:eastAsia="ru-RU"/>
+              </w:rPr>
+            </w:pPr>
+            <w:r>
+              <w:rPr>
+                <w:rFonts w:ascii="Tahoma" w:hAnsi="Tahoma" w:cs="Tahoma"/>
+                <w:color w:val="595959"/>
+                <w:sz w:val="18"/>
+                <w:szCs w:val="18"/>
+                <w:lang w:val="en-US" w:eastAsia="ru-RU"/>
+              </w:rPr>
+              <w:t>Belarus</w:t>
+            </w:r>
+          </w:p>
+        </w:tc>
+      </w:tr>
+      <w:tr>
+        <w:trPr>
+          <w:trHeight w:val="302"/>
+          <w:jc w:val="center"/>
+        </w:trPr>
+        <w:tc>
+          <w:tcPr>
+            <w:tcW w:w="2988" w:type="dxa"/>
+            <w:vAlign w:val="center"/>
+          </w:tcPr>
+          <w:p>
+            <w:pPr>
+              <w:pStyle w:val="Description"/>
+              <w:spacing w:before="0" w:after="0"/>
+              <w:jc w:val="left"/>
+              <w:rPr>
+                <w:rFonts w:ascii="Tahoma" w:hAnsi="Tahoma" w:cs="Tahoma"/>
+                <w:color w:val="595959"/>
+                <w:sz w:val="18"/>
+                <w:szCs w:val="18"/>
+                <w:lang w:eastAsia="ru-RU"/>
+              </w:rPr>
+            </w:pPr>
+            <w:r>
+              <w:rPr>
+                <w:rFonts w:ascii="Tahoma" w:hAnsi="Tahoma" w:cs="Tahoma"/>
+                <w:b/>
+                <w:color w:val="595959"/>
+                <w:sz w:val="18"/>
+                <w:szCs w:val="18"/>
+                <w:lang w:eastAsia="ru-RU"/>
+              </w:rPr>
+              <w:t>Position:</w:t>
+            </w:r>
+          </w:p>
+        </w:tc>
+        <w:tc>
+          <w:tcPr>
+            <w:tcW w:w="7322" w:type="dxa"/>
+            <w:vAlign w:val="center"/>
+          </w:tcPr>
+          <w:p>
+            <w:pPr>
+              <w:pStyle w:val="Description"/>
+              <w:spacing w:before="0" w:after="0"/>
+              <w:jc w:val="left"/>
+              <w:rPr>
+                <w:rFonts w:ascii="Tahoma" w:hAnsi="Tahoma" w:cs="Tahoma"/>
+                <w:color w:val="595959"/>
+                <w:sz w:val="18"/>
+                <w:szCs w:val="18"/>
+                <w:lang w:eastAsia="ru-RU"/>
+              </w:rPr>
+            </w:pPr>
+            <w:r>
+              <w:rPr>
+                <w:rFonts w:ascii="Tahoma" w:hAnsi="Tahoma" w:cs="Tahoma"/>
+                <w:color w:val="595959"/>
+                <w:sz w:val="18"/>
+                <w:szCs w:val="18"/>
+                <w:lang w:eastAsia="ru-RU"/>
+              </w:rPr>
+              <w:t>C++ developer</w:t>
+            </w:r>
+          </w:p>
+        </w:tc>
+      </w:tr>
+      <w:tr>
+        <w:trPr>
+          <w:trHeight w:val="302"/>
+          <w:jc w:val="center"/>
+        </w:trPr>
+        <w:tc>
+          <w:tcPr>
+            <w:tcW w:w="2988" w:type="dxa"/>
+            <w:vAlign w:val="center"/>
+          </w:tcPr>
+          <w:p>
+            <w:pPr>
+              <w:pStyle w:val="Description"/>
+              <w:spacing w:before="0" w:after="0"/>
+              <w:jc w:val="left"/>
+              <w:rPr>
+                <w:rFonts w:ascii="Tahoma" w:hAnsi="Tahoma" w:cs="Tahoma"/>
+                <w:color w:val="595959"/>
+                <w:sz w:val="18"/>
+                <w:szCs w:val="18"/>
+                <w:lang w:eastAsia="ru-RU"/>
+              </w:rPr>
+            </w:pPr>
+            <w:r>
+              <w:rPr>
+                <w:rFonts w:ascii="Tahoma" w:hAnsi="Tahoma" w:cs="Tahoma"/>
+                <w:b/>
+                <w:color w:val="595959"/>
+                <w:sz w:val="18"/>
+                <w:szCs w:val="18"/>
+                <w:lang w:eastAsia="ru-RU"/>
+              </w:rPr>
+              <w:t>Responsibilities:</w:t>
+            </w:r>
+            <w:r>
+              <w:rPr>
+                <w:rFonts w:ascii="Tahoma" w:hAnsi="Tahoma" w:cs="Tahoma"/>
+                <w:color w:val="595959"/>
+                <w:sz w:val="18"/>
+                <w:szCs w:val="18"/>
+                <w:lang w:eastAsia="ru-RU"/>
+              </w:rPr>
+              <w:t xml:space="preserve"> </w:t>
+            </w:r>
+          </w:p>
+        </w:tc>
+        <w:tc>
+          <w:tcPr>
+            <w:tcW w:w="7322" w:type="dxa"/>
+            <w:vAlign w:val="center"/>
+          </w:tcPr>
+          <w:p>
+            <w:pPr>
+              <w:pStyle w:val="ArrowGreenBullets"/>
+              <w:numPr>
+                <w:ilvl w:val="0"/>
+                <w:numId w:val="0"/>
+              </w:numPr>
+              <w:rPr>
+                <w:color w:val="595959"/>
+                <w:sz w:val="18"/>
+                <w:szCs w:val="18"/>
+                <w:lang w:eastAsia="ru-RU"/>
+              </w:rPr>
+            </w:pPr>
+            <w:r>
+              <w:rPr>
+                <w:color w:val="595959"/>
+                <w:sz w:val="18"/>
+                <w:szCs w:val="18"/>
+                <w:lang w:eastAsia="ru-RU"/>
+              </w:rPr>
+              <w:t xml:space="preserve">- Implementing </w:t>
+            </w:r>
+            <w:r>
+              <w:rPr>
+                <w:color w:val="595959"/>
+                <w:sz w:val="18"/>
+                <w:szCs w:val="18"/>
+                <w:lang w:eastAsia="ru-RU"/>
+              </w:rPr>
+              <w:t>new functionality according to the requirements of an application analyst.</w:t>
+            </w:r>
+          </w:p>
+          <w:p>
+            <w:pPr>
+              <w:pStyle w:val="ArrowGreenBullets"/>
+              <w:numPr>
+                <w:ilvl w:val="0"/>
+                <w:numId w:val="0"/>
+              </w:numPr>
+              <w:rPr>
+                <w:color w:val="595959"/>
+                <w:sz w:val="18"/>
+                <w:szCs w:val="18"/>
+                <w:lang w:eastAsia="ru-RU"/>
+              </w:rPr>
+            </w:pPr>
+            <w:r>
+              <w:rPr>
+                <w:color w:val="595959"/>
+                <w:sz w:val="18"/>
+                <w:szCs w:val="18"/>
+                <w:lang w:eastAsia="ru-RU"/>
+              </w:rPr>
+              <w:t xml:space="preserve">- </w:t>
+            </w:r>
+            <w:r>
+              <w:rPr>
+                <w:color w:val="595959"/>
+                <w:sz w:val="18"/>
+                <w:szCs w:val="18"/>
+                <w:lang w:eastAsia="ru-RU"/>
+              </w:rPr>
+              <w:t>Participat</w:t>
+            </w:r>
+            <w:r>
+              <w:rPr>
+                <w:color w:val="595959"/>
+                <w:sz w:val="18"/>
+                <w:szCs w:val="18"/>
+                <w:lang w:eastAsia="ru-RU"/>
+              </w:rPr>
+              <w:t>ing</w:t>
+            </w:r>
+            <w:r>
+              <w:rPr>
+                <w:color w:val="595959"/>
+                <w:sz w:val="18"/>
+                <w:szCs w:val="18"/>
+                <w:lang w:eastAsia="ru-RU"/>
+              </w:rPr>
+              <w:t xml:space="preserve"> in the discussion of requirements and options for their implementation.</w:t>
+            </w:r>
+          </w:p>
+          <w:p>
+            <w:pPr>
+              <w:pStyle w:val="ArrowGreenBullets"/>
+              <w:numPr>
+                <w:ilvl w:val="0"/>
+                <w:numId w:val="0"/>
+              </w:numPr>
+              <w:rPr>
+                <w:color w:val="595959"/>
+                <w:sz w:val="18"/>
+                <w:szCs w:val="18"/>
+                <w:lang w:eastAsia="ru-RU"/>
+              </w:rPr>
+            </w:pPr>
+            <w:r>
+              <w:rPr>
+                <w:color w:val="595959"/>
+                <w:sz w:val="18"/>
+                <w:szCs w:val="18"/>
+                <w:lang w:eastAsia="ru-RU"/>
+              </w:rPr>
+              <w:t xml:space="preserve">- </w:t>
+            </w:r>
+            <w:r>
+              <w:rPr>
+                <w:color w:val="595959"/>
+                <w:sz w:val="18"/>
+                <w:szCs w:val="18"/>
+                <w:lang w:eastAsia="ru-RU"/>
+              </w:rPr>
+              <w:t>I am finalizing the previously implemented functionality according to the requirement</w:t>
+            </w:r>
+            <w:r>
+              <w:rPr>
+                <w:color w:val="595959"/>
+                <w:sz w:val="18"/>
+                <w:szCs w:val="18"/>
+                <w:lang w:eastAsia="ru-RU"/>
+              </w:rPr>
+              <w:t xml:space="preserve"> </w:t>
+            </w:r>
+            <w:r>
+              <w:rPr>
+                <w:color w:val="595959"/>
+                <w:sz w:val="18"/>
+                <w:szCs w:val="18"/>
+                <w:lang w:eastAsia="ru-RU"/>
+              </w:rPr>
+              <w:t>of analysts.</w:t>
+            </w:r>
+          </w:p>
+          <w:p>
+            <w:pPr>
+              <w:autoSpaceDE/>
+              <w:autoSpaceDN/>
+              <w:jc w:val="left"/>
+              <w:rPr>
+                <w:rFonts w:ascii="Tahoma" w:hAnsi="Tahoma" w:cs="Tahoma"/>
+                <w:color w:val="595959"/>
+                <w:sz w:val="20"/>
+                <w:lang w:val="en-US"/>
+              </w:rPr>
+            </w:pPr>
+            <w:r>
+              <w:rPr>
+                <w:rFonts w:ascii="Tahoma" w:hAnsi="Tahoma" w:cs="Tahoma"/>
+                <w:color w:val="595959"/>
+                <w:sz w:val="18"/>
+                <w:szCs w:val="18"/>
+              </w:rPr>
+              <w:t xml:space="preserve">- </w:t>
+            </w:r>
+            <w:r>
+              <w:rPr>
+                <w:rFonts w:ascii="Tahoma" w:hAnsi="Tahoma" w:cs="Tahoma"/>
+                <w:color w:val="595959"/>
+                <w:sz w:val="18"/>
+                <w:szCs w:val="18"/>
+              </w:rPr>
+              <w:t>Correcting errors within the current project.</w:t>
+            </w:r>
+          </w:p>
+        </w:tc>
+      </w:tr>
+      <w:tr>
+        <w:trPr>
+          <w:trHeight w:val="302"/>
+          <w:jc w:val="center"/>
+        </w:trPr>
+        <w:tc>
+          <w:tcPr>
+            <w:tcW w:w="2988" w:type="dxa"/>
+            <w:vAlign w:val="center"/>
+          </w:tcPr>
+          <w:p>
+            <w:pPr>
+              <w:pStyle w:val="Description"/>
+              <w:spacing w:before="0" w:after="0"/>
+              <w:jc w:val="left"/>
+              <w:rPr>
+                <w:rFonts w:ascii="Tahoma" w:hAnsi="Tahoma" w:cs="Tahoma"/>
+                <w:b/>
+                <w:color w:val="595959"/>
+                <w:sz w:val="18"/>
+                <w:szCs w:val="18"/>
+                <w:lang w:eastAsia="ru-RU"/>
+              </w:rPr>
+            </w:pPr>
+            <w:r>
+              <w:rPr>
+                <w:rFonts w:ascii="Tahoma" w:hAnsi="Tahoma" w:cs="Tahoma"/>
+                <w:b/>
+                <w:color w:val="595959"/>
+                <w:sz w:val="18"/>
+                <w:szCs w:val="18"/>
+                <w:lang w:eastAsia="ru-RU"/>
+              </w:rPr>
+              <w:t>Tools &amp; Technologies:</w:t>
+            </w:r>
+          </w:p>
+        </w:tc>
+        <w:tc>
+          <w:tcPr>
+            <w:tcW w:w="7322" w:type="dxa"/>
+            <w:vAlign w:val="center"/>
+          </w:tcPr>
+          <w:p>
+            <w:pPr>
+              <w:pStyle w:val="GreenTable-Resume"/>
+              <w:rPr>
+                <w:color w:val="595959"/>
+                <w:sz w:val="18"/>
+                <w:szCs w:val="18"/>
+              </w:rPr>
+            </w:pPr>
+            <w:r>
+              <w:rPr>
+                <w:color w:val="595959"/>
+                <w:sz w:val="18"/>
+                <w:szCs w:val="18"/>
+              </w:rPr>
+              <w:t>C++ 17, Qt, Git, Visual Studio</w:t>
+            </w:r>
+          </w:p>
+        </w:tc>
+      </w:tr>
+    </w:tbl>
+    <w:p>
+      <w:pPr>
+        <w:pStyle w:val="Title"/>
+        <w:spacing w:after="240"/>
+        <w:jc w:val="left"/>
+        <w:rPr>
+          <w:rFonts w:ascii="Tahoma" w:hAnsi="Tahoma" w:cs="Tahoma"/>
+          <w:b w:val="0"/>
+          <w:color w:val="006666"/>
+          <w:sz w:val="24"/>
+          <w:szCs w:val="24"/>
+        </w:rPr>
+      </w:pPr>
     </w:p>
     <w:tbl>
       <w:tblPr>
@@ -2319,7 +3154,72 @@
                 <w:color w:val="FFFFFF"/>
                 <w:sz w:val="20"/>
               </w:rPr>
-              <w:t>Freelance(Self Employed)</w:t>
+              <w:t>Freelance</w:t>
+            </w:r>
+            <w:r>
+              <w:rPr>
+                <w:rFonts w:ascii="Tahoma" w:hAnsi="Tahoma" w:cs="Tahoma"/>
+                <w:b/>
+                <w:color w:val="FFFFFF"/>
+                <w:sz w:val="20"/>
+              </w:rPr>
+              <w:t xml:space="preserve"> </w:t>
+            </w:r>
+            <w:r>
+              <w:rPr>
+                <w:rFonts w:ascii="Tahoma" w:hAnsi="Tahoma" w:cs="Tahoma"/>
+                <w:b/>
+                <w:color w:val="FFFFFF"/>
+                <w:sz w:val="20"/>
+              </w:rPr>
+              <w:t>(</w:t>
+            </w:r>
+            <w:proofErr w:type="spellStart"/>
+            <w:r>
+              <w:rPr>
+                <w:rFonts w:ascii="Tahoma" w:hAnsi="Tahoma" w:cs="Tahoma"/>
+                <w:b/>
+                <w:color w:val="FFFFFF"/>
+                <w:sz w:val="20"/>
+              </w:rPr>
+              <w:t>s</w:t>
+            </w:r>
+            <w:r>
+              <w:rPr>
+                <w:rFonts w:ascii="Tahoma" w:hAnsi="Tahoma" w:cs="Tahoma"/>
+                <w:b/>
+                <w:color w:val="FFFFFF"/>
+                <w:sz w:val="20"/>
+              </w:rPr>
+              <w:t xml:space="preserve">elf </w:t>
+            </w:r>
+            <w:r>
+              <w:rPr>
+                <w:rFonts w:ascii="Tahoma" w:hAnsi="Tahoma" w:cs="Tahoma"/>
+                <w:b/>
+                <w:color w:val="FFFFFF"/>
+                <w:sz w:val="20"/>
+              </w:rPr>
+              <w:t>e</w:t>
+            </w:r>
+            <w:r>
+              <w:rPr>
+                <w:rFonts w:ascii="Tahoma" w:hAnsi="Tahoma" w:cs="Tahoma"/>
+                <w:b/>
+                <w:color w:val="FFFFFF"/>
+                <w:sz w:val="20"/>
+              </w:rPr>
+              <w:t>mployed</w:t>
+            </w:r>
+            <w:proofErr w:type="spellEnd"/>
+            <w:r>
+              <w:rPr>
+                <w:rFonts w:ascii="Tahoma" w:hAnsi="Tahoma" w:cs="Tahoma"/>
+                <w:b/>
+                <w:color w:val="FFFFFF"/>
+                <w:sz w:val="20"/>
+              </w:rPr>
+              <w:t>)</w:t>
             </w:r>
           </w:p>
         </w:tc>
@@ -2437,7 +3337,7 @@
                 <w:szCs w:val="18"/>
                 <w:lang w:val="en-US"/>
               </w:rPr>
-              <w:t>until now</w:t>
+              <w:t>01/2023</w:t>
             </w:r>
           </w:p>
         </w:tc>
@@ -2749,6 +3649,34 @@
         </w:tc>
       </w:tr>
     </w:tbl>
+    <w:p>
+      <w:pPr>
+        <w:pStyle w:val="Title"/>
+        <w:spacing w:after="100" w:afterAutospacing="1"/>
+        <w:jc w:val="left"/>
+        <w:rPr>
+          <w:rFonts w:ascii="Tahoma" w:hAnsi="Tahoma" w:cs="Tahoma"/>
+          <w:b w:val="0"/>
+          <w:color w:val="006666"/>
+          <w:sz w:val="24"/>
+          <w:szCs w:val="24"/>
+        </w:rPr>
+      </w:pPr>
+    </w:p>
+    <w:p>
+      <w:pPr>
+        <w:pStyle w:val="Title"/>
+        <w:spacing w:after="100" w:afterAutospacing="1"/>
+        <w:jc w:val="left"/>
+        <w:rPr>
+          <w:rFonts w:ascii="Tahoma" w:hAnsi="Tahoma" w:cs="Tahoma"/>
+          <w:b w:val="0"/>
+          <w:color w:val="006666"/>
+          <w:sz w:val="24"/>
+          <w:szCs w:val="24"/>
+        </w:rPr>
+      </w:pPr>
+    </w:p>
     <w:p>
       <w:pPr>
         <w:pStyle w:val="Title"/>
@@ -2818,6 +3746,7 @@
                 <w:color w:val="FFFFFF"/>
                 <w:sz w:val="20"/>
               </w:rPr>
+              <w:lastRenderedPageBreak/>
               <w:t>Game Development</w:t>
             </w:r>
           </w:p>
@@ -3135,7 +4064,7 @@
                 <w:szCs w:val="18"/>
               </w:rPr>
             </w:pPr>
-            <w:hyperlink r:id="rId22" w:history="1">
+            <w:hyperlink r:id="rId23" w:history="1">
               <w:r>
                 <w:rPr>
                   <w:rStyle w:val="Hyperlink"/>
@@ -4263,7 +5192,7 @@
         </w:rPr>
         <w:t xml:space="preserve"> Portfolio link: </w:t>
       </w:r>
-      <w:hyperlink r:id="rId23" w:history="1">
+      <w:hyperlink r:id="rId24" w:history="1">
         <w:r>
           <w:rPr>
             <w:rStyle w:val="Hyperlink"/>
@@ -4352,9 +5281,9 @@
       </w:r>
     </w:p>
     <w:sectPr>
-      <w:headerReference w:type="even" r:id="rId24"/>
-      <w:headerReference w:type="default" r:id="rId25"/>
-      <w:footerReference w:type="default" r:id="rId26"/>
+      <w:headerReference w:type="even" r:id="rId25"/>
+      <w:headerReference w:type="default" r:id="rId26"/>
+      <w:footerReference w:type="default" r:id="rId27"/>
       <w:type w:val="continuous"/>
       <w:pgSz w:w="11906" w:h="16838" w:code="9"/>
       <w:pgMar w:top="720" w:right="851" w:bottom="437" w:left="851" w:header="425" w:footer="686" w:gutter="0"/>
@@ -4365,7 +5294,7 @@
 </file>
 
 <file path=word/endnotes.xml><?xml version="1.0" encoding="utf-8"?>
-<w:endnotes xmlns:wpc="http://schemas.microsoft.com/office/word/2010/wordprocessingCanvas" xmlns:cx="http://schemas.microsoft.com/office/drawing/2014/chartex" xmlns:cx1="http://schemas.microsoft.com/office/drawing/2015/9/8/chartex" xmlns:cx2="http://schemas.microsoft.com/office/drawing/2015/10/21/chartex" xmlns:cx3="http://schemas.microsoft.com/office/drawing/2016/5/9/chartex" xmlns:cx4="http://schemas.microsoft.com/office/drawing/2016/5/10/chartex" xmlns:cx5="http://schemas.microsoft.com/office/drawing/2016/5/11/chartex" xmlns:cx6="http://schemas.microsoft.com/office/drawing/2016/5/12/chartex" xmlns:cx7="http://schemas.microsoft.com/office/drawing/2016/5/13/chartex" xmlns:cx8="http://schemas.microsoft.com/office/drawing/2016/5/14/chartex" xmlns:mc="http://schemas.openxmlformats.org/markup-compatibility/2006" xmlns:aink="http://schemas.microsoft.com/office/drawing/2016/ink" xmlns:am3d="http://schemas.microsoft.com/office/drawing/2017/model3d" xmlns:o="urn:schemas-microsoft-com:office:office" xmlns:r="http://schemas.openxmlformats.org/officeDocument/2006/relationships" xmlns:m="http://schemas.openxmlformats.org/officeDocument/2006/math" xmlns:v="urn:schemas-microsoft-com:vml" xmlns:wp14="http://schemas.microsoft.com/office/word/2010/wordprocessingDrawing" xmlns:wp="http://schemas.openxmlformats.org/drawingml/2006/wordprocessingDrawing" xmlns:w10="urn:schemas-microsoft-com:office:word" xmlns:w="http://schemas.openxmlformats.org/wordprocessingml/2006/main" xmlns:w14="http://schemas.microsoft.com/office/word/2010/wordml" xmlns:w15="http://schemas.microsoft.com/office/word/2012/wordml" xmlns:w16cex="http://schemas.microsoft.com/office/word/2018/wordml/cex" xmlns:w16cid="http://schemas.microsoft.com/office/word/2016/wordml/cid" xmlns:w16="http://schemas.microsoft.com/office/word/2018/wordml" xmlns:w16sdtdh="http://schemas.microsoft.com/office/word/2020/wordml/sdtdatahash" xmlns:w16se="http://schemas.microsoft.com/office/word/2015/wordml/symex" xmlns:wpg="http://schemas.microsoft.com/office/word/2010/wordprocessingGroup" xmlns:wpi="http://schemas.microsoft.com/office/word/2010/wordprocessingInk" xmlns:wne="http://schemas.microsoft.com/office/word/2006/wordml" xmlns:wps="http://schemas.microsoft.com/office/word/2010/wordprocessingShape" mc:Ignorable="w14 w15 w16se w16cid w16 w16cex w16sdtdh wp14">
+<w:endnotes xmlns:wpc="http://schemas.microsoft.com/office/word/2010/wordprocessingCanvas" xmlns:cx="http://schemas.microsoft.com/office/drawing/2014/chartex" xmlns:cx1="http://schemas.microsoft.com/office/drawing/2015/9/8/chartex" xmlns:cx2="http://schemas.microsoft.com/office/drawing/2015/10/21/chartex" xmlns:cx3="http://schemas.microsoft.com/office/drawing/2016/5/9/chartex" xmlns:cx4="http://schemas.microsoft.com/office/drawing/2016/5/10/chartex" xmlns:cx5="http://schemas.microsoft.com/office/drawing/2016/5/11/chartex" xmlns:cx6="http://schemas.microsoft.com/office/drawing/2016/5/12/chartex" xmlns:cx7="http://schemas.microsoft.com/office/drawing/2016/5/13/chartex" xmlns:cx8="http://schemas.microsoft.com/office/drawing/2016/5/14/chartex" xmlns:mc="http://schemas.openxmlformats.org/markup-compatibility/2006" xmlns:aink="http://schemas.microsoft.com/office/drawing/2016/ink" xmlns:am3d="http://schemas.microsoft.com/office/drawing/2017/model3d" xmlns:o="urn:schemas-microsoft-com:office:office" xmlns:oel="http://schemas.microsoft.com/office/2019/extlst" xmlns:r="http://schemas.openxmlformats.org/officeDocument/2006/relationships" xmlns:m="http://schemas.openxmlformats.org/officeDocument/2006/math" xmlns:v="urn:schemas-microsoft-com:vml" xmlns:wp14="http://schemas.microsoft.com/office/word/2010/wordprocessingDrawing" xmlns:wp="http://schemas.openxmlformats.org/drawingml/2006/wordprocessingDrawing" xmlns:w10="urn:schemas-microsoft-com:office:word" xmlns:w="http://schemas.openxmlformats.org/wordprocessingml/2006/main" xmlns:w14="http://schemas.microsoft.com/office/word/2010/wordml" xmlns:w15="http://schemas.microsoft.com/office/word/2012/wordml" xmlns:w16cex="http://schemas.microsoft.com/office/word/2018/wordml/cex" xmlns:w16cid="http://schemas.microsoft.com/office/word/2016/wordml/cid" xmlns:w16="http://schemas.microsoft.com/office/word/2018/wordml" xmlns:w16du="http://schemas.microsoft.com/office/word/2023/wordml/word16du" xmlns:w16sdtdh="http://schemas.microsoft.com/office/word/2020/wordml/sdtdatahash" xmlns:w16se="http://schemas.microsoft.com/office/word/2015/wordml/symex" xmlns:wpg="http://schemas.microsoft.com/office/word/2010/wordprocessingGroup" xmlns:wpi="http://schemas.microsoft.com/office/word/2010/wordprocessingInk" xmlns:wne="http://schemas.microsoft.com/office/word/2006/wordml" xmlns:wps="http://schemas.microsoft.com/office/word/2010/wordprocessingShape" mc:Ignorable="w14 w15 w16se w16cid w16 w16cex w16sdtdh wp14">
   <w:endnote w:type="separator" w:id="-1">
     <w:p>
       <w:r>
@@ -4384,7 +5313,7 @@
 </file>
 
 <file path=word/footer1.xml><?xml version="1.0" encoding="utf-8"?>
-<w:ftr xmlns:wpc="http://schemas.microsoft.com/office/word/2010/wordprocessingCanvas" xmlns:cx="http://schemas.microsoft.com/office/drawing/2014/chartex" xmlns:cx1="http://schemas.microsoft.com/office/drawing/2015/9/8/chartex" xmlns:cx2="http://schemas.microsoft.com/office/drawing/2015/10/21/chartex" xmlns:cx3="http://schemas.microsoft.com/office/drawing/2016/5/9/chartex" xmlns:cx4="http://schemas.microsoft.com/office/drawing/2016/5/10/chartex" xmlns:cx5="http://schemas.microsoft.com/office/drawing/2016/5/11/chartex" xmlns:cx6="http://schemas.microsoft.com/office/drawing/2016/5/12/chartex" xmlns:cx7="http://schemas.microsoft.com/office/drawing/2016/5/13/chartex" xmlns:cx8="http://schemas.microsoft.com/office/drawing/2016/5/14/chartex" xmlns:mc="http://schemas.openxmlformats.org/markup-compatibility/2006" xmlns:aink="http://schemas.microsoft.com/office/drawing/2016/ink" xmlns:am3d="http://schemas.microsoft.com/office/drawing/2017/model3d" xmlns:o="urn:schemas-microsoft-com:office:office" xmlns:r="http://schemas.openxmlformats.org/officeDocument/2006/relationships" xmlns:m="http://schemas.openxmlformats.org/officeDocument/2006/math" xmlns:v="urn:schemas-microsoft-com:vml" xmlns:wp14="http://schemas.microsoft.com/office/word/2010/wordprocessingDrawing" xmlns:wp="http://schemas.openxmlformats.org/drawingml/2006/wordprocessingDrawing" xmlns:w10="urn:schemas-microsoft-com:office:word" xmlns:w="http://schemas.openxmlformats.org/wordprocessingml/2006/main" xmlns:w14="http://schemas.microsoft.com/office/word/2010/wordml" xmlns:w15="http://schemas.microsoft.com/office/word/2012/wordml" xmlns:w16cex="http://schemas.microsoft.com/office/word/2018/wordml/cex" xmlns:w16cid="http://schemas.microsoft.com/office/word/2016/wordml/cid" xmlns:w16="http://schemas.microsoft.com/office/word/2018/wordml" xmlns:w16sdtdh="http://schemas.microsoft.com/office/word/2020/wordml/sdtdatahash" xmlns:w16se="http://schemas.microsoft.com/office/word/2015/wordml/symex" xmlns:wpg="http://schemas.microsoft.com/office/word/2010/wordprocessingGroup" xmlns:wpi="http://schemas.microsoft.com/office/word/2010/wordprocessingInk" xmlns:wne="http://schemas.microsoft.com/office/word/2006/wordml" xmlns:wps="http://schemas.microsoft.com/office/word/2010/wordprocessingShape" mc:Ignorable="w14 w15 w16se w16cid w16 w16cex w16sdtdh wp14">
+<w:ftr xmlns:wpc="http://schemas.microsoft.com/office/word/2010/wordprocessingCanvas" xmlns:cx="http://schemas.microsoft.com/office/drawing/2014/chartex" xmlns:cx1="http://schemas.microsoft.com/office/drawing/2015/9/8/chartex" xmlns:cx2="http://schemas.microsoft.com/office/drawing/2015/10/21/chartex" xmlns:cx3="http://schemas.microsoft.com/office/drawing/2016/5/9/chartex" xmlns:cx4="http://schemas.microsoft.com/office/drawing/2016/5/10/chartex" xmlns:cx5="http://schemas.microsoft.com/office/drawing/2016/5/11/chartex" xmlns:cx6="http://schemas.microsoft.com/office/drawing/2016/5/12/chartex" xmlns:cx7="http://schemas.microsoft.com/office/drawing/2016/5/13/chartex" xmlns:cx8="http://schemas.microsoft.com/office/drawing/2016/5/14/chartex" xmlns:mc="http://schemas.openxmlformats.org/markup-compatibility/2006" xmlns:aink="http://schemas.microsoft.com/office/drawing/2016/ink" xmlns:am3d="http://schemas.microsoft.com/office/drawing/2017/model3d" xmlns:o="urn:schemas-microsoft-com:office:office" xmlns:oel="http://schemas.microsoft.com/office/2019/extlst" xmlns:r="http://schemas.openxmlformats.org/officeDocument/2006/relationships" xmlns:m="http://schemas.openxmlformats.org/officeDocument/2006/math" xmlns:v="urn:schemas-microsoft-com:vml" xmlns:wp14="http://schemas.microsoft.com/office/word/2010/wordprocessingDrawing" xmlns:wp="http://schemas.openxmlformats.org/drawingml/2006/wordprocessingDrawing" xmlns:w10="urn:schemas-microsoft-com:office:word" xmlns:w="http://schemas.openxmlformats.org/wordprocessingml/2006/main" xmlns:w14="http://schemas.microsoft.com/office/word/2010/wordml" xmlns:w15="http://schemas.microsoft.com/office/word/2012/wordml" xmlns:w16cex="http://schemas.microsoft.com/office/word/2018/wordml/cex" xmlns:w16cid="http://schemas.microsoft.com/office/word/2016/wordml/cid" xmlns:w16="http://schemas.microsoft.com/office/word/2018/wordml" xmlns:w16du="http://schemas.microsoft.com/office/word/2023/wordml/word16du" xmlns:w16sdtdh="http://schemas.microsoft.com/office/word/2020/wordml/sdtdatahash" xmlns:w16se="http://schemas.microsoft.com/office/word/2015/wordml/symex" xmlns:wpg="http://schemas.microsoft.com/office/word/2010/wordprocessingGroup" xmlns:wpi="http://schemas.microsoft.com/office/word/2010/wordprocessingInk" xmlns:wne="http://schemas.microsoft.com/office/word/2006/wordml" xmlns:wps="http://schemas.microsoft.com/office/word/2010/wordprocessingShape" mc:Ignorable="w14 w15 w16se w16cid w16 w16cex w16sdtdh wp14">
   <w:p>
     <w:pPr>
       <w:pStyle w:val="Footer"/>
@@ -4631,7 +5560,7 @@
         </mc:Choice>
         <mc:Fallback>
           <w:pict>
-            <v:group w14:anchorId="6C3E7992" id="Group 33" o:spid="_x0000_s1026" style="position:absolute;left:0;text-align:left;margin-left:0;margin-top:813.6pt;width:595.3pt;height:15pt;z-index:251657728;mso-width-percent:1000;mso-position-horizontal-relative:page;mso-position-vertical-relative:page;mso-width-percent:1000" coordorigin=",14970" coordsize="12255,300" o:gfxdata="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">
+            <v:group w14:anchorId="6C3E7992" id="Group 33" o:spid="_x0000_s1026" style="position:absolute;left:0;text-align:left;margin-left:0;margin-top:813.6pt;width:595.3pt;height:15pt;z-index:251657728;mso-width-percent:1000;mso-position-horizontal-relative:page;mso-position-vertical-relative:page;mso-width-percent:1000" coordorigin=",14970" coordsize="12255,300" o:gfxdata="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">
               <v:shapetype id="_x0000_t202" coordsize="21600,21600" o:spt="202" path="m,l,21600r21600,l21600,xe">
                 <v:stroke joinstyle="miter"/>
                 <v:path gradientshapeok="t" o:connecttype="rect"/>
@@ -4722,7 +5651,7 @@
 </file>
 
 <file path=word/footnotes.xml><?xml version="1.0" encoding="utf-8"?>
-<w:footnotes xmlns:wpc="http://schemas.microsoft.com/office/word/2010/wordprocessingCanvas" xmlns:cx="http://schemas.microsoft.com/office/drawing/2014/chartex" xmlns:cx1="http://schemas.microsoft.com/office/drawing/2015/9/8/chartex" xmlns:cx2="http://schemas.microsoft.com/office/drawing/2015/10/21/chartex" xmlns:cx3="http://schemas.microsoft.com/office/drawing/2016/5/9/chartex" xmlns:cx4="http://schemas.microsoft.com/office/drawing/2016/5/10/chartex" xmlns:cx5="http://schemas.microsoft.com/office/drawing/2016/5/11/chartex" xmlns:cx6="http://schemas.microsoft.com/office/drawing/2016/5/12/chartex" xmlns:cx7="http://schemas.microsoft.com/office/drawing/2016/5/13/chartex" xmlns:cx8="http://schemas.microsoft.com/office/drawing/2016/5/14/chartex" xmlns:mc="http://schemas.openxmlformats.org/markup-compatibility/2006" xmlns:aink="http://schemas.microsoft.com/office/drawing/2016/ink" xmlns:am3d="http://schemas.microsoft.com/office/drawing/2017/model3d" xmlns:o="urn:schemas-microsoft-com:office:office" xmlns:r="http://schemas.openxmlformats.org/officeDocument/2006/relationships" xmlns:m="http://schemas.openxmlformats.org/officeDocument/2006/math" xmlns:v="urn:schemas-microsoft-com:vml" xmlns:wp14="http://schemas.microsoft.com/office/word/2010/wordprocessingDrawing" xmlns:wp="http://schemas.openxmlformats.org/drawingml/2006/wordprocessingDrawing" xmlns:w10="urn:schemas-microsoft-com:office:word" xmlns:w="http://schemas.openxmlformats.org/wordprocessingml/2006/main" xmlns:w14="http://schemas.microsoft.com/office/word/2010/wordml" xmlns:w15="http://schemas.microsoft.com/office/word/2012/wordml" xmlns:w16cex="http://schemas.microsoft.com/office/word/2018/wordml/cex" xmlns:w16cid="http://schemas.microsoft.com/office/word/2016/wordml/cid" xmlns:w16="http://schemas.microsoft.com/office/word/2018/wordml" xmlns:w16sdtdh="http://schemas.microsoft.com/office/word/2020/wordml/sdtdatahash" xmlns:w16se="http://schemas.microsoft.com/office/word/2015/wordml/symex" xmlns:wpg="http://schemas.microsoft.com/office/word/2010/wordprocessingGroup" xmlns:wpi="http://schemas.microsoft.com/office/word/2010/wordprocessingInk" xmlns:wne="http://schemas.microsoft.com/office/word/2006/wordml" xmlns:wps="http://schemas.microsoft.com/office/word/2010/wordprocessingShape" mc:Ignorable="w14 w15 w16se w16cid w16 w16cex w16sdtdh wp14">
+<w:footnotes xmlns:wpc="http://schemas.microsoft.com/office/word/2010/wordprocessingCanvas" xmlns:cx="http://schemas.microsoft.com/office/drawing/2014/chartex" xmlns:cx1="http://schemas.microsoft.com/office/drawing/2015/9/8/chartex" xmlns:cx2="http://schemas.microsoft.com/office/drawing/2015/10/21/chartex" xmlns:cx3="http://schemas.microsoft.com/office/drawing/2016/5/9/chartex" xmlns:cx4="http://schemas.microsoft.com/office/drawing/2016/5/10/chartex" xmlns:cx5="http://schemas.microsoft.com/office/drawing/2016/5/11/chartex" xmlns:cx6="http://schemas.microsoft.com/office/drawing/2016/5/12/chartex" xmlns:cx7="http://schemas.microsoft.com/office/drawing/2016/5/13/chartex" xmlns:cx8="http://schemas.microsoft.com/office/drawing/2016/5/14/chartex" xmlns:mc="http://schemas.openxmlformats.org/markup-compatibility/2006" xmlns:aink="http://schemas.microsoft.com/office/drawing/2016/ink" xmlns:am3d="http://schemas.microsoft.com/office/drawing/2017/model3d" xmlns:o="urn:schemas-microsoft-com:office:office" xmlns:oel="http://schemas.microsoft.com/office/2019/extlst" xmlns:r="http://schemas.openxmlformats.org/officeDocument/2006/relationships" xmlns:m="http://schemas.openxmlformats.org/officeDocument/2006/math" xmlns:v="urn:schemas-microsoft-com:vml" xmlns:wp14="http://schemas.microsoft.com/office/word/2010/wordprocessingDrawing" xmlns:wp="http://schemas.openxmlformats.org/drawingml/2006/wordprocessingDrawing" xmlns:w10="urn:schemas-microsoft-com:office:word" xmlns:w="http://schemas.openxmlformats.org/wordprocessingml/2006/main" xmlns:w14="http://schemas.microsoft.com/office/word/2010/wordml" xmlns:w15="http://schemas.microsoft.com/office/word/2012/wordml" xmlns:w16cex="http://schemas.microsoft.com/office/word/2018/wordml/cex" xmlns:w16cid="http://schemas.microsoft.com/office/word/2016/wordml/cid" xmlns:w16="http://schemas.microsoft.com/office/word/2018/wordml" xmlns:w16du="http://schemas.microsoft.com/office/word/2023/wordml/word16du" xmlns:w16sdtdh="http://schemas.microsoft.com/office/word/2020/wordml/sdtdatahash" xmlns:w16se="http://schemas.microsoft.com/office/word/2015/wordml/symex" xmlns:wpg="http://schemas.microsoft.com/office/word/2010/wordprocessingGroup" xmlns:wpi="http://schemas.microsoft.com/office/word/2010/wordprocessingInk" xmlns:wne="http://schemas.microsoft.com/office/word/2006/wordml" xmlns:wps="http://schemas.microsoft.com/office/word/2010/wordprocessingShape" mc:Ignorable="w14 w15 w16se w16cid w16 w16cex w16sdtdh wp14">
   <w:footnote w:type="separator" w:id="-1">
     <w:p>
       <w:r>
@@ -4741,7 +5670,7 @@
 </file>
 
 <file path=word/header1.xml><?xml version="1.0" encoding="utf-8"?>
-<w:hdr xmlns:wpc="http://schemas.microsoft.com/office/word/2010/wordprocessingCanvas" xmlns:cx="http://schemas.microsoft.com/office/drawing/2014/chartex" xmlns:cx1="http://schemas.microsoft.com/office/drawing/2015/9/8/chartex" xmlns:cx2="http://schemas.microsoft.com/office/drawing/2015/10/21/chartex" xmlns:cx3="http://schemas.microsoft.com/office/drawing/2016/5/9/chartex" xmlns:cx4="http://schemas.microsoft.com/office/drawing/2016/5/10/chartex" xmlns:cx5="http://schemas.microsoft.com/office/drawing/2016/5/11/chartex" xmlns:cx6="http://schemas.microsoft.com/office/drawing/2016/5/12/chartex" xmlns:cx7="http://schemas.microsoft.com/office/drawing/2016/5/13/chartex" xmlns:cx8="http://schemas.microsoft.com/office/drawing/2016/5/14/chartex" xmlns:mc="http://schemas.openxmlformats.org/markup-compatibility/2006" xmlns:aink="http://schemas.microsoft.com/office/drawing/2016/ink" xmlns:am3d="http://schemas.microsoft.com/office/drawing/2017/model3d" xmlns:o="urn:schemas-microsoft-com:office:office" xmlns:r="http://schemas.openxmlformats.org/officeDocument/2006/relationships" xmlns:m="http://schemas.openxmlformats.org/officeDocument/2006/math" xmlns:v="urn:schemas-microsoft-com:vml" xmlns:wp14="http://schemas.microsoft.com/office/word/2010/wordprocessingDrawing" xmlns:wp="http://schemas.openxmlformats.org/drawingml/2006/wordprocessingDrawing" xmlns:w10="urn:schemas-microsoft-com:office:word" xmlns:w="http://schemas.openxmlformats.org/wordprocessingml/2006/main" xmlns:w14="http://schemas.microsoft.com/office/word/2010/wordml" xmlns:w15="http://schemas.microsoft.com/office/word/2012/wordml" xmlns:w16cex="http://schemas.microsoft.com/office/word/2018/wordml/cex" xmlns:w16cid="http://schemas.microsoft.com/office/word/2016/wordml/cid" xmlns:w16="http://schemas.microsoft.com/office/word/2018/wordml" xmlns:w16sdtdh="http://schemas.microsoft.com/office/word/2020/wordml/sdtdatahash" xmlns:w16se="http://schemas.microsoft.com/office/word/2015/wordml/symex" xmlns:wpg="http://schemas.microsoft.com/office/word/2010/wordprocessingGroup" xmlns:wpi="http://schemas.microsoft.com/office/word/2010/wordprocessingInk" xmlns:wne="http://schemas.microsoft.com/office/word/2006/wordml" xmlns:wps="http://schemas.microsoft.com/office/word/2010/wordprocessingShape" mc:Ignorable="w14 w15 w16se w16cid w16 w16cex w16sdtdh wp14">
+<w:hdr xmlns:wpc="http://schemas.microsoft.com/office/word/2010/wordprocessingCanvas" xmlns:cx="http://schemas.microsoft.com/office/drawing/2014/chartex" xmlns:cx1="http://schemas.microsoft.com/office/drawing/2015/9/8/chartex" xmlns:cx2="http://schemas.microsoft.com/office/drawing/2015/10/21/chartex" xmlns:cx3="http://schemas.microsoft.com/office/drawing/2016/5/9/chartex" xmlns:cx4="http://schemas.microsoft.com/office/drawing/2016/5/10/chartex" xmlns:cx5="http://schemas.microsoft.com/office/drawing/2016/5/11/chartex" xmlns:cx6="http://schemas.microsoft.com/office/drawing/2016/5/12/chartex" xmlns:cx7="http://schemas.microsoft.com/office/drawing/2016/5/13/chartex" xmlns:cx8="http://schemas.microsoft.com/office/drawing/2016/5/14/chartex" xmlns:mc="http://schemas.openxmlformats.org/markup-compatibility/2006" xmlns:aink="http://schemas.microsoft.com/office/drawing/2016/ink" xmlns:am3d="http://schemas.microsoft.com/office/drawing/2017/model3d" xmlns:o="urn:schemas-microsoft-com:office:office" xmlns:oel="http://schemas.microsoft.com/office/2019/extlst" xmlns:r="http://schemas.openxmlformats.org/officeDocument/2006/relationships" xmlns:m="http://schemas.openxmlformats.org/officeDocument/2006/math" xmlns:v="urn:schemas-microsoft-com:vml" xmlns:wp14="http://schemas.microsoft.com/office/word/2010/wordprocessingDrawing" xmlns:wp="http://schemas.openxmlformats.org/drawingml/2006/wordprocessingDrawing" xmlns:w10="urn:schemas-microsoft-com:office:word" xmlns:w="http://schemas.openxmlformats.org/wordprocessingml/2006/main" xmlns:w14="http://schemas.microsoft.com/office/word/2010/wordml" xmlns:w15="http://schemas.microsoft.com/office/word/2012/wordml" xmlns:w16cex="http://schemas.microsoft.com/office/word/2018/wordml/cex" xmlns:w16cid="http://schemas.microsoft.com/office/word/2016/wordml/cid" xmlns:w16="http://schemas.microsoft.com/office/word/2018/wordml" xmlns:w16du="http://schemas.microsoft.com/office/word/2023/wordml/word16du" xmlns:w16sdtdh="http://schemas.microsoft.com/office/word/2020/wordml/sdtdatahash" xmlns:w16se="http://schemas.microsoft.com/office/word/2015/wordml/symex" xmlns:wpg="http://schemas.microsoft.com/office/word/2010/wordprocessingGroup" xmlns:wpi="http://schemas.microsoft.com/office/word/2010/wordprocessingInk" xmlns:wne="http://schemas.microsoft.com/office/word/2006/wordml" xmlns:wps="http://schemas.microsoft.com/office/word/2010/wordprocessingShape" mc:Ignorable="w14 w15 w16se w16cid w16 w16cex w16sdtdh wp14">
   <w:p>
     <w:pPr>
       <w:pStyle w:val="Header"/>
@@ -4779,7 +5708,7 @@
 </file>
 
 <file path=word/header2.xml><?xml version="1.0" encoding="utf-8"?>
-<w:hdr xmlns:wpc="http://schemas.microsoft.com/office/word/2010/wordprocessingCanvas" xmlns:cx="http://schemas.microsoft.com/office/drawing/2014/chartex" xmlns:cx1="http://schemas.microsoft.com/office/drawing/2015/9/8/chartex" xmlns:cx2="http://schemas.microsoft.com/office/drawing/2015/10/21/chartex" xmlns:cx3="http://schemas.microsoft.com/office/drawing/2016/5/9/chartex" xmlns:cx4="http://schemas.microsoft.com/office/drawing/2016/5/10/chartex" xmlns:cx5="http://schemas.microsoft.com/office/drawing/2016/5/11/chartex" xmlns:cx6="http://schemas.microsoft.com/office/drawing/2016/5/12/chartex" xmlns:cx7="http://schemas.microsoft.com/office/drawing/2016/5/13/chartex" xmlns:cx8="http://schemas.microsoft.com/office/drawing/2016/5/14/chartex" xmlns:mc="http://schemas.openxmlformats.org/markup-compatibility/2006" xmlns:aink="http://schemas.microsoft.com/office/drawing/2016/ink" xmlns:am3d="http://schemas.microsoft.com/office/drawing/2017/model3d" xmlns:o="urn:schemas-microsoft-com:office:office" xmlns:r="http://schemas.openxmlformats.org/officeDocument/2006/relationships" xmlns:m="http://schemas.openxmlformats.org/officeDocument/2006/math" xmlns:v="urn:schemas-microsoft-com:vml" xmlns:wp14="http://schemas.microsoft.com/office/word/2010/wordprocessingDrawing" xmlns:wp="http://schemas.openxmlformats.org/drawingml/2006/wordprocessingDrawing" xmlns:w10="urn:schemas-microsoft-com:office:word" xmlns:w="http://schemas.openxmlformats.org/wordprocessingml/2006/main" xmlns:w14="http://schemas.microsoft.com/office/word/2010/wordml" xmlns:w15="http://schemas.microsoft.com/office/word/2012/wordml" xmlns:w16cex="http://schemas.microsoft.com/office/word/2018/wordml/cex" xmlns:w16cid="http://schemas.microsoft.com/office/word/2016/wordml/cid" xmlns:w16="http://schemas.microsoft.com/office/word/2018/wordml" xmlns:w16sdtdh="http://schemas.microsoft.com/office/word/2020/wordml/sdtdatahash" xmlns:w16se="http://schemas.microsoft.com/office/word/2015/wordml/symex" xmlns:wpg="http://schemas.microsoft.com/office/word/2010/wordprocessingGroup" xmlns:wpi="http://schemas.microsoft.com/office/word/2010/wordprocessingInk" xmlns:wne="http://schemas.microsoft.com/office/word/2006/wordml" xmlns:wps="http://schemas.microsoft.com/office/word/2010/wordprocessingShape" mc:Ignorable="w14 w15 w16se w16cid w16 w16cex w16sdtdh wp14">
+<w:hdr xmlns:wpc="http://schemas.microsoft.com/office/word/2010/wordprocessingCanvas" xmlns:cx="http://schemas.microsoft.com/office/drawing/2014/chartex" xmlns:cx1="http://schemas.microsoft.com/office/drawing/2015/9/8/chartex" xmlns:cx2="http://schemas.microsoft.com/office/drawing/2015/10/21/chartex" xmlns:cx3="http://schemas.microsoft.com/office/drawing/2016/5/9/chartex" xmlns:cx4="http://schemas.microsoft.com/office/drawing/2016/5/10/chartex" xmlns:cx5="http://schemas.microsoft.com/office/drawing/2016/5/11/chartex" xmlns:cx6="http://schemas.microsoft.com/office/drawing/2016/5/12/chartex" xmlns:cx7="http://schemas.microsoft.com/office/drawing/2016/5/13/chartex" xmlns:cx8="http://schemas.microsoft.com/office/drawing/2016/5/14/chartex" xmlns:mc="http://schemas.openxmlformats.org/markup-compatibility/2006" xmlns:aink="http://schemas.microsoft.com/office/drawing/2016/ink" xmlns:am3d="http://schemas.microsoft.com/office/drawing/2017/model3d" xmlns:o="urn:schemas-microsoft-com:office:office" xmlns:oel="http://schemas.microsoft.com/office/2019/extlst" xmlns:r="http://schemas.openxmlformats.org/officeDocument/2006/relationships" xmlns:m="http://schemas.openxmlformats.org/officeDocument/2006/math" xmlns:v="urn:schemas-microsoft-com:vml" xmlns:wp14="http://schemas.microsoft.com/office/word/2010/wordprocessingDrawing" xmlns:wp="http://schemas.openxmlformats.org/drawingml/2006/wordprocessingDrawing" xmlns:w10="urn:schemas-microsoft-com:office:word" xmlns:w="http://schemas.openxmlformats.org/wordprocessingml/2006/main" xmlns:w14="http://schemas.microsoft.com/office/word/2010/wordml" xmlns:w15="http://schemas.microsoft.com/office/word/2012/wordml" xmlns:w16cex="http://schemas.microsoft.com/office/word/2018/wordml/cex" xmlns:w16cid="http://schemas.microsoft.com/office/word/2016/wordml/cid" xmlns:w16="http://schemas.microsoft.com/office/word/2018/wordml" xmlns:w16du="http://schemas.microsoft.com/office/word/2023/wordml/word16du" xmlns:w16sdtdh="http://schemas.microsoft.com/office/word/2020/wordml/sdtdatahash" xmlns:w16se="http://schemas.microsoft.com/office/word/2015/wordml/symex" xmlns:wpg="http://schemas.microsoft.com/office/word/2010/wordprocessingGroup" xmlns:wpi="http://schemas.microsoft.com/office/word/2010/wordprocessingInk" xmlns:wne="http://schemas.microsoft.com/office/word/2006/wordml" xmlns:wps="http://schemas.microsoft.com/office/word/2010/wordprocessingShape" mc:Ignorable="w14 w15 w16se w16cid w16 w16cex w16sdtdh wp14">
   <w:tbl>
     <w:tblPr>
       <w:tblW w:w="4929" w:type="pct"/>
@@ -4939,7 +5868,7 @@
 </file>
 
 <file path=word/numbering.xml><?xml version="1.0" encoding="utf-8"?>
-<w:numbering xmlns:wpc="http://schemas.microsoft.com/office/word/2010/wordprocessingCanvas" xmlns:cx="http://schemas.microsoft.com/office/drawing/2014/chartex" xmlns:cx1="http://schemas.microsoft.com/office/drawing/2015/9/8/chartex" xmlns:cx2="http://schemas.microsoft.com/office/drawing/2015/10/21/chartex" xmlns:cx3="http://schemas.microsoft.com/office/drawing/2016/5/9/chartex" xmlns:cx4="http://schemas.microsoft.com/office/drawing/2016/5/10/chartex" xmlns:cx5="http://schemas.microsoft.com/office/drawing/2016/5/11/chartex" xmlns:cx6="http://schemas.microsoft.com/office/drawing/2016/5/12/chartex" xmlns:cx7="http://schemas.microsoft.com/office/drawing/2016/5/13/chartex" xmlns:cx8="http://schemas.microsoft.com/office/drawing/2016/5/14/chartex" xmlns:mc="http://schemas.openxmlformats.org/markup-compatibility/2006" xmlns:aink="http://schemas.microsoft.com/office/drawing/2016/ink" xmlns:am3d="http://schemas.microsoft.com/office/drawing/2017/model3d" xmlns:o="urn:schemas-microsoft-com:office:office" xmlns:r="http://schemas.openxmlformats.org/officeDocument/2006/relationships" xmlns:m="http://schemas.openxmlformats.org/officeDocument/2006/math" xmlns:v="urn:schemas-microsoft-com:vml" xmlns:wp14="http://schemas.microsoft.com/office/word/2010/wordprocessingDrawing" xmlns:wp="http://schemas.openxmlformats.org/drawingml/2006/wordprocessingDrawing" xmlns:w10="urn:schemas-microsoft-com:office:word" xmlns:w="http://schemas.openxmlformats.org/wordprocessingml/2006/main" xmlns:w14="http://schemas.microsoft.com/office/word/2010/wordml" xmlns:w15="http://schemas.microsoft.com/office/word/2012/wordml" xmlns:w16cex="http://schemas.microsoft.com/office/word/2018/wordml/cex" xmlns:w16cid="http://schemas.microsoft.com/office/word/2016/wordml/cid" xmlns:w16="http://schemas.microsoft.com/office/word/2018/wordml" xmlns:w16sdtdh="http://schemas.microsoft.com/office/word/2020/wordml/sdtdatahash" xmlns:w16se="http://schemas.microsoft.com/office/word/2015/wordml/symex" xmlns:wpg="http://schemas.microsoft.com/office/word/2010/wordprocessingGroup" xmlns:wpi="http://schemas.microsoft.com/office/word/2010/wordprocessingInk" xmlns:wne="http://schemas.microsoft.com/office/word/2006/wordml" xmlns:wps="http://schemas.microsoft.com/office/word/2010/wordprocessingShape" mc:Ignorable="w14 w15 w16se w16cid w16 w16cex w16sdtdh wp14">
+<w:numbering xmlns:wpc="http://schemas.microsoft.com/office/word/2010/wordprocessingCanvas" xmlns:cx="http://schemas.microsoft.com/office/drawing/2014/chartex" xmlns:cx1="http://schemas.microsoft.com/office/drawing/2015/9/8/chartex" xmlns:cx2="http://schemas.microsoft.com/office/drawing/2015/10/21/chartex" xmlns:cx3="http://schemas.microsoft.com/office/drawing/2016/5/9/chartex" xmlns:cx4="http://schemas.microsoft.com/office/drawing/2016/5/10/chartex" xmlns:cx5="http://schemas.microsoft.com/office/drawing/2016/5/11/chartex" xmlns:cx6="http://schemas.microsoft.com/office/drawing/2016/5/12/chartex" xmlns:cx7="http://schemas.microsoft.com/office/drawing/2016/5/13/chartex" xmlns:cx8="http://schemas.microsoft.com/office/drawing/2016/5/14/chartex" xmlns:mc="http://schemas.openxmlformats.org/markup-compatibility/2006" xmlns:aink="http://schemas.microsoft.com/office/drawing/2016/ink" xmlns:am3d="http://schemas.microsoft.com/office/drawing/2017/model3d" xmlns:o="urn:schemas-microsoft-com:office:office" xmlns:oel="http://schemas.microsoft.com/office/2019/extlst" xmlns:r="http://schemas.openxmlformats.org/officeDocument/2006/relationships" xmlns:m="http://schemas.openxmlformats.org/officeDocument/2006/math" xmlns:v="urn:schemas-microsoft-com:vml" xmlns:wp14="http://schemas.microsoft.com/office/word/2010/wordprocessingDrawing" xmlns:wp="http://schemas.openxmlformats.org/drawingml/2006/wordprocessingDrawing" xmlns:w10="urn:schemas-microsoft-com:office:word" xmlns:w="http://schemas.openxmlformats.org/wordprocessingml/2006/main" xmlns:w14="http://schemas.microsoft.com/office/word/2010/wordml" xmlns:w15="http://schemas.microsoft.com/office/word/2012/wordml" xmlns:w16cex="http://schemas.microsoft.com/office/word/2018/wordml/cex" xmlns:w16cid="http://schemas.microsoft.com/office/word/2016/wordml/cid" xmlns:w16="http://schemas.microsoft.com/office/word/2018/wordml" xmlns:w16du="http://schemas.microsoft.com/office/word/2023/wordml/word16du" xmlns:w16sdtdh="http://schemas.microsoft.com/office/word/2020/wordml/sdtdatahash" xmlns:w16se="http://schemas.microsoft.com/office/word/2015/wordml/symex" xmlns:wpg="http://schemas.microsoft.com/office/word/2010/wordprocessingGroup" xmlns:wpi="http://schemas.microsoft.com/office/word/2010/wordprocessingInk" xmlns:wne="http://schemas.microsoft.com/office/word/2006/wordml" xmlns:wps="http://schemas.microsoft.com/office/word/2010/wordprocessingShape" mc:Ignorable="w14 w15 w16se w16cid w16 w16cex w16sdtdh wp14">
   <w:abstractNum w:abstractNumId="0" w15:restartNumberingAfterBreak="0">
     <w:nsid w:val="03EE7DC7"/>
     <w:multiLevelType w:val="singleLevel"/>
@@ -6091,6 +7020,119 @@
     </w:lvl>
   </w:abstractNum>
   <w:abstractNum w:abstractNumId="27" w15:restartNumberingAfterBreak="0">
+    <w:nsid w:val="57A17A5A"/>
+    <w:multiLevelType w:val="hybridMultilevel"/>
+    <w:tmpl w:val="2BC2F94A"/>
+    <w:lvl w:ilvl="0" w:tplc="7270AF0E">
+      <w:numFmt w:val="bullet"/>
+      <w:lvlText w:val="-"/>
+      <w:lvlJc w:val="left"/>
+      <w:pPr>
+        <w:ind w:left="420" w:hanging="360"/>
+      </w:pPr>
+      <w:rPr>
+        <w:rFonts w:ascii="Tahoma" w:eastAsia="Calibri" w:hAnsi="Tahoma" w:cs="Tahoma" w:hint="default"/>
+        <w:color w:val="555555"/>
+      </w:rPr>
+    </w:lvl>
+    <w:lvl w:ilvl="1" w:tplc="04090003" w:tentative="1">
+      <w:start w:val="1"/>
+      <w:numFmt w:val="bullet"/>
+      <w:lvlText w:val="o"/>
+      <w:lvlJc w:val="left"/>
+      <w:pPr>
+        <w:ind w:left="1140" w:hanging="360"/>
+      </w:pPr>
+      <w:rPr>
+        <w:rFonts w:ascii="Courier New" w:hAnsi="Courier New" w:cs="Courier New" w:hint="default"/>
+      </w:rPr>
+    </w:lvl>
+    <w:lvl w:ilvl="2" w:tplc="04090005" w:tentative="1">
+      <w:start w:val="1"/>
+      <w:numFmt w:val="bullet"/>
+      <w:lvlText w:val=""/>
+      <w:lvlJc w:val="left"/>
+      <w:pPr>
+        <w:ind w:left="1860" w:hanging="360"/>
+      </w:pPr>
+      <w:rPr>
+        <w:rFonts w:ascii="Wingdings" w:hAnsi="Wingdings" w:hint="default"/>
+      </w:rPr>
+    </w:lvl>
+    <w:lvl w:ilvl="3" w:tplc="04090001" w:tentative="1">
+      <w:start w:val="1"/>
+      <w:numFmt w:val="bullet"/>
+      <w:lvlText w:val=""/>
+      <w:lvlJc w:val="left"/>
+      <w:pPr>
+        <w:ind w:left="2580" w:hanging="360"/>
+      </w:pPr>
+      <w:rPr>
+        <w:rFonts w:ascii="Symbol" w:hAnsi="Symbol" w:hint="default"/>
+      </w:rPr>
+    </w:lvl>
+    <w:lvl w:ilvl="4" w:tplc="04090003" w:tentative="1">
+      <w:start w:val="1"/>
+      <w:numFmt w:val="bullet"/>
+      <w:lvlText w:val="o"/>
+      <w:lvlJc w:val="left"/>
+      <w:pPr>
+        <w:ind w:left="3300" w:hanging="360"/>
+      </w:pPr>
+      <w:rPr>
+        <w:rFonts w:ascii="Courier New" w:hAnsi="Courier New" w:cs="Courier New" w:hint="default"/>
+      </w:rPr>
+    </w:lvl>
+    <w:lvl w:ilvl="5" w:tplc="04090005" w:tentative="1">
+      <w:start w:val="1"/>
+      <w:numFmt w:val="bullet"/>
+      <w:lvlText w:val=""/>
+      <w:lvlJc w:val="left"/>
+      <w:pPr>
+        <w:ind w:left="4020" w:hanging="360"/>
+      </w:pPr>
+      <w:rPr>
+        <w:rFonts w:ascii="Wingdings" w:hAnsi="Wingdings" w:hint="default"/>
+      </w:rPr>
+    </w:lvl>
+    <w:lvl w:ilvl="6" w:tplc="04090001" w:tentative="1">
+      <w:start w:val="1"/>
+      <w:numFmt w:val="bullet"/>
+      <w:lvlText w:val=""/>
+      <w:lvlJc w:val="left"/>
+      <w:pPr>
+        <w:ind w:left="4740" w:hanging="360"/>
+      </w:pPr>
+      <w:rPr>
+        <w:rFonts w:ascii="Symbol" w:hAnsi="Symbol" w:hint="default"/>
+      </w:rPr>
+    </w:lvl>
+    <w:lvl w:ilvl="7" w:tplc="04090003" w:tentative="1">
+      <w:start w:val="1"/>
+      <w:numFmt w:val="bullet"/>
+      <w:lvlText w:val="o"/>
+      <w:lvlJc w:val="left"/>
+      <w:pPr>
+        <w:ind w:left="5460" w:hanging="360"/>
+      </w:pPr>
+      <w:rPr>
+        <w:rFonts w:ascii="Courier New" w:hAnsi="Courier New" w:cs="Courier New" w:hint="default"/>
+      </w:rPr>
+    </w:lvl>
+    <w:lvl w:ilvl="8" w:tplc="04090005" w:tentative="1">
+      <w:start w:val="1"/>
+      <w:numFmt w:val="bullet"/>
+      <w:lvlText w:val=""/>
+      <w:lvlJc w:val="left"/>
+      <w:pPr>
+        <w:ind w:left="6180" w:hanging="360"/>
+      </w:pPr>
+      <w:rPr>
+        <w:rFonts w:ascii="Wingdings" w:hAnsi="Wingdings" w:hint="default"/>
+      </w:rPr>
+    </w:lvl>
+  </w:abstractNum>
+  <w:abstractNum w:abstractNumId="28" w15:restartNumberingAfterBreak="0">
     <w:nsid w:val="5A4C5FB0"/>
     <w:multiLevelType w:val="singleLevel"/>
     <w:tmpl w:val="04190001"/>
@@ -6110,7 +7152,7 @@
       </w:rPr>
     </w:lvl>
   </w:abstractNum>
-  <w:abstractNum w:abstractNumId="28" w15:restartNumberingAfterBreak="0">
+  <w:abstractNum w:abstractNumId="29" w15:restartNumberingAfterBreak="0">
     <w:nsid w:val="616931F8"/>
     <w:multiLevelType w:val="hybridMultilevel"/>
     <w:tmpl w:val="7536257E"/>
@@ -6223,7 +7265,7 @@
       </w:rPr>
     </w:lvl>
   </w:abstractNum>
-  <w:abstractNum w:abstractNumId="29" w15:restartNumberingAfterBreak="0">
+  <w:abstractNum w:abstractNumId="30" w15:restartNumberingAfterBreak="0">
     <w:nsid w:val="6C7B7D1F"/>
     <w:multiLevelType w:val="hybridMultilevel"/>
     <w:tmpl w:val="B21C781C"/>
@@ -6336,7 +7378,7 @@
       </w:rPr>
     </w:lvl>
   </w:abstractNum>
-  <w:abstractNum w:abstractNumId="30" w15:restartNumberingAfterBreak="0">
+  <w:abstractNum w:abstractNumId="31" w15:restartNumberingAfterBreak="0">
     <w:nsid w:val="6CBD65CC"/>
     <w:multiLevelType w:val="singleLevel"/>
     <w:tmpl w:val="04190001"/>
@@ -6356,7 +7398,7 @@
       </w:rPr>
     </w:lvl>
   </w:abstractNum>
-  <w:abstractNum w:abstractNumId="31" w15:restartNumberingAfterBreak="0">
+  <w:abstractNum w:abstractNumId="32" w15:restartNumberingAfterBreak="0">
     <w:nsid w:val="76BA1154"/>
     <w:multiLevelType w:val="multilevel"/>
     <w:tmpl w:val="D7D6AEAA"/>
@@ -6532,7 +7574,7 @@
       </w:rPr>
     </w:lvl>
   </w:abstractNum>
-  <w:abstractNum w:abstractNumId="32" w15:restartNumberingAfterBreak="0">
+  <w:abstractNum w:abstractNumId="33" w15:restartNumberingAfterBreak="0">
     <w:nsid w:val="7B513143"/>
     <w:multiLevelType w:val="hybridMultilevel"/>
     <w:tmpl w:val="0EE23B06"/>
@@ -6645,104 +7687,107 @@
       </w:rPr>
     </w:lvl>
   </w:abstractNum>
-  <w:num w:numId="1">
+  <w:num w:numId="1" w16cid:durableId="1765953877">
     <w:abstractNumId w:val="21"/>
   </w:num>
-  <w:num w:numId="2">
+  <w:num w:numId="2" w16cid:durableId="1691026493">
     <w:abstractNumId w:val="14"/>
   </w:num>
-  <w:num w:numId="3">
+  <w:num w:numId="3" w16cid:durableId="1646274572">
+    <w:abstractNumId w:val="31"/>
+  </w:num>
+  <w:num w:numId="4" w16cid:durableId="1012222275">
+    <w:abstractNumId w:val="18"/>
+  </w:num>
+  <w:num w:numId="5" w16cid:durableId="1122071274">
+    <w:abstractNumId w:val="22"/>
+  </w:num>
+  <w:num w:numId="6" w16cid:durableId="485828255">
+    <w:abstractNumId w:val="20"/>
+  </w:num>
+  <w:num w:numId="7" w16cid:durableId="1194539788">
+    <w:abstractNumId w:val="4"/>
+  </w:num>
+  <w:num w:numId="8" w16cid:durableId="563417809">
+    <w:abstractNumId w:val="19"/>
+  </w:num>
+  <w:num w:numId="9" w16cid:durableId="1696617505">
+    <w:abstractNumId w:val="23"/>
+  </w:num>
+  <w:num w:numId="10" w16cid:durableId="1389525780">
+    <w:abstractNumId w:val="3"/>
+  </w:num>
+  <w:num w:numId="11" w16cid:durableId="1467502783">
+    <w:abstractNumId w:val="5"/>
+  </w:num>
+  <w:num w:numId="12" w16cid:durableId="472407817">
+    <w:abstractNumId w:val="1"/>
+  </w:num>
+  <w:num w:numId="13" w16cid:durableId="721752696">
+    <w:abstractNumId w:val="28"/>
+  </w:num>
+  <w:num w:numId="14" w16cid:durableId="885533408">
+    <w:abstractNumId w:val="12"/>
+  </w:num>
+  <w:num w:numId="15" w16cid:durableId="50151882">
+    <w:abstractNumId w:val="0"/>
+  </w:num>
+  <w:num w:numId="16" w16cid:durableId="285284228">
+    <w:abstractNumId w:val="25"/>
+  </w:num>
+  <w:num w:numId="17" w16cid:durableId="958489603">
+    <w:abstractNumId w:val="9"/>
+  </w:num>
+  <w:num w:numId="18" w16cid:durableId="1863125575">
+    <w:abstractNumId w:val="11"/>
+  </w:num>
+  <w:num w:numId="19" w16cid:durableId="1726756417">
+    <w:abstractNumId w:val="6"/>
+  </w:num>
+  <w:num w:numId="20" w16cid:durableId="1481342322">
+    <w:abstractNumId w:val="7"/>
+  </w:num>
+  <w:num w:numId="21" w16cid:durableId="267545423">
+    <w:abstractNumId w:val="15"/>
+  </w:num>
+  <w:num w:numId="22" w16cid:durableId="135729540">
+    <w:abstractNumId w:val="10"/>
+  </w:num>
+  <w:num w:numId="23" w16cid:durableId="394549317">
+    <w:abstractNumId w:val="13"/>
+  </w:num>
+  <w:num w:numId="24" w16cid:durableId="124280456">
+    <w:abstractNumId w:val="32"/>
+  </w:num>
+  <w:num w:numId="25" w16cid:durableId="1154949730">
+    <w:abstractNumId w:val="16"/>
+  </w:num>
+  <w:num w:numId="26" w16cid:durableId="1451507140">
+    <w:abstractNumId w:val="17"/>
+  </w:num>
+  <w:num w:numId="27" w16cid:durableId="1699233368">
+    <w:abstractNumId w:val="2"/>
+  </w:num>
+  <w:num w:numId="28" w16cid:durableId="2009401336">
+    <w:abstractNumId w:val="33"/>
+  </w:num>
+  <w:num w:numId="29" w16cid:durableId="142698906">
+    <w:abstractNumId w:val="26"/>
+  </w:num>
+  <w:num w:numId="30" w16cid:durableId="1346204044">
+    <w:abstractNumId w:val="8"/>
+  </w:num>
+  <w:num w:numId="31" w16cid:durableId="673649134">
+    <w:abstractNumId w:val="24"/>
+  </w:num>
+  <w:num w:numId="32" w16cid:durableId="1799176117">
+    <w:abstractNumId w:val="29"/>
+  </w:num>
+  <w:num w:numId="33" w16cid:durableId="630286290">
     <w:abstractNumId w:val="30"/>
   </w:num>
-  <w:num w:numId="4">
-    <w:abstractNumId w:val="18"/>
-  </w:num>
-  <w:num w:numId="5">
-    <w:abstractNumId w:val="22"/>
-  </w:num>
-  <w:num w:numId="6">
-    <w:abstractNumId w:val="20"/>
-  </w:num>
-  <w:num w:numId="7">
-    <w:abstractNumId w:val="4"/>
-  </w:num>
-  <w:num w:numId="8">
-    <w:abstractNumId w:val="19"/>
-  </w:num>
-  <w:num w:numId="9">
-    <w:abstractNumId w:val="23"/>
-  </w:num>
-  <w:num w:numId="10">
-    <w:abstractNumId w:val="3"/>
-  </w:num>
-  <w:num w:numId="11">
-    <w:abstractNumId w:val="5"/>
-  </w:num>
-  <w:num w:numId="12">
-    <w:abstractNumId w:val="1"/>
-  </w:num>
-  <w:num w:numId="13">
+  <w:num w:numId="34" w16cid:durableId="2134132885">
     <w:abstractNumId w:val="27"/>
-  </w:num>
-  <w:num w:numId="14">
-    <w:abstractNumId w:val="12"/>
-  </w:num>
-  <w:num w:numId="15">
-    <w:abstractNumId w:val="0"/>
-  </w:num>
-  <w:num w:numId="16">
-    <w:abstractNumId w:val="25"/>
-  </w:num>
-  <w:num w:numId="17">
-    <w:abstractNumId w:val="9"/>
-  </w:num>
-  <w:num w:numId="18">
-    <w:abstractNumId w:val="11"/>
-  </w:num>
-  <w:num w:numId="19">
-    <w:abstractNumId w:val="6"/>
-  </w:num>
-  <w:num w:numId="20">
-    <w:abstractNumId w:val="7"/>
-  </w:num>
-  <w:num w:numId="21">
-    <w:abstractNumId w:val="15"/>
-  </w:num>
-  <w:num w:numId="22">
-    <w:abstractNumId w:val="10"/>
-  </w:num>
-  <w:num w:numId="23">
-    <w:abstractNumId w:val="13"/>
-  </w:num>
-  <w:num w:numId="24">
-    <w:abstractNumId w:val="31"/>
-  </w:num>
-  <w:num w:numId="25">
-    <w:abstractNumId w:val="16"/>
-  </w:num>
-  <w:num w:numId="26">
-    <w:abstractNumId w:val="17"/>
-  </w:num>
-  <w:num w:numId="27">
-    <w:abstractNumId w:val="2"/>
-  </w:num>
-  <w:num w:numId="28">
-    <w:abstractNumId w:val="32"/>
-  </w:num>
-  <w:num w:numId="29">
-    <w:abstractNumId w:val="26"/>
-  </w:num>
-  <w:num w:numId="30">
-    <w:abstractNumId w:val="8"/>
-  </w:num>
-  <w:num w:numId="31">
-    <w:abstractNumId w:val="24"/>
-  </w:num>
-  <w:num w:numId="32">
-    <w:abstractNumId w:val="28"/>
-  </w:num>
-  <w:num w:numId="33">
-    <w:abstractNumId w:val="29"/>
   </w:num>
 </w:numbering>
 </file>
@@ -7143,7 +8188,6 @@
   <w:style w:type="character" w:default="1" w:styleId="DefaultParagraphFont">
     <w:name w:val="Default Paragraph Font"/>
     <w:uiPriority w:val="1"/>
-    <w:semiHidden/>
     <w:unhideWhenUsed/>
   </w:style>
   <w:style w:type="table" w:default="1" w:styleId="TableNormal">
